--- a/Fruitvliegen_Checked.docx
+++ b/Fruitvliegen_Checked.docx
@@ -200,6 +200,7 @@
     <w:p>
       <w:pPr>
         <w:spacing w:line="360" w:lineRule="auto"/>
+        <w:jc w:val="both"/>
         <w:rPr>
           <w:rFonts w:ascii="Gisha" w:hAnsi="Gisha" w:cs="Gisha"/>
           <w:sz w:val="28"/>
@@ -237,6 +238,7 @@
     <w:p>
       <w:pPr>
         <w:spacing w:line="360" w:lineRule="auto"/>
+        <w:jc w:val="both"/>
         <w:rPr>
           <w:rFonts w:ascii="Gisha" w:hAnsi="Gisha" w:cs="Gisha"/>
           <w:sz w:val="18"/>
@@ -582,14 +584,21 @@
           <w:sz w:val="18"/>
           <w:szCs w:val="24"/>
         </w:rPr>
-        <w:t xml:space="preserve">Dit getal is gebaseerd op de elementscore gedeeld door 2. </w:t>
+        <w:t>Dit getal is gebasee</w:t>
       </w:r>
       <w:r>
         <w:rPr>
           <w:rFonts w:ascii="Gisha" w:hAnsi="Gisha" w:cs="Gisha"/>
           <w:sz w:val="18"/>
           <w:szCs w:val="24"/>
-          <w:highlight w:val="yellow"/>
+        </w:rPr>
+        <w:t xml:space="preserve">rd op de elementscore gedeeld door 2. </w:t>
+      </w:r>
+      <w:r>
+        <w:rPr>
+          <w:rFonts w:ascii="Gisha" w:hAnsi="Gisha" w:cs="Gisha"/>
+          <w:sz w:val="18"/>
+          <w:szCs w:val="24"/>
         </w:rPr>
         <w:t>Het aantal elementen zal</w:t>
       </w:r>
@@ -598,7 +607,6 @@
           <w:rFonts w:ascii="Gisha" w:hAnsi="Gisha" w:cs="Gisha"/>
           <w:sz w:val="18"/>
           <w:szCs w:val="24"/>
-          <w:highlight w:val="yellow"/>
         </w:rPr>
         <w:t xml:space="preserve"> per inversie </w:t>
       </w:r>
@@ -607,38 +615,16 @@
           <w:rFonts w:ascii="Gisha" w:hAnsi="Gisha" w:cs="Gisha"/>
           <w:sz w:val="18"/>
           <w:szCs w:val="24"/>
-          <w:highlight w:val="yellow"/>
         </w:rPr>
         <w:t xml:space="preserve">idealiter </w:t>
       </w:r>
-      <w:bookmarkStart w:id="0" w:name="_GoBack"/>
-      <w:bookmarkEnd w:id="0"/>
       <w:r>
         <w:rPr>
           <w:rFonts w:ascii="Gisha" w:hAnsi="Gisha" w:cs="Gisha"/>
           <w:sz w:val="18"/>
           <w:szCs w:val="24"/>
-          <w:highlight w:val="yellow"/>
-        </w:rPr>
-        <w:t>met twee elementen dalen,</w:t>
-      </w:r>
-      <w:r>
-        <w:rPr>
-          <w:rFonts w:ascii="Gisha" w:hAnsi="Gisha" w:cs="Gisha"/>
-          <w:sz w:val="18"/>
-          <w:szCs w:val="24"/>
-          <w:highlight w:val="yellow"/>
-        </w:rPr>
-        <w:t xml:space="preserve"> waardoor de elementscore gedeeld door 2 dus de uiteindelijke minimale hoeveelheid inversies oplevert</w:t>
-      </w:r>
-      <w:r>
-        <w:rPr>
-          <w:rFonts w:ascii="Gisha" w:hAnsi="Gisha" w:cs="Gisha"/>
-          <w:sz w:val="18"/>
-          <w:szCs w:val="24"/>
-          <w:highlight w:val="yellow"/>
-        </w:rPr>
-        <w:t>.</w:t>
+        </w:rPr>
+        <w:t>met twee elementen dalen, waardoor de elementscore gedeeld door 2 dus de uiteindelijke minimale hoeveelheid inversies oplevert.</w:t>
       </w:r>
       <w:r>
         <w:rPr>
@@ -872,7 +858,25 @@
           <w:szCs w:val="18"/>
           <w:highlight w:val="red"/>
         </w:rPr>
-        <w:t>middels inversie te sorteren</w:t>
+        <w:t>middels inversie</w:t>
+      </w:r>
+      <w:r>
+        <w:rPr>
+          <w:rFonts w:ascii="Gisha" w:hAnsi="Gisha" w:cs="Gisha"/>
+          <w:sz w:val="18"/>
+          <w:szCs w:val="18"/>
+          <w:highlight w:val="red"/>
+        </w:rPr>
+        <w:t>s</w:t>
+      </w:r>
+      <w:r>
+        <w:rPr>
+          <w:rFonts w:ascii="Gisha" w:hAnsi="Gisha" w:cs="Gisha"/>
+          <w:sz w:val="18"/>
+          <w:szCs w:val="18"/>
+          <w:highlight w:val="red"/>
+        </w:rPr>
+        <w:t xml:space="preserve"> te sorteren</w:t>
       </w:r>
       <w:r>
         <w:rPr>
@@ -897,6 +901,7 @@
     <w:p>
       <w:pPr>
         <w:spacing w:line="360" w:lineRule="auto"/>
+        <w:jc w:val="both"/>
         <w:rPr>
           <w:rFonts w:ascii="Gisha" w:hAnsi="Gisha" w:cs="Gisha"/>
           <w:b/>
@@ -917,6 +922,7 @@
     <w:p>
       <w:pPr>
         <w:spacing w:line="360" w:lineRule="auto"/>
+        <w:jc w:val="both"/>
         <w:rPr>
           <w:rFonts w:ascii="Gisha" w:hAnsi="Gisha" w:cs="Gisha"/>
           <w:sz w:val="18"/>
@@ -1055,6 +1061,7 @@
     <w:p>
       <w:pPr>
         <w:spacing w:line="360" w:lineRule="auto"/>
+        <w:jc w:val="both"/>
         <w:rPr>
           <w:rFonts w:ascii="Gisha" w:hAnsi="Gisha" w:cs="Gisha"/>
           <w:sz w:val="18"/>
@@ -1065,6 +1072,7 @@
     <w:p>
       <w:pPr>
         <w:spacing w:line="360" w:lineRule="auto"/>
+        <w:jc w:val="both"/>
         <w:rPr>
           <w:rFonts w:ascii="Gisha" w:hAnsi="Gisha" w:cs="Gisha"/>
           <w:b/>
@@ -1103,6 +1111,7 @@
     <w:p>
       <w:pPr>
         <w:spacing w:line="360" w:lineRule="auto"/>
+        <w:jc w:val="both"/>
         <w:rPr>
           <w:rFonts w:ascii="Gisha" w:hAnsi="Gisha" w:cs="Gisha"/>
           <w:sz w:val="18"/>
@@ -1289,6 +1298,7 @@
     <w:p>
       <w:pPr>
         <w:spacing w:line="360" w:lineRule="auto"/>
+        <w:jc w:val="both"/>
         <w:rPr>
           <w:rFonts w:ascii="Gisha" w:hAnsi="Gisha" w:cs="Gisha"/>
           <w:sz w:val="18"/>
@@ -1299,6 +1309,7 @@
     <w:p>
       <w:pPr>
         <w:spacing w:line="360" w:lineRule="auto"/>
+        <w:jc w:val="both"/>
         <w:rPr>
           <w:rFonts w:ascii="Gisha" w:hAnsi="Gisha" w:cs="Gisha"/>
           <w:b/>
@@ -1328,6 +1339,7 @@
     <w:p>
       <w:pPr>
         <w:spacing w:line="360" w:lineRule="auto"/>
+        <w:jc w:val="both"/>
         <w:rPr>
           <w:rFonts w:ascii="Gisha" w:hAnsi="Gisha" w:cs="Gisha"/>
           <w:sz w:val="18"/>
@@ -1388,12 +1400,29 @@
           <w:sz w:val="18"/>
           <w:szCs w:val="18"/>
         </w:rPr>
-        <w:t>Dit algoritme was de eerste stap naar een echte heuristiek die later de basis zou vormen voor onze volgende algoritmes.</w:t>
+        <w:t>Dit algoritme was de eerste stap naar een echte heuristiek die lat</w:t>
+      </w:r>
+      <w:r>
+        <w:rPr>
+          <w:rFonts w:ascii="Gisha" w:hAnsi="Gisha" w:cs="Gisha"/>
+          <w:sz w:val="18"/>
+          <w:szCs w:val="18"/>
+        </w:rPr>
+        <w:t>er de basis zou vormen voor de</w:t>
+      </w:r>
+      <w:r>
+        <w:rPr>
+          <w:rFonts w:ascii="Gisha" w:hAnsi="Gisha" w:cs="Gisha"/>
+          <w:sz w:val="18"/>
+          <w:szCs w:val="18"/>
+        </w:rPr>
+        <w:t xml:space="preserve"> volgende algoritmes.</w:t>
       </w:r>
     </w:p>
     <w:p>
       <w:pPr>
         <w:spacing w:line="360" w:lineRule="auto"/>
+        <w:jc w:val="both"/>
         <w:rPr>
           <w:rFonts w:ascii="Gisha" w:hAnsi="Gisha" w:cs="Gisha"/>
           <w:sz w:val="18"/>
@@ -1404,6 +1433,7 @@
     <w:p>
       <w:pPr>
         <w:spacing w:line="360" w:lineRule="auto"/>
+        <w:jc w:val="both"/>
         <w:rPr>
           <w:rFonts w:ascii="Gisha" w:hAnsi="Gisha" w:cs="Gisha"/>
           <w:b/>
@@ -1442,6 +1472,7 @@
     <w:p>
       <w:pPr>
         <w:spacing w:line="360" w:lineRule="auto"/>
+        <w:jc w:val="both"/>
         <w:rPr>
           <w:rFonts w:ascii="Gisha" w:hAnsi="Gisha" w:cs="Gisha"/>
           <w:sz w:val="18"/>
@@ -1619,11 +1650,20 @@
           <w:szCs w:val="18"/>
         </w:rPr>
         <w:t xml:space="preserve"> </w:t>
+      </w:r>
+      <w:r>
+        <w:rPr>
+          <w:rFonts w:ascii="Gisha" w:hAnsi="Gisha" w:cs="Gisha"/>
+          <w:sz w:val="18"/>
+          <w:szCs w:val="18"/>
+        </w:rPr>
+        <w:t xml:space="preserve"> (Dit loopt nog niet helemaal lekker imo.</w:t>
       </w:r>
     </w:p>
     <w:p>
       <w:pPr>
         <w:spacing w:line="360" w:lineRule="auto"/>
+        <w:jc w:val="both"/>
         <w:rPr>
           <w:rFonts w:ascii="Gisha" w:hAnsi="Gisha" w:cs="Gisha"/>
           <w:b/>
@@ -1635,318 +1675,11 @@
     <w:p>
       <w:pPr>
         <w:spacing w:line="360" w:lineRule="auto"/>
+        <w:jc w:val="both"/>
         <w:rPr>
           <w:rFonts w:ascii="Gisha" w:hAnsi="Gisha" w:cs="Gisha"/>
           <w:b/>
           <w:sz w:val="18"/>
-          <w:szCs w:val="18"/>
-        </w:rPr>
-      </w:pPr>
-      <w:r>
-        <w:rPr>
-          <w:rFonts w:ascii="Gisha" w:hAnsi="Gisha" w:cs="Gisha"/>
-          <w:b/>
-          <w:sz w:val="18"/>
-          <w:szCs w:val="18"/>
-        </w:rPr>
-        <w:t>2.4 BeamSearch</w:t>
-      </w:r>
-    </w:p>
-    <w:p>
-      <w:pPr>
-        <w:spacing w:line="360" w:lineRule="auto"/>
-        <w:rPr>
-          <w:rFonts w:ascii="Gisha" w:hAnsi="Gisha" w:cs="Gisha"/>
-          <w:sz w:val="18"/>
-          <w:szCs w:val="18"/>
-        </w:rPr>
-      </w:pPr>
-      <w:r>
-        <w:rPr>
-          <w:rFonts w:ascii="Gisha" w:hAnsi="Gisha" w:cs="Gisha"/>
-          <w:sz w:val="18"/>
-          <w:szCs w:val="18"/>
-          <w:highlight w:val="yellow"/>
-        </w:rPr>
-        <w:lastRenderedPageBreak/>
-        <w:t>BeamSearch is een algoritme dat vooral depth-first te werk gaat</w:t>
-      </w:r>
-      <w:r>
-        <w:rPr>
-          <w:rFonts w:ascii="Gisha" w:hAnsi="Gisha" w:cs="Gisha"/>
-          <w:sz w:val="18"/>
-          <w:szCs w:val="18"/>
-        </w:rPr>
-        <w:t xml:space="preserve">. </w:t>
-      </w:r>
-      <w:r>
-        <w:rPr>
-          <w:rFonts w:ascii="Gisha" w:hAnsi="Gisha" w:cs="Gisha"/>
-          <w:sz w:val="18"/>
-          <w:szCs w:val="18"/>
-        </w:rPr>
-        <w:t>Met BeamSearch</w:t>
-      </w:r>
-      <w:r>
-        <w:rPr>
-          <w:rFonts w:ascii="Gisha" w:hAnsi="Gisha" w:cs="Gisha"/>
-          <w:sz w:val="18"/>
-          <w:szCs w:val="18"/>
-        </w:rPr>
-        <w:t xml:space="preserve"> worden alle mogelijke inversies uitgevoerd tot drie lagen diep. Er wordt één genoom gei</w:t>
-      </w:r>
-      <w:r>
-        <w:rPr>
-          <w:rFonts w:ascii="Gisha" w:hAnsi="Gisha" w:cs="Gisha"/>
-          <w:sz w:val="18"/>
-          <w:szCs w:val="18"/>
-        </w:rPr>
-        <w:t>njecteerd waarna</w:t>
-      </w:r>
-      <w:r>
-        <w:rPr>
-          <w:rFonts w:ascii="Gisha" w:hAnsi="Gisha" w:cs="Gisha"/>
-          <w:sz w:val="18"/>
-          <w:szCs w:val="18"/>
-        </w:rPr>
-        <w:t xml:space="preserve"> alle 300 verschillende inversies </w:t>
-      </w:r>
-      <w:r>
-        <w:rPr>
-          <w:rFonts w:ascii="Gisha" w:hAnsi="Gisha" w:cs="Gisha"/>
-          <w:sz w:val="18"/>
-          <w:szCs w:val="18"/>
-        </w:rPr>
-        <w:t xml:space="preserve">worden </w:t>
-      </w:r>
-      <w:r>
-        <w:rPr>
-          <w:rFonts w:ascii="Gisha" w:hAnsi="Gisha" w:cs="Gisha"/>
-          <w:sz w:val="18"/>
-          <w:szCs w:val="18"/>
-        </w:rPr>
-        <w:t>uitgevoerd en</w:t>
-      </w:r>
-      <w:r>
-        <w:rPr>
-          <w:rFonts w:ascii="Gisha" w:hAnsi="Gisha" w:cs="Gisha"/>
-          <w:sz w:val="18"/>
-          <w:szCs w:val="18"/>
-        </w:rPr>
-        <w:t xml:space="preserve"> opgeslagen. Op iedere lijst van 25 getallen zijn 300 inversies mogelijk</w:t>
-      </w:r>
-      <w:r>
-        <w:rPr>
-          <w:rFonts w:ascii="Gisha" w:hAnsi="Gisha" w:cs="Gisha"/>
-          <w:sz w:val="18"/>
-          <w:szCs w:val="18"/>
-        </w:rPr>
-        <w:t>. Van al deze resultaten worden ook alle 300 inversies uitgevoerd, dit zijn vervoglens 90.000 resu</w:t>
-      </w:r>
-      <w:r>
-        <w:rPr>
-          <w:rFonts w:ascii="Gisha" w:hAnsi="Gisha" w:cs="Gisha"/>
-          <w:sz w:val="18"/>
-          <w:szCs w:val="18"/>
-        </w:rPr>
-        <w:t>ltaten die de tweede laag vormen. Van de twweede laag worden worden eveneens</w:t>
-      </w:r>
-      <w:r>
-        <w:rPr>
-          <w:rFonts w:ascii="Gisha" w:hAnsi="Gisha" w:cs="Gisha"/>
-          <w:sz w:val="18"/>
-          <w:szCs w:val="18"/>
-        </w:rPr>
-        <w:t xml:space="preserve"> 300 verschillende inversies uitgevoerd. Dit zijn totaal 27 miljoen r</w:t>
-      </w:r>
-      <w:r>
-        <w:rPr>
-          <w:rFonts w:ascii="Gisha" w:hAnsi="Gisha" w:cs="Gisha"/>
-          <w:sz w:val="18"/>
-          <w:szCs w:val="18"/>
-        </w:rPr>
-        <w:t>esultaten. Deze resultaten vormen de derde en laatste laag</w:t>
-      </w:r>
-      <w:r>
-        <w:rPr>
-          <w:rFonts w:ascii="Gisha" w:hAnsi="Gisha" w:cs="Gisha"/>
-          <w:sz w:val="18"/>
-          <w:szCs w:val="18"/>
-        </w:rPr>
-        <w:t xml:space="preserve"> en hiervan word</w:t>
-      </w:r>
-      <w:r>
-        <w:rPr>
-          <w:rFonts w:ascii="Gisha" w:hAnsi="Gisha" w:cs="Gisha"/>
-          <w:sz w:val="18"/>
-          <w:szCs w:val="18"/>
-        </w:rPr>
-        <w:t>t</w:t>
-      </w:r>
-      <w:r>
-        <w:rPr>
-          <w:rFonts w:ascii="Gisha" w:hAnsi="Gisha" w:cs="Gisha"/>
-          <w:sz w:val="18"/>
-          <w:szCs w:val="18"/>
-        </w:rPr>
-        <w:t xml:space="preserve"> één resultaat uitgekozen. Met het uitgekozen resultaat word</w:t>
-      </w:r>
-      <w:r>
-        <w:rPr>
-          <w:rFonts w:ascii="Gisha" w:hAnsi="Gisha" w:cs="Gisha"/>
-          <w:sz w:val="18"/>
-          <w:szCs w:val="18"/>
-        </w:rPr>
-        <w:t xml:space="preserve">t dit </w:t>
-      </w:r>
-      <w:r>
-        <w:rPr>
-          <w:rFonts w:ascii="Gisha" w:hAnsi="Gisha" w:cs="Gisha"/>
-          <w:sz w:val="18"/>
-          <w:szCs w:val="18"/>
-        </w:rPr>
-        <w:t>proce</w:t>
-      </w:r>
-      <w:r>
-        <w:rPr>
-          <w:rFonts w:ascii="Gisha" w:hAnsi="Gisha" w:cs="Gisha"/>
-          <w:sz w:val="18"/>
-          <w:szCs w:val="18"/>
-        </w:rPr>
-        <w:t>s vervolgens herhaald totdat de reeks volledig gesorteerd is. Het kiezen van een resultaat gebeurt op basis van een</w:t>
-      </w:r>
-      <w:r>
-        <w:rPr>
-          <w:rFonts w:ascii="Gisha" w:hAnsi="Gisha" w:cs="Gisha"/>
-          <w:sz w:val="18"/>
-          <w:szCs w:val="18"/>
-        </w:rPr>
-        <w:t xml:space="preserve"> scorefunctie. </w:t>
-      </w:r>
-      <w:r>
-        <w:rPr>
-          <w:rFonts w:ascii="Gisha" w:hAnsi="Gisha" w:cs="Gisha"/>
-          <w:sz w:val="18"/>
-          <w:szCs w:val="18"/>
-        </w:rPr>
-        <w:t>Hierbij word</w:t>
-      </w:r>
-      <w:r>
-        <w:rPr>
-          <w:rFonts w:ascii="Gisha" w:hAnsi="Gisha" w:cs="Gisha"/>
-          <w:sz w:val="18"/>
-          <w:szCs w:val="18"/>
-        </w:rPr>
-        <w:t>t</w:t>
-      </w:r>
-      <w:r>
-        <w:rPr>
-          <w:rFonts w:ascii="Gisha" w:hAnsi="Gisha" w:cs="Gisha"/>
-          <w:sz w:val="18"/>
-          <w:szCs w:val="18"/>
-        </w:rPr>
-        <w:t xml:space="preserve"> een een negatief punt (-</w:t>
-      </w:r>
-      <w:r>
-        <w:rPr>
-          <w:rFonts w:ascii="Gisha" w:hAnsi="Gisha" w:cs="Gisha"/>
-          <w:sz w:val="18"/>
-          <w:szCs w:val="18"/>
-        </w:rPr>
-        <w:t>1)  gegeven voor iedere stap die</w:t>
-      </w:r>
-      <w:r>
-        <w:rPr>
-          <w:rFonts w:ascii="Gisha" w:hAnsi="Gisha" w:cs="Gisha"/>
-          <w:sz w:val="18"/>
-          <w:szCs w:val="18"/>
-        </w:rPr>
-        <w:t xml:space="preserve"> een getal verwijderd is van de plaats waar </w:t>
-      </w:r>
-      <w:r>
-        <w:rPr>
-          <w:rFonts w:ascii="Gisha" w:hAnsi="Gisha" w:cs="Gisha"/>
-          <w:sz w:val="18"/>
-          <w:szCs w:val="18"/>
-        </w:rPr>
-        <w:t>hij hoort te staan. Dit betekent</w:t>
-      </w:r>
-      <w:r>
-        <w:rPr>
-          <w:rFonts w:ascii="Gisha" w:hAnsi="Gisha" w:cs="Gisha"/>
-          <w:sz w:val="18"/>
-          <w:szCs w:val="18"/>
-        </w:rPr>
-        <w:t xml:space="preserve"> dat wanneer alles op de juiste plek staat, de score 0 is. Er word</w:t>
-      </w:r>
-      <w:r>
-        <w:rPr>
-          <w:rFonts w:ascii="Gisha" w:hAnsi="Gisha" w:cs="Gisha"/>
-          <w:sz w:val="18"/>
-          <w:szCs w:val="18"/>
-        </w:rPr>
-        <w:t>t</w:t>
-      </w:r>
-      <w:r>
-        <w:rPr>
-          <w:rFonts w:ascii="Gisha" w:hAnsi="Gisha" w:cs="Gisha"/>
-          <w:sz w:val="18"/>
-          <w:szCs w:val="18"/>
-        </w:rPr>
-        <w:t xml:space="preserve"> bij het kiezen gekeken naar het resultaat dat </w:t>
-      </w:r>
-      <w:r>
-        <w:rPr>
-          <w:rFonts w:ascii="Gisha" w:hAnsi="Gisha" w:cs="Gisha"/>
-          <w:sz w:val="18"/>
-          <w:szCs w:val="18"/>
-        </w:rPr>
-        <w:t>het dichts</w:t>
-      </w:r>
-      <w:r>
-        <w:rPr>
-          <w:rFonts w:ascii="Gisha" w:hAnsi="Gisha" w:cs="Gisha"/>
-          <w:sz w:val="18"/>
-          <w:szCs w:val="18"/>
-        </w:rPr>
-        <w:t>t</w:t>
-      </w:r>
-      <w:r>
-        <w:rPr>
-          <w:rFonts w:ascii="Gisha" w:hAnsi="Gisha" w:cs="Gisha"/>
-          <w:sz w:val="18"/>
-          <w:szCs w:val="18"/>
-        </w:rPr>
-        <w:t xml:space="preserve"> bij 0 zit. </w:t>
-      </w:r>
-    </w:p>
-    <w:p>
-      <w:pPr>
-        <w:spacing w:line="360" w:lineRule="auto"/>
-        <w:rPr>
-          <w:rFonts w:ascii="Gisha" w:hAnsi="Gisha" w:cs="Gisha"/>
-          <w:sz w:val="18"/>
-          <w:szCs w:val="18"/>
-        </w:rPr>
-      </w:pPr>
-      <w:r>
-        <w:rPr>
-          <w:rFonts w:ascii="Gisha" w:hAnsi="Gisha" w:cs="Gisha"/>
-          <w:i/>
-          <w:sz w:val="18"/>
-          <w:szCs w:val="18"/>
-          <w:highlight w:val="yellow"/>
-        </w:rPr>
-        <w:t>Moet de versie van totale inversiegrootte niet nog behandeld worden?</w:t>
-      </w:r>
-    </w:p>
-    <w:p>
-      <w:pPr>
-        <w:spacing w:line="360" w:lineRule="auto"/>
-        <w:rPr>
-          <w:rFonts w:ascii="Gisha" w:hAnsi="Gisha" w:cs="Gisha"/>
-          <w:b/>
-          <w:sz w:val="24"/>
           <w:szCs w:val="18"/>
         </w:rPr>
       </w:pPr>
@@ -1954,10 +1687,11 @@
     <w:p>
       <w:pPr>
         <w:spacing w:line="360" w:lineRule="auto"/>
+        <w:jc w:val="both"/>
         <w:rPr>
           <w:rFonts w:ascii="Gisha" w:hAnsi="Gisha" w:cs="Gisha"/>
           <w:b/>
-          <w:sz w:val="24"/>
+          <w:sz w:val="18"/>
           <w:szCs w:val="18"/>
         </w:rPr>
       </w:pPr>
@@ -1965,24 +1699,355 @@
         <w:rPr>
           <w:rFonts w:ascii="Gisha" w:hAnsi="Gisha" w:cs="Gisha"/>
           <w:b/>
-          <w:sz w:val="24"/>
-          <w:szCs w:val="18"/>
-        </w:rPr>
-        <w:t>3. Resultaten</w:t>
-      </w:r>
-      <w:r>
-        <w:rPr>
-          <w:rFonts w:ascii="Gisha" w:hAnsi="Gisha" w:cs="Gisha"/>
-          <w:b/>
-          <w:sz w:val="24"/>
-          <w:szCs w:val="18"/>
-        </w:rPr>
-        <w:t xml:space="preserve"> -----------------------------------------------------------------------------</w:t>
+          <w:sz w:val="18"/>
+          <w:szCs w:val="18"/>
+        </w:rPr>
+        <w:lastRenderedPageBreak/>
+        <w:t>2.4 BeamSearch</w:t>
       </w:r>
     </w:p>
     <w:p>
       <w:pPr>
         <w:spacing w:line="360" w:lineRule="auto"/>
+        <w:jc w:val="both"/>
+        <w:rPr>
+          <w:rFonts w:ascii="Gisha" w:hAnsi="Gisha" w:cs="Gisha"/>
+          <w:sz w:val="18"/>
+          <w:szCs w:val="18"/>
+        </w:rPr>
+      </w:pPr>
+      <w:r>
+        <w:rPr>
+          <w:rFonts w:ascii="Gisha" w:hAnsi="Gisha" w:cs="Gisha"/>
+          <w:sz w:val="18"/>
+          <w:szCs w:val="18"/>
+          <w:highlight w:val="yellow"/>
+        </w:rPr>
+        <w:t>BeamSearch is een algoritme dat vooral depth-first te werk gaat</w:t>
+      </w:r>
+      <w:r>
+        <w:rPr>
+          <w:rFonts w:ascii="Gisha" w:hAnsi="Gisha" w:cs="Gisha"/>
+          <w:sz w:val="18"/>
+          <w:szCs w:val="18"/>
+        </w:rPr>
+        <w:t xml:space="preserve">. </w:t>
+      </w:r>
+      <w:r>
+        <w:rPr>
+          <w:rFonts w:ascii="Gisha" w:hAnsi="Gisha" w:cs="Gisha"/>
+          <w:sz w:val="18"/>
+          <w:szCs w:val="18"/>
+        </w:rPr>
+        <w:t>Met BeamSearch</w:t>
+      </w:r>
+      <w:r>
+        <w:rPr>
+          <w:rFonts w:ascii="Gisha" w:hAnsi="Gisha" w:cs="Gisha"/>
+          <w:sz w:val="18"/>
+          <w:szCs w:val="18"/>
+        </w:rPr>
+        <w:t xml:space="preserve"> worden alle mogelijke inversies uitgevoerd tot drie lagen diep. Er wordt één genoom gei</w:t>
+      </w:r>
+      <w:r>
+        <w:rPr>
+          <w:rFonts w:ascii="Gisha" w:hAnsi="Gisha" w:cs="Gisha"/>
+          <w:sz w:val="18"/>
+          <w:szCs w:val="18"/>
+        </w:rPr>
+        <w:t>njecteerd waarna</w:t>
+      </w:r>
+      <w:r>
+        <w:rPr>
+          <w:rFonts w:ascii="Gisha" w:hAnsi="Gisha" w:cs="Gisha"/>
+          <w:sz w:val="18"/>
+          <w:szCs w:val="18"/>
+        </w:rPr>
+        <w:t xml:space="preserve"> alle 300 verschillende inversies </w:t>
+      </w:r>
+      <w:r>
+        <w:rPr>
+          <w:rFonts w:ascii="Gisha" w:hAnsi="Gisha" w:cs="Gisha"/>
+          <w:sz w:val="18"/>
+          <w:szCs w:val="18"/>
+        </w:rPr>
+        <w:t xml:space="preserve">worden </w:t>
+      </w:r>
+      <w:r>
+        <w:rPr>
+          <w:rFonts w:ascii="Gisha" w:hAnsi="Gisha" w:cs="Gisha"/>
+          <w:sz w:val="18"/>
+          <w:szCs w:val="18"/>
+        </w:rPr>
+        <w:t>uitgevoerd en</w:t>
+      </w:r>
+      <w:r>
+        <w:rPr>
+          <w:rFonts w:ascii="Gisha" w:hAnsi="Gisha" w:cs="Gisha"/>
+          <w:sz w:val="18"/>
+          <w:szCs w:val="18"/>
+        </w:rPr>
+        <w:t xml:space="preserve"> opgeslagen. Op iedere lijst van 25 getallen zijn 300 inversies mogelijk</w:t>
+      </w:r>
+      <w:r>
+        <w:rPr>
+          <w:rFonts w:ascii="Gisha" w:hAnsi="Gisha" w:cs="Gisha"/>
+          <w:sz w:val="18"/>
+          <w:szCs w:val="18"/>
+        </w:rPr>
+        <w:t>. Van al deze resultaten worden ook alle 300 inversies uitgevoerd, dit zijn vervoglens 90.000 resu</w:t>
+      </w:r>
+      <w:r>
+        <w:rPr>
+          <w:rFonts w:ascii="Gisha" w:hAnsi="Gisha" w:cs="Gisha"/>
+          <w:sz w:val="18"/>
+          <w:szCs w:val="18"/>
+        </w:rPr>
+        <w:t>ltaten die de tweede laag vormen. Van de twweede laag worden worden eveneens</w:t>
+      </w:r>
+      <w:r>
+        <w:rPr>
+          <w:rFonts w:ascii="Gisha" w:hAnsi="Gisha" w:cs="Gisha"/>
+          <w:sz w:val="18"/>
+          <w:szCs w:val="18"/>
+        </w:rPr>
+        <w:t xml:space="preserve"> 300 verschillende inversies uitgevoerd. Dit zijn totaal 27 miljoen r</w:t>
+      </w:r>
+      <w:r>
+        <w:rPr>
+          <w:rFonts w:ascii="Gisha" w:hAnsi="Gisha" w:cs="Gisha"/>
+          <w:sz w:val="18"/>
+          <w:szCs w:val="18"/>
+        </w:rPr>
+        <w:t>esultaten. Deze resultaten vormen de derde en laatste laag</w:t>
+      </w:r>
+      <w:r>
+        <w:rPr>
+          <w:rFonts w:ascii="Gisha" w:hAnsi="Gisha" w:cs="Gisha"/>
+          <w:sz w:val="18"/>
+          <w:szCs w:val="18"/>
+        </w:rPr>
+        <w:t xml:space="preserve"> en hiervan word</w:t>
+      </w:r>
+      <w:r>
+        <w:rPr>
+          <w:rFonts w:ascii="Gisha" w:hAnsi="Gisha" w:cs="Gisha"/>
+          <w:sz w:val="18"/>
+          <w:szCs w:val="18"/>
+        </w:rPr>
+        <w:t>t</w:t>
+      </w:r>
+      <w:r>
+        <w:rPr>
+          <w:rFonts w:ascii="Gisha" w:hAnsi="Gisha" w:cs="Gisha"/>
+          <w:sz w:val="18"/>
+          <w:szCs w:val="18"/>
+        </w:rPr>
+        <w:t xml:space="preserve"> één resultaat uitgekozen. Met het uitgekozen resultaat word</w:t>
+      </w:r>
+      <w:r>
+        <w:rPr>
+          <w:rFonts w:ascii="Gisha" w:hAnsi="Gisha" w:cs="Gisha"/>
+          <w:sz w:val="18"/>
+          <w:szCs w:val="18"/>
+        </w:rPr>
+        <w:t xml:space="preserve">t dit </w:t>
+      </w:r>
+      <w:r>
+        <w:rPr>
+          <w:rFonts w:ascii="Gisha" w:hAnsi="Gisha" w:cs="Gisha"/>
+          <w:sz w:val="18"/>
+          <w:szCs w:val="18"/>
+        </w:rPr>
+        <w:t>proce</w:t>
+      </w:r>
+      <w:r>
+        <w:rPr>
+          <w:rFonts w:ascii="Gisha" w:hAnsi="Gisha" w:cs="Gisha"/>
+          <w:sz w:val="18"/>
+          <w:szCs w:val="18"/>
+        </w:rPr>
+        <w:t>s vervolgens herhaald totdat de reeks volledig gesorteerd is. Het kiezen van een resultaat gebeurt op basis van een</w:t>
+      </w:r>
+      <w:r>
+        <w:rPr>
+          <w:rFonts w:ascii="Gisha" w:hAnsi="Gisha" w:cs="Gisha"/>
+          <w:sz w:val="18"/>
+          <w:szCs w:val="18"/>
+        </w:rPr>
+        <w:t xml:space="preserve"> scorefunctie. </w:t>
+      </w:r>
+      <w:r>
+        <w:rPr>
+          <w:rFonts w:ascii="Gisha" w:hAnsi="Gisha" w:cs="Gisha"/>
+          <w:sz w:val="18"/>
+          <w:szCs w:val="18"/>
+        </w:rPr>
+        <w:t>Hierbij word</w:t>
+      </w:r>
+      <w:r>
+        <w:rPr>
+          <w:rFonts w:ascii="Gisha" w:hAnsi="Gisha" w:cs="Gisha"/>
+          <w:sz w:val="18"/>
+          <w:szCs w:val="18"/>
+        </w:rPr>
+        <w:t>t</w:t>
+      </w:r>
+      <w:r>
+        <w:rPr>
+          <w:rFonts w:ascii="Gisha" w:hAnsi="Gisha" w:cs="Gisha"/>
+          <w:sz w:val="18"/>
+          <w:szCs w:val="18"/>
+        </w:rPr>
+        <w:t xml:space="preserve"> een een negatief punt (-</w:t>
+      </w:r>
+      <w:r>
+        <w:rPr>
+          <w:rFonts w:ascii="Gisha" w:hAnsi="Gisha" w:cs="Gisha"/>
+          <w:sz w:val="18"/>
+          <w:szCs w:val="18"/>
+        </w:rPr>
+        <w:t>1)  gegeven voor iedere stap die</w:t>
+      </w:r>
+      <w:r>
+        <w:rPr>
+          <w:rFonts w:ascii="Gisha" w:hAnsi="Gisha" w:cs="Gisha"/>
+          <w:sz w:val="18"/>
+          <w:szCs w:val="18"/>
+        </w:rPr>
+        <w:t xml:space="preserve"> een getal verwijderd is van de plaats waar </w:t>
+      </w:r>
+      <w:r>
+        <w:rPr>
+          <w:rFonts w:ascii="Gisha" w:hAnsi="Gisha" w:cs="Gisha"/>
+          <w:sz w:val="18"/>
+          <w:szCs w:val="18"/>
+        </w:rPr>
+        <w:t>hij hoort te staan. Dit betekent</w:t>
+      </w:r>
+      <w:r>
+        <w:rPr>
+          <w:rFonts w:ascii="Gisha" w:hAnsi="Gisha" w:cs="Gisha"/>
+          <w:sz w:val="18"/>
+          <w:szCs w:val="18"/>
+        </w:rPr>
+        <w:t xml:space="preserve"> dat wanneer alles op de juiste plek staat, de score 0 is. Er word</w:t>
+      </w:r>
+      <w:r>
+        <w:rPr>
+          <w:rFonts w:ascii="Gisha" w:hAnsi="Gisha" w:cs="Gisha"/>
+          <w:sz w:val="18"/>
+          <w:szCs w:val="18"/>
+        </w:rPr>
+        <w:t>t</w:t>
+      </w:r>
+      <w:r>
+        <w:rPr>
+          <w:rFonts w:ascii="Gisha" w:hAnsi="Gisha" w:cs="Gisha"/>
+          <w:sz w:val="18"/>
+          <w:szCs w:val="18"/>
+        </w:rPr>
+        <w:t xml:space="preserve"> bij het kiezen gekeken naar het resultaat dat </w:t>
+      </w:r>
+      <w:r>
+        <w:rPr>
+          <w:rFonts w:ascii="Gisha" w:hAnsi="Gisha" w:cs="Gisha"/>
+          <w:sz w:val="18"/>
+          <w:szCs w:val="18"/>
+        </w:rPr>
+        <w:t>het dichts</w:t>
+      </w:r>
+      <w:r>
+        <w:rPr>
+          <w:rFonts w:ascii="Gisha" w:hAnsi="Gisha" w:cs="Gisha"/>
+          <w:sz w:val="18"/>
+          <w:szCs w:val="18"/>
+        </w:rPr>
+        <w:t>t</w:t>
+      </w:r>
+      <w:r>
+        <w:rPr>
+          <w:rFonts w:ascii="Gisha" w:hAnsi="Gisha" w:cs="Gisha"/>
+          <w:sz w:val="18"/>
+          <w:szCs w:val="18"/>
+        </w:rPr>
+        <w:t xml:space="preserve"> bij 0 zit. </w:t>
+      </w:r>
+    </w:p>
+    <w:p>
+      <w:pPr>
+        <w:spacing w:line="360" w:lineRule="auto"/>
+        <w:jc w:val="both"/>
+        <w:rPr>
+          <w:rFonts w:ascii="Gisha" w:hAnsi="Gisha" w:cs="Gisha"/>
+          <w:sz w:val="18"/>
+          <w:szCs w:val="18"/>
+        </w:rPr>
+      </w:pPr>
+      <w:r>
+        <w:rPr>
+          <w:rFonts w:ascii="Gisha" w:hAnsi="Gisha" w:cs="Gisha"/>
+          <w:sz w:val="18"/>
+          <w:szCs w:val="18"/>
+        </w:rPr>
+        <w:t xml:space="preserve">Ook van BeamSearch is een extra variatie gebouwd die zich richt op het zo laag mogelijk houden van de totale hoeveelheid verplaatste genen. </w:t>
+      </w:r>
+      <w:r>
+        <w:rPr>
+          <w:rFonts w:ascii="Gisha" w:hAnsi="Gisha" w:cs="Gisha"/>
+          <w:sz w:val="18"/>
+          <w:szCs w:val="18"/>
+          <w:highlight w:val="yellow"/>
+        </w:rPr>
+        <w:t>Extra uitbreiding!</w:t>
+      </w:r>
+    </w:p>
+    <w:p>
+      <w:pPr>
+        <w:spacing w:line="360" w:lineRule="auto"/>
+        <w:jc w:val="both"/>
+        <w:rPr>
+          <w:rFonts w:ascii="Gisha" w:hAnsi="Gisha" w:cs="Gisha"/>
+          <w:b/>
+          <w:sz w:val="24"/>
+          <w:szCs w:val="18"/>
+        </w:rPr>
+      </w:pPr>
+    </w:p>
+    <w:p>
+      <w:pPr>
+        <w:spacing w:line="360" w:lineRule="auto"/>
+        <w:jc w:val="both"/>
+        <w:rPr>
+          <w:rFonts w:ascii="Gisha" w:hAnsi="Gisha" w:cs="Gisha"/>
+          <w:b/>
+          <w:sz w:val="24"/>
+          <w:szCs w:val="18"/>
+        </w:rPr>
+      </w:pPr>
+      <w:r>
+        <w:rPr>
+          <w:rFonts w:ascii="Gisha" w:hAnsi="Gisha" w:cs="Gisha"/>
+          <w:b/>
+          <w:sz w:val="24"/>
+          <w:szCs w:val="18"/>
+        </w:rPr>
+        <w:t>3. Resultaten</w:t>
+      </w:r>
+      <w:r>
+        <w:rPr>
+          <w:rFonts w:ascii="Gisha" w:hAnsi="Gisha" w:cs="Gisha"/>
+          <w:b/>
+          <w:sz w:val="24"/>
+          <w:szCs w:val="18"/>
+        </w:rPr>
+        <w:t xml:space="preserve"> -----------------------------------------------------------------------------</w:t>
+      </w:r>
+    </w:p>
+    <w:p>
+      <w:pPr>
+        <w:spacing w:line="360" w:lineRule="auto"/>
+        <w:jc w:val="both"/>
         <w:rPr>
           <w:rFonts w:ascii="Gisha" w:hAnsi="Gisha" w:cs="Gisha"/>
           <w:sz w:val="18"/>
@@ -2032,7 +2097,7 @@
     </w:p>
     <w:tbl>
       <w:tblPr>
-        <w:tblStyle w:val="TableGrid"/>
+        <w:tblStyle w:val="LightShading-Accent2"/>
         <w:tblpPr w:leftFromText="141" w:rightFromText="141" w:vertAnchor="text" w:horzAnchor="margin" w:tblpY="425"/>
         <w:tblW w:w="9322" w:type="dxa"/>
         <w:tblLook w:val="04A0" w:firstRow="1" w:lastRow="0" w:firstColumn="1" w:lastColumn="0" w:noHBand="0" w:noVBand="1"/>
@@ -2044,15 +2109,19 @@
         <w:gridCol w:w="2126"/>
       </w:tblGrid>
       <w:tr>
-        <w:tc>
-          <w:tcPr>
+        <w:trPr>
+          <w:cnfStyle w:val="100000000000" w:firstRow="1" w:lastRow="0" w:firstColumn="0" w:lastColumn="0" w:oddVBand="0" w:evenVBand="0" w:oddHBand="0" w:evenHBand="0" w:firstRowFirstColumn="0" w:firstRowLastColumn="0" w:lastRowFirstColumn="0" w:lastRowLastColumn="0"/>
+        </w:trPr>
+        <w:tc>
+          <w:tcPr>
+            <w:cnfStyle w:val="001000000000" w:firstRow="0" w:lastRow="0" w:firstColumn="1" w:lastColumn="0" w:oddVBand="0" w:evenVBand="0" w:oddHBand="0" w:evenHBand="0" w:firstRowFirstColumn="0" w:firstRowLastColumn="0" w:lastRowFirstColumn="0" w:lastRowLastColumn="0"/>
             <w:tcW w:w="2303" w:type="dxa"/>
           </w:tcPr>
           <w:p>
             <w:pPr>
-              <w:spacing w:line="276" w:lineRule="auto"/>
-              <w:rPr>
-                <w:rFonts w:ascii="Gisha" w:hAnsi="Gisha" w:cs="Gisha"/>
+              <w:rPr>
+                <w:rFonts w:ascii="Gisha" w:hAnsi="Gisha" w:cs="Gisha"/>
+                <w:color w:val="auto"/>
                 <w:sz w:val="24"/>
                 <w:szCs w:val="18"/>
                 <w:vertAlign w:val="subscript"/>
@@ -2066,10 +2135,11 @@
           </w:tcPr>
           <w:p>
             <w:pPr>
-              <w:spacing w:line="276" w:lineRule="auto"/>
-              <w:rPr>
-                <w:rFonts w:ascii="Gisha" w:hAnsi="Gisha" w:cs="Gisha"/>
-                <w:b/>
+              <w:cnfStyle w:val="100000000000" w:firstRow="1" w:lastRow="0" w:firstColumn="0" w:lastColumn="0" w:oddVBand="0" w:evenVBand="0" w:oddHBand="0" w:evenHBand="0" w:firstRowFirstColumn="0" w:firstRowLastColumn="0" w:lastRowFirstColumn="0" w:lastRowLastColumn="0"/>
+              <w:rPr>
+                <w:rFonts w:ascii="Gisha" w:hAnsi="Gisha" w:cs="Gisha"/>
+                <w:b w:val="0"/>
+                <w:color w:val="auto"/>
                 <w:sz w:val="24"/>
                 <w:szCs w:val="18"/>
                 <w:vertAlign w:val="subscript"/>
@@ -2078,7 +2148,7 @@
             <w:r>
               <w:rPr>
                 <w:rFonts w:ascii="Gisha" w:hAnsi="Gisha" w:cs="Gisha"/>
-                <w:b/>
+                <w:color w:val="auto"/>
                 <w:sz w:val="24"/>
                 <w:szCs w:val="18"/>
                 <w:vertAlign w:val="subscript"/>
@@ -2093,10 +2163,11 @@
           </w:tcPr>
           <w:p>
             <w:pPr>
-              <w:spacing w:line="276" w:lineRule="auto"/>
-              <w:rPr>
-                <w:rFonts w:ascii="Gisha" w:hAnsi="Gisha" w:cs="Gisha"/>
-                <w:b/>
+              <w:cnfStyle w:val="100000000000" w:firstRow="1" w:lastRow="0" w:firstColumn="0" w:lastColumn="0" w:oddVBand="0" w:evenVBand="0" w:oddHBand="0" w:evenHBand="0" w:firstRowFirstColumn="0" w:firstRowLastColumn="0" w:lastRowFirstColumn="0" w:lastRowLastColumn="0"/>
+              <w:rPr>
+                <w:rFonts w:ascii="Gisha" w:hAnsi="Gisha" w:cs="Gisha"/>
+                <w:b w:val="0"/>
+                <w:color w:val="auto"/>
                 <w:sz w:val="24"/>
                 <w:szCs w:val="18"/>
                 <w:vertAlign w:val="subscript"/>
@@ -2105,7 +2176,7 @@
             <w:r>
               <w:rPr>
                 <w:rFonts w:ascii="Gisha" w:hAnsi="Gisha" w:cs="Gisha"/>
-                <w:b/>
+                <w:color w:val="auto"/>
                 <w:sz w:val="24"/>
                 <w:szCs w:val="18"/>
                 <w:vertAlign w:val="subscript"/>
@@ -2120,10 +2191,11 @@
           </w:tcPr>
           <w:p>
             <w:pPr>
-              <w:spacing w:line="276" w:lineRule="auto"/>
-              <w:rPr>
-                <w:rFonts w:ascii="Gisha" w:hAnsi="Gisha" w:cs="Gisha"/>
-                <w:b/>
+              <w:cnfStyle w:val="100000000000" w:firstRow="1" w:lastRow="0" w:firstColumn="0" w:lastColumn="0" w:oddVBand="0" w:evenVBand="0" w:oddHBand="0" w:evenHBand="0" w:firstRowFirstColumn="0" w:firstRowLastColumn="0" w:lastRowFirstColumn="0" w:lastRowLastColumn="0"/>
+              <w:rPr>
+                <w:rFonts w:ascii="Gisha" w:hAnsi="Gisha" w:cs="Gisha"/>
+                <w:b w:val="0"/>
+                <w:color w:val="auto"/>
                 <w:sz w:val="24"/>
                 <w:szCs w:val="18"/>
                 <w:vertAlign w:val="subscript"/>
@@ -2132,7 +2204,7 @@
             <w:r>
               <w:rPr>
                 <w:rFonts w:ascii="Gisha" w:hAnsi="Gisha" w:cs="Gisha"/>
-                <w:b/>
+                <w:color w:val="auto"/>
                 <w:sz w:val="24"/>
                 <w:szCs w:val="18"/>
                 <w:vertAlign w:val="subscript"/>
@@ -2144,10 +2216,12 @@
       </w:tr>
       <w:tr>
         <w:trPr>
+          <w:cnfStyle w:val="000000100000" w:firstRow="0" w:lastRow="0" w:firstColumn="0" w:lastColumn="0" w:oddVBand="0" w:evenVBand="0" w:oddHBand="1" w:evenHBand="0" w:firstRowFirstColumn="0" w:firstRowLastColumn="0" w:lastRowFirstColumn="0" w:lastRowLastColumn="0"/>
           <w:trHeight w:val="232"/>
         </w:trPr>
         <w:tc>
           <w:tcPr>
+            <w:cnfStyle w:val="001000000000" w:firstRow="0" w:lastRow="0" w:firstColumn="1" w:lastColumn="0" w:oddVBand="0" w:evenVBand="0" w:oddHBand="0" w:evenHBand="0" w:firstRowFirstColumn="0" w:firstRowLastColumn="0" w:lastRowFirstColumn="0" w:lastRowLastColumn="0"/>
             <w:tcW w:w="2303" w:type="dxa"/>
           </w:tcPr>
           <w:p>
@@ -2155,7 +2229,8 @@
               <w:spacing w:line="276" w:lineRule="auto"/>
               <w:rPr>
                 <w:rFonts w:ascii="Gisha" w:hAnsi="Gisha" w:cs="Gisha"/>
-                <w:b/>
+                <w:b w:val="0"/>
+                <w:color w:val="auto"/>
                 <w:sz w:val="24"/>
                 <w:szCs w:val="18"/>
                 <w:vertAlign w:val="subscript"/>
@@ -2164,7 +2239,7 @@
             <w:r>
               <w:rPr>
                 <w:rFonts w:ascii="Gisha" w:hAnsi="Gisha" w:cs="Gisha"/>
-                <w:b/>
+                <w:color w:val="auto"/>
                 <w:sz w:val="24"/>
                 <w:szCs w:val="18"/>
                 <w:vertAlign w:val="subscript"/>
@@ -2180,8 +2255,10 @@
           <w:p>
             <w:pPr>
               <w:spacing w:line="276" w:lineRule="auto"/>
-              <w:rPr>
-                <w:rFonts w:ascii="Gisha" w:hAnsi="Gisha" w:cs="Gisha"/>
+              <w:cnfStyle w:val="000000100000" w:firstRow="0" w:lastRow="0" w:firstColumn="0" w:lastColumn="0" w:oddVBand="0" w:evenVBand="0" w:oddHBand="1" w:evenHBand="0" w:firstRowFirstColumn="0" w:firstRowLastColumn="0" w:lastRowFirstColumn="0" w:lastRowLastColumn="0"/>
+              <w:rPr>
+                <w:rFonts w:ascii="Gisha" w:hAnsi="Gisha" w:cs="Gisha"/>
+                <w:color w:val="auto"/>
                 <w:sz w:val="24"/>
                 <w:szCs w:val="18"/>
                 <w:vertAlign w:val="subscript"/>
@@ -2190,6 +2267,7 @@
             <w:r>
               <w:rPr>
                 <w:rFonts w:ascii="Gisha" w:hAnsi="Gisha" w:cs="Gisha"/>
+                <w:color w:val="auto"/>
                 <w:sz w:val="24"/>
                 <w:szCs w:val="18"/>
                 <w:vertAlign w:val="subscript"/>
@@ -2205,8 +2283,10 @@
           <w:p>
             <w:pPr>
               <w:spacing w:line="276" w:lineRule="auto"/>
-              <w:rPr>
-                <w:rFonts w:ascii="Gisha" w:hAnsi="Gisha" w:cs="Gisha"/>
+              <w:cnfStyle w:val="000000100000" w:firstRow="0" w:lastRow="0" w:firstColumn="0" w:lastColumn="0" w:oddVBand="0" w:evenVBand="0" w:oddHBand="1" w:evenHBand="0" w:firstRowFirstColumn="0" w:firstRowLastColumn="0" w:lastRowFirstColumn="0" w:lastRowLastColumn="0"/>
+              <w:rPr>
+                <w:rFonts w:ascii="Gisha" w:hAnsi="Gisha" w:cs="Gisha"/>
+                <w:color w:val="auto"/>
                 <w:sz w:val="24"/>
                 <w:szCs w:val="18"/>
                 <w:vertAlign w:val="subscript"/>
@@ -2215,6 +2295,7 @@
             <w:r>
               <w:rPr>
                 <w:rFonts w:ascii="Gisha" w:hAnsi="Gisha" w:cs="Gisha"/>
+                <w:color w:val="auto"/>
                 <w:sz w:val="24"/>
                 <w:szCs w:val="18"/>
                 <w:vertAlign w:val="subscript"/>
@@ -2230,8 +2311,10 @@
           <w:p>
             <w:pPr>
               <w:spacing w:line="276" w:lineRule="auto"/>
-              <w:rPr>
-                <w:rFonts w:ascii="Gisha" w:hAnsi="Gisha" w:cs="Gisha"/>
+              <w:cnfStyle w:val="000000100000" w:firstRow="0" w:lastRow="0" w:firstColumn="0" w:lastColumn="0" w:oddVBand="0" w:evenVBand="0" w:oddHBand="1" w:evenHBand="0" w:firstRowFirstColumn="0" w:firstRowLastColumn="0" w:lastRowFirstColumn="0" w:lastRowLastColumn="0"/>
+              <w:rPr>
+                <w:rFonts w:ascii="Gisha" w:hAnsi="Gisha" w:cs="Gisha"/>
+                <w:color w:val="auto"/>
                 <w:sz w:val="24"/>
                 <w:szCs w:val="18"/>
                 <w:vertAlign w:val="subscript"/>
@@ -2240,6 +2323,7 @@
             <w:r>
               <w:rPr>
                 <w:rFonts w:ascii="Gisha" w:hAnsi="Gisha" w:cs="Gisha"/>
+                <w:color w:val="auto"/>
                 <w:sz w:val="24"/>
                 <w:szCs w:val="18"/>
                 <w:vertAlign w:val="subscript"/>
@@ -2252,6 +2336,7 @@
       <w:tr>
         <w:tc>
           <w:tcPr>
+            <w:cnfStyle w:val="001000000000" w:firstRow="0" w:lastRow="0" w:firstColumn="1" w:lastColumn="0" w:oddVBand="0" w:evenVBand="0" w:oddHBand="0" w:evenHBand="0" w:firstRowFirstColumn="0" w:firstRowLastColumn="0" w:lastRowFirstColumn="0" w:lastRowLastColumn="0"/>
             <w:tcW w:w="2303" w:type="dxa"/>
           </w:tcPr>
           <w:p>
@@ -2259,7 +2344,8 @@
               <w:spacing w:line="276" w:lineRule="auto"/>
               <w:rPr>
                 <w:rFonts w:ascii="Gisha" w:hAnsi="Gisha" w:cs="Gisha"/>
-                <w:b/>
+                <w:b w:val="0"/>
+                <w:color w:val="auto"/>
                 <w:sz w:val="24"/>
                 <w:szCs w:val="18"/>
                 <w:vertAlign w:val="subscript"/>
@@ -2268,92 +2354,91 @@
             <w:r>
               <w:rPr>
                 <w:rFonts w:ascii="Gisha" w:hAnsi="Gisha" w:cs="Gisha"/>
-                <w:b/>
+                <w:color w:val="auto"/>
                 <w:sz w:val="24"/>
                 <w:szCs w:val="18"/>
                 <w:vertAlign w:val="subscript"/>
               </w:rPr>
-              <w:t>Find&amp;</w:t>
-            </w:r>
-            <w:r>
-              <w:rPr>
-                <w:rFonts w:ascii="Gisha" w:hAnsi="Gisha" w:cs="Gisha"/>
-                <w:b/>
+              <w:t>Find&amp;SwapRev</w:t>
+            </w:r>
+          </w:p>
+        </w:tc>
+        <w:tc>
+          <w:tcPr>
+            <w:tcW w:w="2303" w:type="dxa"/>
+          </w:tcPr>
+          <w:p>
+            <w:pPr>
+              <w:spacing w:line="276" w:lineRule="auto"/>
+              <w:cnfStyle w:val="000000000000" w:firstRow="0" w:lastRow="0" w:firstColumn="0" w:lastColumn="0" w:oddVBand="0" w:evenVBand="0" w:oddHBand="0" w:evenHBand="0" w:firstRowFirstColumn="0" w:firstRowLastColumn="0" w:lastRowFirstColumn="0" w:lastRowLastColumn="0"/>
+              <w:rPr>
+                <w:rFonts w:ascii="Gisha" w:hAnsi="Gisha" w:cs="Gisha"/>
+                <w:color w:val="auto"/>
                 <w:sz w:val="24"/>
                 <w:szCs w:val="18"/>
                 <w:vertAlign w:val="subscript"/>
               </w:rPr>
-              <w:t>SwapRev</w:t>
-            </w:r>
-          </w:p>
-        </w:tc>
-        <w:tc>
-          <w:tcPr>
-            <w:tcW w:w="2303" w:type="dxa"/>
-          </w:tcPr>
-          <w:p>
-            <w:pPr>
-              <w:spacing w:line="276" w:lineRule="auto"/>
-              <w:rPr>
-                <w:rFonts w:ascii="Gisha" w:hAnsi="Gisha" w:cs="Gisha"/>
+            </w:pPr>
+            <w:r>
+              <w:rPr>
+                <w:rFonts w:ascii="Gisha" w:hAnsi="Gisha" w:cs="Gisha"/>
+                <w:color w:val="auto"/>
                 <w:sz w:val="24"/>
                 <w:szCs w:val="18"/>
                 <w:vertAlign w:val="subscript"/>
               </w:rPr>
-            </w:pPr>
-            <w:r>
-              <w:rPr>
-                <w:rFonts w:ascii="Gisha" w:hAnsi="Gisha" w:cs="Gisha"/>
+              <w:t>16</w:t>
+            </w:r>
+          </w:p>
+        </w:tc>
+        <w:tc>
+          <w:tcPr>
+            <w:tcW w:w="2590" w:type="dxa"/>
+          </w:tcPr>
+          <w:p>
+            <w:pPr>
+              <w:spacing w:line="276" w:lineRule="auto"/>
+              <w:cnfStyle w:val="000000000000" w:firstRow="0" w:lastRow="0" w:firstColumn="0" w:lastColumn="0" w:oddVBand="0" w:evenVBand="0" w:oddHBand="0" w:evenHBand="0" w:firstRowFirstColumn="0" w:firstRowLastColumn="0" w:lastRowFirstColumn="0" w:lastRowLastColumn="0"/>
+              <w:rPr>
+                <w:rFonts w:ascii="Gisha" w:hAnsi="Gisha" w:cs="Gisha"/>
+                <w:color w:val="auto"/>
                 <w:sz w:val="24"/>
                 <w:szCs w:val="18"/>
                 <w:vertAlign w:val="subscript"/>
               </w:rPr>
-              <w:t>16</w:t>
-            </w:r>
-          </w:p>
-        </w:tc>
-        <w:tc>
-          <w:tcPr>
-            <w:tcW w:w="2590" w:type="dxa"/>
-          </w:tcPr>
-          <w:p>
-            <w:pPr>
-              <w:spacing w:line="276" w:lineRule="auto"/>
-              <w:rPr>
-                <w:rFonts w:ascii="Gisha" w:hAnsi="Gisha" w:cs="Gisha"/>
+            </w:pPr>
+            <w:r>
+              <w:rPr>
+                <w:rFonts w:ascii="Gisha" w:hAnsi="Gisha" w:cs="Gisha"/>
+                <w:color w:val="auto"/>
                 <w:sz w:val="24"/>
                 <w:szCs w:val="18"/>
                 <w:vertAlign w:val="subscript"/>
               </w:rPr>
-            </w:pPr>
-            <w:r>
-              <w:rPr>
-                <w:rFonts w:ascii="Gisha" w:hAnsi="Gisha" w:cs="Gisha"/>
+              <w:t>10</w:t>
+            </w:r>
+          </w:p>
+        </w:tc>
+        <w:tc>
+          <w:tcPr>
+            <w:tcW w:w="2126" w:type="dxa"/>
+          </w:tcPr>
+          <w:p>
+            <w:pPr>
+              <w:spacing w:line="276" w:lineRule="auto"/>
+              <w:cnfStyle w:val="000000000000" w:firstRow="0" w:lastRow="0" w:firstColumn="0" w:lastColumn="0" w:oddVBand="0" w:evenVBand="0" w:oddHBand="0" w:evenHBand="0" w:firstRowFirstColumn="0" w:firstRowLastColumn="0" w:lastRowFirstColumn="0" w:lastRowLastColumn="0"/>
+              <w:rPr>
+                <w:rFonts w:ascii="Gisha" w:hAnsi="Gisha" w:cs="Gisha"/>
+                <w:color w:val="auto"/>
                 <w:sz w:val="24"/>
                 <w:szCs w:val="18"/>
                 <w:vertAlign w:val="subscript"/>
               </w:rPr>
-              <w:t>10</w:t>
-            </w:r>
-          </w:p>
-        </w:tc>
-        <w:tc>
-          <w:tcPr>
-            <w:tcW w:w="2126" w:type="dxa"/>
-          </w:tcPr>
-          <w:p>
-            <w:pPr>
-              <w:spacing w:line="276" w:lineRule="auto"/>
-              <w:rPr>
-                <w:rFonts w:ascii="Gisha" w:hAnsi="Gisha" w:cs="Gisha"/>
-                <w:sz w:val="24"/>
-                <w:szCs w:val="18"/>
-                <w:vertAlign w:val="subscript"/>
-              </w:rPr>
-            </w:pPr>
-            <w:r>
-              <w:rPr>
-                <w:rFonts w:ascii="Gisha" w:hAnsi="Gisha" w:cs="Gisha"/>
+            </w:pPr>
+            <w:r>
+              <w:rPr>
+                <w:rFonts w:ascii="Gisha" w:hAnsi="Gisha" w:cs="Gisha"/>
+                <w:color w:val="auto"/>
                 <w:sz w:val="24"/>
                 <w:szCs w:val="18"/>
                 <w:vertAlign w:val="subscript"/>
@@ -2364,8 +2449,12 @@
         </w:tc>
       </w:tr>
       <w:tr>
-        <w:tc>
-          <w:tcPr>
+        <w:trPr>
+          <w:cnfStyle w:val="000000100000" w:firstRow="0" w:lastRow="0" w:firstColumn="0" w:lastColumn="0" w:oddVBand="0" w:evenVBand="0" w:oddHBand="1" w:evenHBand="0" w:firstRowFirstColumn="0" w:firstRowLastColumn="0" w:lastRowFirstColumn="0" w:lastRowLastColumn="0"/>
+        </w:trPr>
+        <w:tc>
+          <w:tcPr>
+            <w:cnfStyle w:val="001000000000" w:firstRow="0" w:lastRow="0" w:firstColumn="1" w:lastColumn="0" w:oddVBand="0" w:evenVBand="0" w:oddHBand="0" w:evenHBand="0" w:firstRowFirstColumn="0" w:firstRowLastColumn="0" w:lastRowFirstColumn="0" w:lastRowLastColumn="0"/>
             <w:tcW w:w="2303" w:type="dxa"/>
           </w:tcPr>
           <w:p>
@@ -2373,7 +2462,8 @@
               <w:spacing w:line="276" w:lineRule="auto"/>
               <w:rPr>
                 <w:rFonts w:ascii="Gisha" w:hAnsi="Gisha" w:cs="Gisha"/>
-                <w:b/>
+                <w:b w:val="0"/>
+                <w:color w:val="auto"/>
                 <w:sz w:val="24"/>
                 <w:szCs w:val="18"/>
                 <w:vertAlign w:val="subscript"/>
@@ -2382,92 +2472,91 @@
             <w:r>
               <w:rPr>
                 <w:rFonts w:ascii="Gisha" w:hAnsi="Gisha" w:cs="Gisha"/>
-                <w:b/>
+                <w:color w:val="auto"/>
                 <w:sz w:val="24"/>
                 <w:szCs w:val="18"/>
                 <w:vertAlign w:val="subscript"/>
               </w:rPr>
-              <w:t>Find&amp;</w:t>
-            </w:r>
-            <w:r>
-              <w:rPr>
-                <w:rFonts w:ascii="Gisha" w:hAnsi="Gisha" w:cs="Gisha"/>
-                <w:b/>
+              <w:t>Find&amp;SwapIteratief</w:t>
+            </w:r>
+          </w:p>
+        </w:tc>
+        <w:tc>
+          <w:tcPr>
+            <w:tcW w:w="2303" w:type="dxa"/>
+          </w:tcPr>
+          <w:p>
+            <w:pPr>
+              <w:spacing w:line="276" w:lineRule="auto"/>
+              <w:cnfStyle w:val="000000100000" w:firstRow="0" w:lastRow="0" w:firstColumn="0" w:lastColumn="0" w:oddVBand="0" w:evenVBand="0" w:oddHBand="1" w:evenHBand="0" w:firstRowFirstColumn="0" w:firstRowLastColumn="0" w:lastRowFirstColumn="0" w:lastRowLastColumn="0"/>
+              <w:rPr>
+                <w:rFonts w:ascii="Gisha" w:hAnsi="Gisha" w:cs="Gisha"/>
+                <w:color w:val="auto"/>
                 <w:sz w:val="24"/>
                 <w:szCs w:val="18"/>
                 <w:vertAlign w:val="subscript"/>
               </w:rPr>
-              <w:t>SwapIteratief</w:t>
-            </w:r>
-          </w:p>
-        </w:tc>
-        <w:tc>
-          <w:tcPr>
-            <w:tcW w:w="2303" w:type="dxa"/>
-          </w:tcPr>
-          <w:p>
-            <w:pPr>
-              <w:spacing w:line="276" w:lineRule="auto"/>
-              <w:rPr>
-                <w:rFonts w:ascii="Gisha" w:hAnsi="Gisha" w:cs="Gisha"/>
+            </w:pPr>
+            <w:r>
+              <w:rPr>
+                <w:rFonts w:ascii="Gisha" w:hAnsi="Gisha" w:cs="Gisha"/>
+                <w:color w:val="auto"/>
                 <w:sz w:val="24"/>
                 <w:szCs w:val="18"/>
                 <w:vertAlign w:val="subscript"/>
               </w:rPr>
-            </w:pPr>
-            <w:r>
-              <w:rPr>
-                <w:rFonts w:ascii="Gisha" w:hAnsi="Gisha" w:cs="Gisha"/>
+              <w:t>17</w:t>
+            </w:r>
+          </w:p>
+        </w:tc>
+        <w:tc>
+          <w:tcPr>
+            <w:tcW w:w="2590" w:type="dxa"/>
+          </w:tcPr>
+          <w:p>
+            <w:pPr>
+              <w:spacing w:line="276" w:lineRule="auto"/>
+              <w:cnfStyle w:val="000000100000" w:firstRow="0" w:lastRow="0" w:firstColumn="0" w:lastColumn="0" w:oddVBand="0" w:evenVBand="0" w:oddHBand="1" w:evenHBand="0" w:firstRowFirstColumn="0" w:firstRowLastColumn="0" w:lastRowFirstColumn="0" w:lastRowLastColumn="0"/>
+              <w:rPr>
+                <w:rFonts w:ascii="Gisha" w:hAnsi="Gisha" w:cs="Gisha"/>
+                <w:color w:val="auto"/>
                 <w:sz w:val="24"/>
                 <w:szCs w:val="18"/>
                 <w:vertAlign w:val="subscript"/>
               </w:rPr>
-              <w:t>17</w:t>
-            </w:r>
-          </w:p>
-        </w:tc>
-        <w:tc>
-          <w:tcPr>
-            <w:tcW w:w="2590" w:type="dxa"/>
-          </w:tcPr>
-          <w:p>
-            <w:pPr>
-              <w:spacing w:line="276" w:lineRule="auto"/>
-              <w:rPr>
-                <w:rFonts w:ascii="Gisha" w:hAnsi="Gisha" w:cs="Gisha"/>
+            </w:pPr>
+            <w:r>
+              <w:rPr>
+                <w:rFonts w:ascii="Gisha" w:hAnsi="Gisha" w:cs="Gisha"/>
+                <w:color w:val="auto"/>
                 <w:sz w:val="24"/>
                 <w:szCs w:val="18"/>
                 <w:vertAlign w:val="subscript"/>
               </w:rPr>
-            </w:pPr>
-            <w:r>
-              <w:rPr>
-                <w:rFonts w:ascii="Gisha" w:hAnsi="Gisha" w:cs="Gisha"/>
+              <w:t>11</w:t>
+            </w:r>
+          </w:p>
+        </w:tc>
+        <w:tc>
+          <w:tcPr>
+            <w:tcW w:w="2126" w:type="dxa"/>
+          </w:tcPr>
+          <w:p>
+            <w:pPr>
+              <w:spacing w:line="276" w:lineRule="auto"/>
+              <w:cnfStyle w:val="000000100000" w:firstRow="0" w:lastRow="0" w:firstColumn="0" w:lastColumn="0" w:oddVBand="0" w:evenVBand="0" w:oddHBand="1" w:evenHBand="0" w:firstRowFirstColumn="0" w:firstRowLastColumn="0" w:lastRowFirstColumn="0" w:lastRowLastColumn="0"/>
+              <w:rPr>
+                <w:rFonts w:ascii="Gisha" w:hAnsi="Gisha" w:cs="Gisha"/>
+                <w:color w:val="auto"/>
                 <w:sz w:val="24"/>
                 <w:szCs w:val="18"/>
                 <w:vertAlign w:val="subscript"/>
               </w:rPr>
-              <w:t>11</w:t>
-            </w:r>
-          </w:p>
-        </w:tc>
-        <w:tc>
-          <w:tcPr>
-            <w:tcW w:w="2126" w:type="dxa"/>
-          </w:tcPr>
-          <w:p>
-            <w:pPr>
-              <w:spacing w:line="276" w:lineRule="auto"/>
-              <w:rPr>
-                <w:rFonts w:ascii="Gisha" w:hAnsi="Gisha" w:cs="Gisha"/>
-                <w:sz w:val="24"/>
-                <w:szCs w:val="18"/>
-                <w:vertAlign w:val="subscript"/>
-              </w:rPr>
-            </w:pPr>
-            <w:r>
-              <w:rPr>
-                <w:rFonts w:ascii="Gisha" w:hAnsi="Gisha" w:cs="Gisha"/>
+            </w:pPr>
+            <w:r>
+              <w:rPr>
+                <w:rFonts w:ascii="Gisha" w:hAnsi="Gisha" w:cs="Gisha"/>
+                <w:color w:val="auto"/>
                 <w:sz w:val="24"/>
                 <w:szCs w:val="18"/>
                 <w:vertAlign w:val="subscript"/>
@@ -2480,6 +2569,7 @@
       <w:tr>
         <w:tc>
           <w:tcPr>
+            <w:cnfStyle w:val="001000000000" w:firstRow="0" w:lastRow="0" w:firstColumn="1" w:lastColumn="0" w:oddVBand="0" w:evenVBand="0" w:oddHBand="0" w:evenHBand="0" w:firstRowFirstColumn="0" w:firstRowLastColumn="0" w:lastRowFirstColumn="0" w:lastRowLastColumn="0"/>
             <w:tcW w:w="2303" w:type="dxa"/>
           </w:tcPr>
           <w:p>
@@ -2487,7 +2577,8 @@
               <w:spacing w:line="276" w:lineRule="auto"/>
               <w:rPr>
                 <w:rFonts w:ascii="Gisha" w:hAnsi="Gisha" w:cs="Gisha"/>
-                <w:b/>
+                <w:b w:val="0"/>
+                <w:color w:val="auto"/>
                 <w:sz w:val="24"/>
                 <w:szCs w:val="18"/>
                 <w:vertAlign w:val="subscript"/>
@@ -2496,92 +2587,91 @@
             <w:r>
               <w:rPr>
                 <w:rFonts w:ascii="Gisha" w:hAnsi="Gisha" w:cs="Gisha"/>
-                <w:b/>
+                <w:color w:val="auto"/>
                 <w:sz w:val="24"/>
                 <w:szCs w:val="18"/>
                 <w:vertAlign w:val="subscript"/>
               </w:rPr>
-              <w:t>Find&amp;</w:t>
-            </w:r>
-            <w:r>
-              <w:rPr>
-                <w:rFonts w:ascii="Gisha" w:hAnsi="Gisha" w:cs="Gisha"/>
-                <w:b/>
+              <w:t>Find&amp;SwapLoHi</w:t>
+            </w:r>
+          </w:p>
+        </w:tc>
+        <w:tc>
+          <w:tcPr>
+            <w:tcW w:w="2303" w:type="dxa"/>
+          </w:tcPr>
+          <w:p>
+            <w:pPr>
+              <w:spacing w:line="276" w:lineRule="auto"/>
+              <w:cnfStyle w:val="000000000000" w:firstRow="0" w:lastRow="0" w:firstColumn="0" w:lastColumn="0" w:oddVBand="0" w:evenVBand="0" w:oddHBand="0" w:evenHBand="0" w:firstRowFirstColumn="0" w:firstRowLastColumn="0" w:lastRowFirstColumn="0" w:lastRowLastColumn="0"/>
+              <w:rPr>
+                <w:rFonts w:ascii="Gisha" w:hAnsi="Gisha" w:cs="Gisha"/>
+                <w:color w:val="auto"/>
                 <w:sz w:val="24"/>
                 <w:szCs w:val="18"/>
                 <w:vertAlign w:val="subscript"/>
               </w:rPr>
-              <w:t>SwapLoHi</w:t>
-            </w:r>
-          </w:p>
-        </w:tc>
-        <w:tc>
-          <w:tcPr>
-            <w:tcW w:w="2303" w:type="dxa"/>
-          </w:tcPr>
-          <w:p>
-            <w:pPr>
-              <w:spacing w:line="276" w:lineRule="auto"/>
-              <w:rPr>
-                <w:rFonts w:ascii="Gisha" w:hAnsi="Gisha" w:cs="Gisha"/>
+            </w:pPr>
+            <w:r>
+              <w:rPr>
+                <w:rFonts w:ascii="Gisha" w:hAnsi="Gisha" w:cs="Gisha"/>
+                <w:color w:val="auto"/>
                 <w:sz w:val="24"/>
                 <w:szCs w:val="18"/>
                 <w:vertAlign w:val="subscript"/>
               </w:rPr>
-            </w:pPr>
-            <w:r>
-              <w:rPr>
-                <w:rFonts w:ascii="Gisha" w:hAnsi="Gisha" w:cs="Gisha"/>
+              <w:t>18</w:t>
+            </w:r>
+          </w:p>
+        </w:tc>
+        <w:tc>
+          <w:tcPr>
+            <w:tcW w:w="2590" w:type="dxa"/>
+          </w:tcPr>
+          <w:p>
+            <w:pPr>
+              <w:spacing w:line="276" w:lineRule="auto"/>
+              <w:cnfStyle w:val="000000000000" w:firstRow="0" w:lastRow="0" w:firstColumn="0" w:lastColumn="0" w:oddVBand="0" w:evenVBand="0" w:oddHBand="0" w:evenHBand="0" w:firstRowFirstColumn="0" w:firstRowLastColumn="0" w:lastRowFirstColumn="0" w:lastRowLastColumn="0"/>
+              <w:rPr>
+                <w:rFonts w:ascii="Gisha" w:hAnsi="Gisha" w:cs="Gisha"/>
+                <w:color w:val="auto"/>
                 <w:sz w:val="24"/>
                 <w:szCs w:val="18"/>
                 <w:vertAlign w:val="subscript"/>
               </w:rPr>
-              <w:t>18</w:t>
-            </w:r>
-          </w:p>
-        </w:tc>
-        <w:tc>
-          <w:tcPr>
-            <w:tcW w:w="2590" w:type="dxa"/>
-          </w:tcPr>
-          <w:p>
-            <w:pPr>
-              <w:spacing w:line="276" w:lineRule="auto"/>
-              <w:rPr>
-                <w:rFonts w:ascii="Gisha" w:hAnsi="Gisha" w:cs="Gisha"/>
+            </w:pPr>
+            <w:r>
+              <w:rPr>
+                <w:rFonts w:ascii="Gisha" w:hAnsi="Gisha" w:cs="Gisha"/>
+                <w:color w:val="auto"/>
                 <w:sz w:val="24"/>
                 <w:szCs w:val="18"/>
                 <w:vertAlign w:val="subscript"/>
               </w:rPr>
-            </w:pPr>
-            <w:r>
-              <w:rPr>
-                <w:rFonts w:ascii="Gisha" w:hAnsi="Gisha" w:cs="Gisha"/>
+              <w:t>10</w:t>
+            </w:r>
+          </w:p>
+        </w:tc>
+        <w:tc>
+          <w:tcPr>
+            <w:tcW w:w="2126" w:type="dxa"/>
+          </w:tcPr>
+          <w:p>
+            <w:pPr>
+              <w:spacing w:line="276" w:lineRule="auto"/>
+              <w:cnfStyle w:val="000000000000" w:firstRow="0" w:lastRow="0" w:firstColumn="0" w:lastColumn="0" w:oddVBand="0" w:evenVBand="0" w:oddHBand="0" w:evenHBand="0" w:firstRowFirstColumn="0" w:firstRowLastColumn="0" w:lastRowFirstColumn="0" w:lastRowLastColumn="0"/>
+              <w:rPr>
+                <w:rFonts w:ascii="Gisha" w:hAnsi="Gisha" w:cs="Gisha"/>
+                <w:color w:val="auto"/>
                 <w:sz w:val="24"/>
                 <w:szCs w:val="18"/>
                 <w:vertAlign w:val="subscript"/>
               </w:rPr>
-              <w:t>10</w:t>
-            </w:r>
-          </w:p>
-        </w:tc>
-        <w:tc>
-          <w:tcPr>
-            <w:tcW w:w="2126" w:type="dxa"/>
-          </w:tcPr>
-          <w:p>
-            <w:pPr>
-              <w:spacing w:line="276" w:lineRule="auto"/>
-              <w:rPr>
-                <w:rFonts w:ascii="Gisha" w:hAnsi="Gisha" w:cs="Gisha"/>
-                <w:sz w:val="24"/>
-                <w:szCs w:val="18"/>
-                <w:vertAlign w:val="subscript"/>
-              </w:rPr>
-            </w:pPr>
-            <w:r>
-              <w:rPr>
-                <w:rFonts w:ascii="Gisha" w:hAnsi="Gisha" w:cs="Gisha"/>
+            </w:pPr>
+            <w:r>
+              <w:rPr>
+                <w:rFonts w:ascii="Gisha" w:hAnsi="Gisha" w:cs="Gisha"/>
+                <w:color w:val="auto"/>
                 <w:sz w:val="24"/>
                 <w:szCs w:val="18"/>
                 <w:vertAlign w:val="subscript"/>
@@ -2592,8 +2682,12 @@
         </w:tc>
       </w:tr>
       <w:tr>
-        <w:tc>
-          <w:tcPr>
+        <w:trPr>
+          <w:cnfStyle w:val="000000100000" w:firstRow="0" w:lastRow="0" w:firstColumn="0" w:lastColumn="0" w:oddVBand="0" w:evenVBand="0" w:oddHBand="1" w:evenHBand="0" w:firstRowFirstColumn="0" w:firstRowLastColumn="0" w:lastRowFirstColumn="0" w:lastRowLastColumn="0"/>
+        </w:trPr>
+        <w:tc>
+          <w:tcPr>
+            <w:cnfStyle w:val="001000000000" w:firstRow="0" w:lastRow="0" w:firstColumn="1" w:lastColumn="0" w:oddVBand="0" w:evenVBand="0" w:oddHBand="0" w:evenHBand="0" w:firstRowFirstColumn="0" w:firstRowLastColumn="0" w:lastRowFirstColumn="0" w:lastRowLastColumn="0"/>
             <w:tcW w:w="2303" w:type="dxa"/>
           </w:tcPr>
           <w:p>
@@ -2604,7 +2698,8 @@
               <w:spacing w:line="276" w:lineRule="auto"/>
               <w:rPr>
                 <w:rFonts w:ascii="Gisha" w:hAnsi="Gisha" w:cs="Gisha"/>
-                <w:b/>
+                <w:b w:val="0"/>
+                <w:color w:val="auto"/>
                 <w:sz w:val="24"/>
                 <w:szCs w:val="18"/>
                 <w:vertAlign w:val="subscript"/>
@@ -2613,7 +2708,7 @@
             <w:r>
               <w:rPr>
                 <w:rFonts w:ascii="Gisha" w:hAnsi="Gisha" w:cs="Gisha"/>
-                <w:b/>
+                <w:color w:val="auto"/>
                 <w:sz w:val="24"/>
                 <w:szCs w:val="18"/>
                 <w:vertAlign w:val="subscript"/>
@@ -2629,8 +2724,10 @@
           <w:p>
             <w:pPr>
               <w:spacing w:line="276" w:lineRule="auto"/>
-              <w:rPr>
-                <w:rFonts w:ascii="Gisha" w:hAnsi="Gisha" w:cs="Gisha"/>
+              <w:cnfStyle w:val="000000100000" w:firstRow="0" w:lastRow="0" w:firstColumn="0" w:lastColumn="0" w:oddVBand="0" w:evenVBand="0" w:oddHBand="1" w:evenHBand="0" w:firstRowFirstColumn="0" w:firstRowLastColumn="0" w:lastRowFirstColumn="0" w:lastRowLastColumn="0"/>
+              <w:rPr>
+                <w:rFonts w:ascii="Gisha" w:hAnsi="Gisha" w:cs="Gisha"/>
+                <w:color w:val="auto"/>
                 <w:sz w:val="24"/>
                 <w:szCs w:val="18"/>
                 <w:vertAlign w:val="subscript"/>
@@ -2639,6 +2736,7 @@
             <w:r>
               <w:rPr>
                 <w:rFonts w:ascii="Gisha" w:hAnsi="Gisha" w:cs="Gisha"/>
+                <w:color w:val="auto"/>
                 <w:sz w:val="24"/>
                 <w:szCs w:val="18"/>
                 <w:vertAlign w:val="subscript"/>
@@ -2654,8 +2752,10 @@
           <w:p>
             <w:pPr>
               <w:spacing w:line="276" w:lineRule="auto"/>
-              <w:rPr>
-                <w:rFonts w:ascii="Gisha" w:hAnsi="Gisha" w:cs="Gisha"/>
+              <w:cnfStyle w:val="000000100000" w:firstRow="0" w:lastRow="0" w:firstColumn="0" w:lastColumn="0" w:oddVBand="0" w:evenVBand="0" w:oddHBand="1" w:evenHBand="0" w:firstRowFirstColumn="0" w:firstRowLastColumn="0" w:lastRowFirstColumn="0" w:lastRowLastColumn="0"/>
+              <w:rPr>
+                <w:rFonts w:ascii="Gisha" w:hAnsi="Gisha" w:cs="Gisha"/>
+                <w:color w:val="auto"/>
                 <w:sz w:val="24"/>
                 <w:szCs w:val="18"/>
                 <w:vertAlign w:val="subscript"/>
@@ -2664,6 +2764,7 @@
             <w:r>
               <w:rPr>
                 <w:rFonts w:ascii="Gisha" w:hAnsi="Gisha" w:cs="Gisha"/>
+                <w:color w:val="auto"/>
                 <w:sz w:val="24"/>
                 <w:szCs w:val="18"/>
                 <w:vertAlign w:val="subscript"/>
@@ -2679,8 +2780,10 @@
           <w:p>
             <w:pPr>
               <w:spacing w:line="276" w:lineRule="auto"/>
-              <w:rPr>
-                <w:rFonts w:ascii="Gisha" w:hAnsi="Gisha" w:cs="Gisha"/>
+              <w:cnfStyle w:val="000000100000" w:firstRow="0" w:lastRow="0" w:firstColumn="0" w:lastColumn="0" w:oddVBand="0" w:evenVBand="0" w:oddHBand="1" w:evenHBand="0" w:firstRowFirstColumn="0" w:firstRowLastColumn="0" w:lastRowFirstColumn="0" w:lastRowLastColumn="0"/>
+              <w:rPr>
+                <w:rFonts w:ascii="Gisha" w:hAnsi="Gisha" w:cs="Gisha"/>
+                <w:color w:val="auto"/>
                 <w:sz w:val="24"/>
                 <w:szCs w:val="18"/>
                 <w:vertAlign w:val="subscript"/>
@@ -2689,6 +2792,7 @@
             <w:r>
               <w:rPr>
                 <w:rFonts w:ascii="Gisha" w:hAnsi="Gisha" w:cs="Gisha"/>
+                <w:color w:val="auto"/>
                 <w:sz w:val="24"/>
                 <w:szCs w:val="18"/>
                 <w:vertAlign w:val="subscript"/>
@@ -2701,6 +2805,7 @@
       <w:tr>
         <w:tc>
           <w:tcPr>
+            <w:cnfStyle w:val="001000000000" w:firstRow="0" w:lastRow="0" w:firstColumn="1" w:lastColumn="0" w:oddVBand="0" w:evenVBand="0" w:oddHBand="0" w:evenHBand="0" w:firstRowFirstColumn="0" w:firstRowLastColumn="0" w:lastRowFirstColumn="0" w:lastRowLastColumn="0"/>
             <w:tcW w:w="2303" w:type="dxa"/>
           </w:tcPr>
           <w:p>
@@ -2708,7 +2813,8 @@
               <w:spacing w:line="276" w:lineRule="auto"/>
               <w:rPr>
                 <w:rFonts w:ascii="Gisha" w:hAnsi="Gisha" w:cs="Gisha"/>
-                <w:b/>
+                <w:b w:val="0"/>
+                <w:color w:val="auto"/>
                 <w:sz w:val="24"/>
                 <w:szCs w:val="18"/>
                 <w:vertAlign w:val="subscript"/>
@@ -2717,7 +2823,7 @@
             <w:r>
               <w:rPr>
                 <w:rFonts w:ascii="Gisha" w:hAnsi="Gisha" w:cs="Gisha"/>
-                <w:b/>
+                <w:color w:val="auto"/>
                 <w:sz w:val="24"/>
                 <w:szCs w:val="18"/>
                 <w:vertAlign w:val="subscript"/>
@@ -2733,8 +2839,10 @@
           <w:p>
             <w:pPr>
               <w:spacing w:line="276" w:lineRule="auto"/>
-              <w:rPr>
-                <w:rFonts w:ascii="Gisha" w:hAnsi="Gisha" w:cs="Gisha"/>
+              <w:cnfStyle w:val="000000000000" w:firstRow="0" w:lastRow="0" w:firstColumn="0" w:lastColumn="0" w:oddVBand="0" w:evenVBand="0" w:oddHBand="0" w:evenHBand="0" w:firstRowFirstColumn="0" w:firstRowLastColumn="0" w:lastRowFirstColumn="0" w:lastRowLastColumn="0"/>
+              <w:rPr>
+                <w:rFonts w:ascii="Gisha" w:hAnsi="Gisha" w:cs="Gisha"/>
+                <w:color w:val="auto"/>
                 <w:sz w:val="24"/>
                 <w:szCs w:val="18"/>
                 <w:vertAlign w:val="subscript"/>
@@ -2743,6 +2851,7 @@
             <w:r>
               <w:rPr>
                 <w:rFonts w:ascii="Gisha" w:hAnsi="Gisha" w:cs="Gisha"/>
+                <w:color w:val="auto"/>
                 <w:sz w:val="24"/>
                 <w:szCs w:val="18"/>
                 <w:vertAlign w:val="subscript"/>
@@ -2758,8 +2867,10 @@
           <w:p>
             <w:pPr>
               <w:spacing w:line="276" w:lineRule="auto"/>
-              <w:rPr>
-                <w:rFonts w:ascii="Gisha" w:hAnsi="Gisha" w:cs="Gisha"/>
+              <w:cnfStyle w:val="000000000000" w:firstRow="0" w:lastRow="0" w:firstColumn="0" w:lastColumn="0" w:oddVBand="0" w:evenVBand="0" w:oddHBand="0" w:evenHBand="0" w:firstRowFirstColumn="0" w:firstRowLastColumn="0" w:lastRowFirstColumn="0" w:lastRowLastColumn="0"/>
+              <w:rPr>
+                <w:rFonts w:ascii="Gisha" w:hAnsi="Gisha" w:cs="Gisha"/>
+                <w:color w:val="auto"/>
                 <w:sz w:val="24"/>
                 <w:szCs w:val="18"/>
                 <w:vertAlign w:val="subscript"/>
@@ -2768,6 +2879,7 @@
             <w:r>
               <w:rPr>
                 <w:rFonts w:ascii="Gisha" w:hAnsi="Gisha" w:cs="Gisha"/>
+                <w:color w:val="auto"/>
                 <w:sz w:val="24"/>
                 <w:szCs w:val="18"/>
                 <w:vertAlign w:val="subscript"/>
@@ -2783,8 +2895,10 @@
           <w:p>
             <w:pPr>
               <w:spacing w:line="276" w:lineRule="auto"/>
-              <w:rPr>
-                <w:rFonts w:ascii="Gisha" w:hAnsi="Gisha" w:cs="Gisha"/>
+              <w:cnfStyle w:val="000000000000" w:firstRow="0" w:lastRow="0" w:firstColumn="0" w:lastColumn="0" w:oddVBand="0" w:evenVBand="0" w:oddHBand="0" w:evenHBand="0" w:firstRowFirstColumn="0" w:firstRowLastColumn="0" w:lastRowFirstColumn="0" w:lastRowLastColumn="0"/>
+              <w:rPr>
+                <w:rFonts w:ascii="Gisha" w:hAnsi="Gisha" w:cs="Gisha"/>
+                <w:color w:val="auto"/>
                 <w:sz w:val="24"/>
                 <w:szCs w:val="18"/>
                 <w:vertAlign w:val="subscript"/>
@@ -2793,6 +2907,7 @@
             <w:r>
               <w:rPr>
                 <w:rFonts w:ascii="Gisha" w:hAnsi="Gisha" w:cs="Gisha"/>
+                <w:color w:val="auto"/>
                 <w:sz w:val="24"/>
                 <w:szCs w:val="18"/>
                 <w:vertAlign w:val="subscript"/>
@@ -2803,8 +2918,12 @@
         </w:tc>
       </w:tr>
       <w:tr>
-        <w:tc>
-          <w:tcPr>
+        <w:trPr>
+          <w:cnfStyle w:val="000000100000" w:firstRow="0" w:lastRow="0" w:firstColumn="0" w:lastColumn="0" w:oddVBand="0" w:evenVBand="0" w:oddHBand="1" w:evenHBand="0" w:firstRowFirstColumn="0" w:firstRowLastColumn="0" w:lastRowFirstColumn="0" w:lastRowLastColumn="0"/>
+        </w:trPr>
+        <w:tc>
+          <w:tcPr>
+            <w:cnfStyle w:val="001000000000" w:firstRow="0" w:lastRow="0" w:firstColumn="1" w:lastColumn="0" w:oddVBand="0" w:evenVBand="0" w:oddHBand="0" w:evenHBand="0" w:firstRowFirstColumn="0" w:firstRowLastColumn="0" w:lastRowFirstColumn="0" w:lastRowLastColumn="0"/>
             <w:tcW w:w="2303" w:type="dxa"/>
           </w:tcPr>
           <w:p>
@@ -2812,7 +2931,8 @@
               <w:spacing w:line="276" w:lineRule="auto"/>
               <w:rPr>
                 <w:rFonts w:ascii="Gisha" w:hAnsi="Gisha" w:cs="Gisha"/>
-                <w:b/>
+                <w:b w:val="0"/>
+                <w:color w:val="auto"/>
                 <w:sz w:val="24"/>
                 <w:szCs w:val="18"/>
                 <w:vertAlign w:val="subscript"/>
@@ -2821,7 +2941,7 @@
             <w:r>
               <w:rPr>
                 <w:rFonts w:ascii="Gisha" w:hAnsi="Gisha" w:cs="Gisha"/>
-                <w:b/>
+                <w:color w:val="auto"/>
                 <w:sz w:val="24"/>
                 <w:szCs w:val="18"/>
                 <w:vertAlign w:val="subscript"/>
@@ -2837,8 +2957,10 @@
           <w:p>
             <w:pPr>
               <w:spacing w:line="276" w:lineRule="auto"/>
-              <w:rPr>
-                <w:rFonts w:ascii="Gisha" w:hAnsi="Gisha" w:cs="Gisha"/>
+              <w:cnfStyle w:val="000000100000" w:firstRow="0" w:lastRow="0" w:firstColumn="0" w:lastColumn="0" w:oddVBand="0" w:evenVBand="0" w:oddHBand="1" w:evenHBand="0" w:firstRowFirstColumn="0" w:firstRowLastColumn="0" w:lastRowFirstColumn="0" w:lastRowLastColumn="0"/>
+              <w:rPr>
+                <w:rFonts w:ascii="Gisha" w:hAnsi="Gisha" w:cs="Gisha"/>
+                <w:color w:val="auto"/>
                 <w:sz w:val="24"/>
                 <w:szCs w:val="18"/>
                 <w:vertAlign w:val="subscript"/>
@@ -2847,6 +2969,7 @@
             <w:r>
               <w:rPr>
                 <w:rFonts w:ascii="Gisha" w:hAnsi="Gisha" w:cs="Gisha"/>
+                <w:color w:val="auto"/>
                 <w:sz w:val="24"/>
                 <w:szCs w:val="18"/>
                 <w:vertAlign w:val="subscript"/>
@@ -2862,8 +2985,10 @@
           <w:p>
             <w:pPr>
               <w:spacing w:line="276" w:lineRule="auto"/>
-              <w:rPr>
-                <w:rFonts w:ascii="Gisha" w:hAnsi="Gisha" w:cs="Gisha"/>
+              <w:cnfStyle w:val="000000100000" w:firstRow="0" w:lastRow="0" w:firstColumn="0" w:lastColumn="0" w:oddVBand="0" w:evenVBand="0" w:oddHBand="1" w:evenHBand="0" w:firstRowFirstColumn="0" w:firstRowLastColumn="0" w:lastRowFirstColumn="0" w:lastRowLastColumn="0"/>
+              <w:rPr>
+                <w:rFonts w:ascii="Gisha" w:hAnsi="Gisha" w:cs="Gisha"/>
+                <w:color w:val="auto"/>
                 <w:sz w:val="24"/>
                 <w:szCs w:val="18"/>
                 <w:vertAlign w:val="subscript"/>
@@ -2872,6 +2997,7 @@
             <w:r>
               <w:rPr>
                 <w:rFonts w:ascii="Gisha" w:hAnsi="Gisha" w:cs="Gisha"/>
+                <w:color w:val="auto"/>
                 <w:sz w:val="24"/>
                 <w:szCs w:val="18"/>
                 <w:vertAlign w:val="subscript"/>
@@ -2887,8 +3013,10 @@
           <w:p>
             <w:pPr>
               <w:spacing w:line="276" w:lineRule="auto"/>
-              <w:rPr>
-                <w:rFonts w:ascii="Gisha" w:hAnsi="Gisha" w:cs="Gisha"/>
+              <w:cnfStyle w:val="000000100000" w:firstRow="0" w:lastRow="0" w:firstColumn="0" w:lastColumn="0" w:oddVBand="0" w:evenVBand="0" w:oddHBand="1" w:evenHBand="0" w:firstRowFirstColumn="0" w:firstRowLastColumn="0" w:lastRowFirstColumn="0" w:lastRowLastColumn="0"/>
+              <w:rPr>
+                <w:rFonts w:ascii="Gisha" w:hAnsi="Gisha" w:cs="Gisha"/>
+                <w:color w:val="auto"/>
                 <w:sz w:val="24"/>
                 <w:szCs w:val="18"/>
                 <w:vertAlign w:val="subscript"/>
@@ -2897,6 +3025,7 @@
             <w:r>
               <w:rPr>
                 <w:rFonts w:ascii="Gisha" w:hAnsi="Gisha" w:cs="Gisha"/>
+                <w:color w:val="auto"/>
                 <w:sz w:val="24"/>
                 <w:szCs w:val="18"/>
                 <w:vertAlign w:val="subscript"/>
@@ -2909,6 +3038,7 @@
       <w:tr>
         <w:tc>
           <w:tcPr>
+            <w:cnfStyle w:val="001000000000" w:firstRow="0" w:lastRow="0" w:firstColumn="1" w:lastColumn="0" w:oddVBand="0" w:evenVBand="0" w:oddHBand="0" w:evenHBand="0" w:firstRowFirstColumn="0" w:firstRowLastColumn="0" w:lastRowFirstColumn="0" w:lastRowLastColumn="0"/>
             <w:tcW w:w="2303" w:type="dxa"/>
           </w:tcPr>
           <w:p>
@@ -2916,7 +3046,8 @@
               <w:spacing w:line="276" w:lineRule="auto"/>
               <w:rPr>
                 <w:rFonts w:ascii="Gisha" w:hAnsi="Gisha" w:cs="Gisha"/>
-                <w:b/>
+                <w:b w:val="0"/>
+                <w:color w:val="auto"/>
                 <w:sz w:val="24"/>
                 <w:szCs w:val="18"/>
                 <w:vertAlign w:val="subscript"/>
@@ -2925,7 +3056,7 @@
             <w:r>
               <w:rPr>
                 <w:rFonts w:ascii="Gisha" w:hAnsi="Gisha" w:cs="Gisha"/>
-                <w:b/>
+                <w:color w:val="auto"/>
                 <w:sz w:val="24"/>
                 <w:szCs w:val="18"/>
                 <w:vertAlign w:val="subscript"/>
@@ -2941,8 +3072,10 @@
           <w:p>
             <w:pPr>
               <w:spacing w:line="276" w:lineRule="auto"/>
-              <w:rPr>
-                <w:rFonts w:ascii="Gisha" w:hAnsi="Gisha" w:cs="Gisha"/>
+              <w:cnfStyle w:val="000000000000" w:firstRow="0" w:lastRow="0" w:firstColumn="0" w:lastColumn="0" w:oddVBand="0" w:evenVBand="0" w:oddHBand="0" w:evenHBand="0" w:firstRowFirstColumn="0" w:firstRowLastColumn="0" w:lastRowFirstColumn="0" w:lastRowLastColumn="0"/>
+              <w:rPr>
+                <w:rFonts w:ascii="Gisha" w:hAnsi="Gisha" w:cs="Gisha"/>
+                <w:color w:val="auto"/>
                 <w:sz w:val="24"/>
                 <w:szCs w:val="18"/>
                 <w:vertAlign w:val="subscript"/>
@@ -2951,6 +3084,7 @@
             <w:r>
               <w:rPr>
                 <w:rFonts w:ascii="Gisha" w:hAnsi="Gisha" w:cs="Gisha"/>
+                <w:color w:val="auto"/>
                 <w:sz w:val="24"/>
                 <w:szCs w:val="18"/>
                 <w:vertAlign w:val="subscript"/>
@@ -2966,8 +3100,10 @@
           <w:p>
             <w:pPr>
               <w:spacing w:line="276" w:lineRule="auto"/>
-              <w:rPr>
-                <w:rFonts w:ascii="Gisha" w:hAnsi="Gisha" w:cs="Gisha"/>
+              <w:cnfStyle w:val="000000000000" w:firstRow="0" w:lastRow="0" w:firstColumn="0" w:lastColumn="0" w:oddVBand="0" w:evenVBand="0" w:oddHBand="0" w:evenHBand="0" w:firstRowFirstColumn="0" w:firstRowLastColumn="0" w:lastRowFirstColumn="0" w:lastRowLastColumn="0"/>
+              <w:rPr>
+                <w:rFonts w:ascii="Gisha" w:hAnsi="Gisha" w:cs="Gisha"/>
+                <w:color w:val="auto"/>
                 <w:sz w:val="24"/>
                 <w:szCs w:val="18"/>
                 <w:vertAlign w:val="subscript"/>
@@ -2976,6 +3112,7 @@
             <w:r>
               <w:rPr>
                 <w:rFonts w:ascii="Gisha" w:hAnsi="Gisha" w:cs="Gisha"/>
+                <w:color w:val="auto"/>
                 <w:sz w:val="24"/>
                 <w:szCs w:val="18"/>
                 <w:vertAlign w:val="subscript"/>
@@ -2991,8 +3128,10 @@
           <w:p>
             <w:pPr>
               <w:spacing w:line="276" w:lineRule="auto"/>
-              <w:rPr>
-                <w:rFonts w:ascii="Gisha" w:hAnsi="Gisha" w:cs="Gisha"/>
+              <w:cnfStyle w:val="000000000000" w:firstRow="0" w:lastRow="0" w:firstColumn="0" w:lastColumn="0" w:oddVBand="0" w:evenVBand="0" w:oddHBand="0" w:evenHBand="0" w:firstRowFirstColumn="0" w:firstRowLastColumn="0" w:lastRowFirstColumn="0" w:lastRowLastColumn="0"/>
+              <w:rPr>
+                <w:rFonts w:ascii="Gisha" w:hAnsi="Gisha" w:cs="Gisha"/>
+                <w:color w:val="auto"/>
                 <w:sz w:val="24"/>
                 <w:szCs w:val="18"/>
                 <w:vertAlign w:val="subscript"/>
@@ -3001,6 +3140,7 @@
             <w:r>
               <w:rPr>
                 <w:rFonts w:ascii="Gisha" w:hAnsi="Gisha" w:cs="Gisha"/>
+                <w:color w:val="auto"/>
                 <w:sz w:val="24"/>
                 <w:szCs w:val="18"/>
                 <w:vertAlign w:val="subscript"/>
@@ -3011,8 +3151,12 @@
         </w:tc>
       </w:tr>
       <w:tr>
-        <w:tc>
-          <w:tcPr>
+        <w:trPr>
+          <w:cnfStyle w:val="000000100000" w:firstRow="0" w:lastRow="0" w:firstColumn="0" w:lastColumn="0" w:oddVBand="0" w:evenVBand="0" w:oddHBand="1" w:evenHBand="0" w:firstRowFirstColumn="0" w:firstRowLastColumn="0" w:lastRowFirstColumn="0" w:lastRowLastColumn="0"/>
+        </w:trPr>
+        <w:tc>
+          <w:tcPr>
+            <w:cnfStyle w:val="001000000000" w:firstRow="0" w:lastRow="0" w:firstColumn="1" w:lastColumn="0" w:oddVBand="0" w:evenVBand="0" w:oddHBand="0" w:evenHBand="0" w:firstRowFirstColumn="0" w:firstRowLastColumn="0" w:lastRowFirstColumn="0" w:lastRowLastColumn="0"/>
             <w:tcW w:w="2303" w:type="dxa"/>
           </w:tcPr>
           <w:p>
@@ -3020,7 +3164,8 @@
               <w:spacing w:line="276" w:lineRule="auto"/>
               <w:rPr>
                 <w:rFonts w:ascii="Gisha" w:hAnsi="Gisha" w:cs="Gisha"/>
-                <w:b/>
+                <w:b w:val="0"/>
+                <w:color w:val="auto"/>
                 <w:sz w:val="24"/>
                 <w:szCs w:val="18"/>
                 <w:vertAlign w:val="subscript"/>
@@ -3029,7 +3174,7 @@
             <w:r>
               <w:rPr>
                 <w:rFonts w:ascii="Gisha" w:hAnsi="Gisha" w:cs="Gisha"/>
-                <w:b/>
+                <w:color w:val="auto"/>
                 <w:sz w:val="24"/>
                 <w:szCs w:val="18"/>
                 <w:vertAlign w:val="subscript"/>
@@ -3045,8 +3190,10 @@
           <w:p>
             <w:pPr>
               <w:spacing w:line="276" w:lineRule="auto"/>
-              <w:rPr>
-                <w:rFonts w:ascii="Gisha" w:hAnsi="Gisha" w:cs="Gisha"/>
+              <w:cnfStyle w:val="000000100000" w:firstRow="0" w:lastRow="0" w:firstColumn="0" w:lastColumn="0" w:oddVBand="0" w:evenVBand="0" w:oddHBand="1" w:evenHBand="0" w:firstRowFirstColumn="0" w:firstRowLastColumn="0" w:lastRowFirstColumn="0" w:lastRowLastColumn="0"/>
+              <w:rPr>
+                <w:rFonts w:ascii="Gisha" w:hAnsi="Gisha" w:cs="Gisha"/>
+                <w:color w:val="auto"/>
                 <w:sz w:val="24"/>
                 <w:szCs w:val="18"/>
                 <w:vertAlign w:val="subscript"/>
@@ -3055,6 +3202,7 @@
             <w:r>
               <w:rPr>
                 <w:rFonts w:ascii="Gisha" w:hAnsi="Gisha" w:cs="Gisha"/>
+                <w:color w:val="auto"/>
                 <w:sz w:val="24"/>
                 <w:szCs w:val="18"/>
                 <w:vertAlign w:val="subscript"/>
@@ -3070,8 +3218,10 @@
           <w:p>
             <w:pPr>
               <w:spacing w:line="276" w:lineRule="auto"/>
-              <w:rPr>
-                <w:rFonts w:ascii="Gisha" w:hAnsi="Gisha" w:cs="Gisha"/>
+              <w:cnfStyle w:val="000000100000" w:firstRow="0" w:lastRow="0" w:firstColumn="0" w:lastColumn="0" w:oddVBand="0" w:evenVBand="0" w:oddHBand="1" w:evenHBand="0" w:firstRowFirstColumn="0" w:firstRowLastColumn="0" w:lastRowFirstColumn="0" w:lastRowLastColumn="0"/>
+              <w:rPr>
+                <w:rFonts w:ascii="Gisha" w:hAnsi="Gisha" w:cs="Gisha"/>
+                <w:color w:val="auto"/>
                 <w:sz w:val="24"/>
                 <w:szCs w:val="18"/>
                 <w:vertAlign w:val="subscript"/>
@@ -3080,6 +3230,7 @@
             <w:r>
               <w:rPr>
                 <w:rFonts w:ascii="Gisha" w:hAnsi="Gisha" w:cs="Gisha"/>
+                <w:color w:val="auto"/>
                 <w:sz w:val="24"/>
                 <w:szCs w:val="18"/>
                 <w:vertAlign w:val="subscript"/>
@@ -3095,8 +3246,10 @@
           <w:p>
             <w:pPr>
               <w:spacing w:line="276" w:lineRule="auto"/>
-              <w:rPr>
-                <w:rFonts w:ascii="Gisha" w:hAnsi="Gisha" w:cs="Gisha"/>
+              <w:cnfStyle w:val="000000100000" w:firstRow="0" w:lastRow="0" w:firstColumn="0" w:lastColumn="0" w:oddVBand="0" w:evenVBand="0" w:oddHBand="1" w:evenHBand="0" w:firstRowFirstColumn="0" w:firstRowLastColumn="0" w:lastRowFirstColumn="0" w:lastRowLastColumn="0"/>
+              <w:rPr>
+                <w:rFonts w:ascii="Gisha" w:hAnsi="Gisha" w:cs="Gisha"/>
+                <w:color w:val="auto"/>
                 <w:sz w:val="24"/>
                 <w:szCs w:val="18"/>
                 <w:vertAlign w:val="subscript"/>
@@ -3105,6 +3258,7 @@
             <w:r>
               <w:rPr>
                 <w:rFonts w:ascii="Gisha" w:hAnsi="Gisha" w:cs="Gisha"/>
+                <w:color w:val="auto"/>
                 <w:sz w:val="24"/>
                 <w:szCs w:val="18"/>
                 <w:vertAlign w:val="subscript"/>
@@ -3124,7 +3278,9 @@
           <w:szCs w:val="18"/>
         </w:rPr>
       </w:pPr>
+      <w:bookmarkStart w:id="0" w:name="_GoBack"/>
     </w:p>
+    <w:bookmarkEnd w:id="0"/>
     <w:p>
       <w:pPr>
         <w:spacing w:line="360" w:lineRule="auto"/>
@@ -3145,7 +3301,7 @@
     </w:p>
     <w:tbl>
       <w:tblPr>
-        <w:tblStyle w:val="TableGrid"/>
+        <w:tblStyle w:val="LightShading-Accent2"/>
         <w:tblW w:w="9322" w:type="dxa"/>
         <w:tblLook w:val="04A0" w:firstRow="1" w:lastRow="0" w:firstColumn="1" w:lastColumn="0" w:noHBand="0" w:noVBand="1"/>
       </w:tblPr>
@@ -3158,16 +3314,20 @@
         <w:gridCol w:w="1320"/>
       </w:tblGrid>
       <w:tr>
-        <w:tc>
-          <w:tcPr>
+        <w:trPr>
+          <w:cnfStyle w:val="100000000000" w:firstRow="1" w:lastRow="0" w:firstColumn="0" w:lastColumn="0" w:oddVBand="0" w:evenVBand="0" w:oddHBand="0" w:evenHBand="0" w:firstRowFirstColumn="0" w:firstRowLastColumn="0" w:lastRowFirstColumn="0" w:lastRowLastColumn="0"/>
+        </w:trPr>
+        <w:tc>
+          <w:tcPr>
+            <w:cnfStyle w:val="001000000000" w:firstRow="0" w:lastRow="0" w:firstColumn="1" w:lastColumn="0" w:oddVBand="0" w:evenVBand="0" w:oddHBand="0" w:evenHBand="0" w:firstRowFirstColumn="0" w:firstRowLastColumn="0" w:lastRowFirstColumn="0" w:lastRowLastColumn="0"/>
             <w:tcW w:w="1696" w:type="dxa"/>
           </w:tcPr>
           <w:p>
             <w:pPr>
-              <w:spacing w:line="276" w:lineRule="auto"/>
-              <w:rPr>
-                <w:rFonts w:ascii="Gisha" w:hAnsi="Gisha" w:cs="Gisha"/>
-                <w:b/>
+              <w:rPr>
+                <w:rFonts w:ascii="Gisha" w:hAnsi="Gisha" w:cs="Gisha"/>
+                <w:b w:val="0"/>
+                <w:color w:val="auto"/>
                 <w:sz w:val="24"/>
                 <w:vertAlign w:val="subscript"/>
               </w:rPr>
@@ -3180,169 +3340,152 @@
           </w:tcPr>
           <w:p>
             <w:pPr>
-              <w:spacing w:line="276" w:lineRule="auto"/>
-              <w:rPr>
-                <w:rFonts w:ascii="Gisha" w:hAnsi="Gisha" w:cs="Gisha"/>
-                <w:b/>
+              <w:cnfStyle w:val="100000000000" w:firstRow="1" w:lastRow="0" w:firstColumn="0" w:lastColumn="0" w:oddVBand="0" w:evenVBand="0" w:oddHBand="0" w:evenHBand="0" w:firstRowFirstColumn="0" w:firstRowLastColumn="0" w:lastRowFirstColumn="0" w:lastRowLastColumn="0"/>
+              <w:rPr>
+                <w:rFonts w:ascii="Gisha" w:hAnsi="Gisha" w:cs="Gisha"/>
+                <w:b w:val="0"/>
+                <w:color w:val="auto"/>
                 <w:sz w:val="16"/>
               </w:rPr>
             </w:pPr>
             <w:r>
               <w:rPr>
                 <w:rFonts w:ascii="Gisha" w:hAnsi="Gisha" w:cs="Gisha"/>
-                <w:b/>
+                <w:color w:val="auto"/>
                 <w:sz w:val="16"/>
               </w:rPr>
-              <w:t xml:space="preserve">Gemiddelde aantal </w:t>
-            </w:r>
-            <w:r>
-              <w:rPr>
-                <w:rFonts w:ascii="Gisha" w:hAnsi="Gisha" w:cs="Gisha"/>
-                <w:b/>
+              <w:t>Gemiddelde aantal inversies</w:t>
+            </w:r>
+          </w:p>
+        </w:tc>
+        <w:tc>
+          <w:tcPr>
+            <w:tcW w:w="1637" w:type="dxa"/>
+          </w:tcPr>
+          <w:p>
+            <w:pPr>
+              <w:cnfStyle w:val="100000000000" w:firstRow="1" w:lastRow="0" w:firstColumn="0" w:lastColumn="0" w:oddVBand="0" w:evenVBand="0" w:oddHBand="0" w:evenHBand="0" w:firstRowFirstColumn="0" w:firstRowLastColumn="0" w:lastRowFirstColumn="0" w:lastRowLastColumn="0"/>
+              <w:rPr>
+                <w:rFonts w:ascii="Gisha" w:hAnsi="Gisha" w:cs="Gisha"/>
+                <w:b w:val="0"/>
+                <w:color w:val="auto"/>
                 <w:sz w:val="16"/>
               </w:rPr>
+            </w:pPr>
+            <w:r>
+              <w:rPr>
+                <w:rFonts w:ascii="Gisha" w:hAnsi="Gisha" w:cs="Gisha"/>
+                <w:color w:val="auto"/>
+                <w:sz w:val="16"/>
+              </w:rPr>
+              <w:t>Minimum aantal inversies</w:t>
+            </w:r>
+          </w:p>
+        </w:tc>
+        <w:tc>
+          <w:tcPr>
+            <w:tcW w:w="1437" w:type="dxa"/>
+          </w:tcPr>
+          <w:p>
+            <w:pPr>
+              <w:cnfStyle w:val="100000000000" w:firstRow="1" w:lastRow="0" w:firstColumn="0" w:lastColumn="0" w:oddVBand="0" w:evenVBand="0" w:oddHBand="0" w:evenHBand="0" w:firstRowFirstColumn="0" w:firstRowLastColumn="0" w:lastRowFirstColumn="0" w:lastRowLastColumn="0"/>
+              <w:rPr>
+                <w:rFonts w:ascii="Gisha" w:hAnsi="Gisha" w:cs="Gisha"/>
+                <w:b w:val="0"/>
+                <w:color w:val="auto"/>
+                <w:sz w:val="16"/>
+              </w:rPr>
+            </w:pPr>
+            <w:r>
+              <w:rPr>
+                <w:rFonts w:ascii="Gisha" w:hAnsi="Gisha" w:cs="Gisha"/>
+                <w:color w:val="auto"/>
+                <w:sz w:val="16"/>
+              </w:rPr>
+              <w:t>Maximum aantal inversies</w:t>
+            </w:r>
+          </w:p>
+        </w:tc>
+        <w:tc>
+          <w:tcPr>
+            <w:tcW w:w="1501" w:type="dxa"/>
+          </w:tcPr>
+          <w:p>
+            <w:pPr>
+              <w:cnfStyle w:val="100000000000" w:firstRow="1" w:lastRow="0" w:firstColumn="0" w:lastColumn="0" w:oddVBand="0" w:evenVBand="0" w:oddHBand="0" w:evenHBand="0" w:firstRowFirstColumn="0" w:firstRowLastColumn="0" w:lastRowFirstColumn="0" w:lastRowLastColumn="0"/>
+              <w:rPr>
+                <w:rFonts w:ascii="Gisha" w:hAnsi="Gisha" w:cs="Gisha"/>
+                <w:b w:val="0"/>
+                <w:color w:val="auto"/>
+                <w:sz w:val="16"/>
+              </w:rPr>
+            </w:pPr>
+            <w:r>
+              <w:rPr>
+                <w:rFonts w:ascii="Gisha" w:hAnsi="Gisha" w:cs="Gisha"/>
+                <w:color w:val="auto"/>
+                <w:sz w:val="16"/>
+              </w:rPr>
+              <w:t>Gem. grootte</w:t>
+            </w:r>
+          </w:p>
+          <w:p>
+            <w:pPr>
+              <w:cnfStyle w:val="100000000000" w:firstRow="1" w:lastRow="0" w:firstColumn="0" w:lastColumn="0" w:oddVBand="0" w:evenVBand="0" w:oddHBand="0" w:evenHBand="0" w:firstRowFirstColumn="0" w:firstRowLastColumn="0" w:lastRowFirstColumn="0" w:lastRowLastColumn="0"/>
+              <w:rPr>
+                <w:rFonts w:ascii="Gisha" w:hAnsi="Gisha" w:cs="Gisha"/>
+                <w:b w:val="0"/>
+                <w:color w:val="auto"/>
+                <w:sz w:val="16"/>
+              </w:rPr>
+            </w:pPr>
+            <w:r>
+              <w:rPr>
+                <w:rFonts w:ascii="Gisha" w:hAnsi="Gisha" w:cs="Gisha"/>
+                <w:color w:val="auto"/>
+                <w:sz w:val="16"/>
+              </w:rPr>
               <w:t>inversies</w:t>
             </w:r>
           </w:p>
         </w:tc>
         <w:tc>
           <w:tcPr>
-            <w:tcW w:w="1637" w:type="dxa"/>
-          </w:tcPr>
-          <w:p>
-            <w:pPr>
-              <w:spacing w:line="276" w:lineRule="auto"/>
-              <w:rPr>
-                <w:rFonts w:ascii="Gisha" w:hAnsi="Gisha" w:cs="Gisha"/>
-                <w:b/>
+            <w:tcW w:w="1320" w:type="dxa"/>
+          </w:tcPr>
+          <w:p>
+            <w:pPr>
+              <w:cnfStyle w:val="100000000000" w:firstRow="1" w:lastRow="0" w:firstColumn="0" w:lastColumn="0" w:oddVBand="0" w:evenVBand="0" w:oddHBand="0" w:evenHBand="0" w:firstRowFirstColumn="0" w:firstRowLastColumn="0" w:lastRowFirstColumn="0" w:lastRowLastColumn="0"/>
+              <w:rPr>
+                <w:rFonts w:ascii="Gisha" w:hAnsi="Gisha" w:cs="Gisha"/>
+                <w:b w:val="0"/>
+                <w:color w:val="auto"/>
                 <w:sz w:val="16"/>
               </w:rPr>
             </w:pPr>
             <w:r>
               <w:rPr>
                 <w:rFonts w:ascii="Gisha" w:hAnsi="Gisha" w:cs="Gisha"/>
-                <w:b/>
+                <w:color w:val="auto"/>
                 <w:sz w:val="16"/>
               </w:rPr>
-              <w:t xml:space="preserve">Minimum aantal </w:t>
-            </w:r>
-            <w:r>
-              <w:rPr>
-                <w:rFonts w:ascii="Gisha" w:hAnsi="Gisha" w:cs="Gisha"/>
-                <w:b/>
+              <w:t>Gem. aantal</w:t>
+            </w:r>
+          </w:p>
+          <w:p>
+            <w:pPr>
+              <w:cnfStyle w:val="100000000000" w:firstRow="1" w:lastRow="0" w:firstColumn="0" w:lastColumn="0" w:oddVBand="0" w:evenVBand="0" w:oddHBand="0" w:evenHBand="0" w:firstRowFirstColumn="0" w:firstRowLastColumn="0" w:lastRowFirstColumn="0" w:lastRowLastColumn="0"/>
+              <w:rPr>
+                <w:rFonts w:ascii="Gisha" w:hAnsi="Gisha" w:cs="Gisha"/>
+                <w:b w:val="0"/>
+                <w:color w:val="auto"/>
                 <w:sz w:val="16"/>
               </w:rPr>
-              <w:t>inversies</w:t>
-            </w:r>
-          </w:p>
-        </w:tc>
-        <w:tc>
-          <w:tcPr>
-            <w:tcW w:w="1437" w:type="dxa"/>
-          </w:tcPr>
-          <w:p>
-            <w:pPr>
-              <w:spacing w:line="276" w:lineRule="auto"/>
-              <w:rPr>
-                <w:rFonts w:ascii="Gisha" w:hAnsi="Gisha" w:cs="Gisha"/>
-                <w:b/>
-                <w:sz w:val="16"/>
-              </w:rPr>
-            </w:pPr>
-            <w:r>
-              <w:rPr>
-                <w:rFonts w:ascii="Gisha" w:hAnsi="Gisha" w:cs="Gisha"/>
-                <w:b/>
-                <w:sz w:val="16"/>
-              </w:rPr>
-              <w:t xml:space="preserve">Maximum </w:t>
-            </w:r>
-            <w:r>
-              <w:rPr>
-                <w:rFonts w:ascii="Gisha" w:hAnsi="Gisha" w:cs="Gisha"/>
-                <w:b/>
-                <w:sz w:val="16"/>
-              </w:rPr>
-              <w:t>aantal inversies</w:t>
-            </w:r>
-          </w:p>
-        </w:tc>
-        <w:tc>
-          <w:tcPr>
-            <w:tcW w:w="1501" w:type="dxa"/>
-          </w:tcPr>
-          <w:p>
-            <w:pPr>
-              <w:spacing w:line="276" w:lineRule="auto"/>
-              <w:rPr>
-                <w:rFonts w:ascii="Gisha" w:hAnsi="Gisha" w:cs="Gisha"/>
-                <w:b/>
-                <w:sz w:val="16"/>
-              </w:rPr>
-            </w:pPr>
-            <w:r>
-              <w:rPr>
-                <w:rFonts w:ascii="Gisha" w:hAnsi="Gisha" w:cs="Gisha"/>
-                <w:b/>
-                <w:sz w:val="16"/>
-              </w:rPr>
-              <w:t>Gem. grootte</w:t>
-            </w:r>
-          </w:p>
-          <w:p>
-            <w:pPr>
-              <w:spacing w:line="276" w:lineRule="auto"/>
-              <w:rPr>
-                <w:rFonts w:ascii="Gisha" w:hAnsi="Gisha" w:cs="Gisha"/>
-                <w:b/>
-                <w:sz w:val="16"/>
-              </w:rPr>
-            </w:pPr>
-            <w:r>
-              <w:rPr>
-                <w:rFonts w:ascii="Gisha" w:hAnsi="Gisha" w:cs="Gisha"/>
-                <w:b/>
-                <w:sz w:val="16"/>
-              </w:rPr>
-              <w:t>inversies</w:t>
-            </w:r>
-          </w:p>
-        </w:tc>
-        <w:tc>
-          <w:tcPr>
-            <w:tcW w:w="1320" w:type="dxa"/>
-          </w:tcPr>
-          <w:p>
-            <w:pPr>
-              <w:spacing w:line="276" w:lineRule="auto"/>
-              <w:rPr>
-                <w:rFonts w:ascii="Gisha" w:hAnsi="Gisha" w:cs="Gisha"/>
-                <w:b/>
-                <w:sz w:val="16"/>
-              </w:rPr>
-            </w:pPr>
-            <w:r>
-              <w:rPr>
-                <w:rFonts w:ascii="Gisha" w:hAnsi="Gisha" w:cs="Gisha"/>
-                <w:b/>
-                <w:sz w:val="16"/>
-              </w:rPr>
-              <w:t>Gem. aantal</w:t>
-            </w:r>
-          </w:p>
-          <w:p>
-            <w:pPr>
-              <w:spacing w:line="276" w:lineRule="auto"/>
-              <w:rPr>
-                <w:rFonts w:ascii="Gisha" w:hAnsi="Gisha" w:cs="Gisha"/>
-                <w:b/>
-                <w:sz w:val="16"/>
-              </w:rPr>
-            </w:pPr>
-            <w:r>
-              <w:rPr>
-                <w:rFonts w:ascii="Gisha" w:hAnsi="Gisha" w:cs="Gisha"/>
-                <w:b/>
+            </w:pPr>
+            <w:r>
+              <w:rPr>
+                <w:rFonts w:ascii="Gisha" w:hAnsi="Gisha" w:cs="Gisha"/>
+                <w:color w:val="auto"/>
                 <w:sz w:val="16"/>
               </w:rPr>
               <w:t xml:space="preserve">genen </w:t>
@@ -3351,8 +3494,12 @@
         </w:tc>
       </w:tr>
       <w:tr>
-        <w:tc>
-          <w:tcPr>
+        <w:trPr>
+          <w:cnfStyle w:val="000000100000" w:firstRow="0" w:lastRow="0" w:firstColumn="0" w:lastColumn="0" w:oddVBand="0" w:evenVBand="0" w:oddHBand="1" w:evenHBand="0" w:firstRowFirstColumn="0" w:firstRowLastColumn="0" w:lastRowFirstColumn="0" w:lastRowLastColumn="0"/>
+        </w:trPr>
+        <w:tc>
+          <w:tcPr>
+            <w:cnfStyle w:val="001000000000" w:firstRow="0" w:lastRow="0" w:firstColumn="1" w:lastColumn="0" w:oddVBand="0" w:evenVBand="0" w:oddHBand="0" w:evenHBand="0" w:firstRowFirstColumn="0" w:firstRowLastColumn="0" w:lastRowFirstColumn="0" w:lastRowLastColumn="0"/>
             <w:tcW w:w="1696" w:type="dxa"/>
           </w:tcPr>
           <w:p>
@@ -3360,15 +3507,16 @@
               <w:spacing w:line="276" w:lineRule="auto"/>
               <w:rPr>
                 <w:rFonts w:ascii="Gisha" w:hAnsi="Gisha" w:cs="Gisha"/>
-                <w:b/>
-                <w:sz w:val="24"/>
-                <w:vertAlign w:val="subscript"/>
-              </w:rPr>
-            </w:pPr>
-            <w:r>
-              <w:rPr>
-                <w:rFonts w:ascii="Gisha" w:hAnsi="Gisha" w:cs="Gisha"/>
-                <w:b/>
+                <w:b w:val="0"/>
+                <w:color w:val="auto"/>
+                <w:sz w:val="24"/>
+                <w:vertAlign w:val="subscript"/>
+              </w:rPr>
+            </w:pPr>
+            <w:r>
+              <w:rPr>
+                <w:rFonts w:ascii="Gisha" w:hAnsi="Gisha" w:cs="Gisha"/>
+                <w:color w:val="auto"/>
                 <w:sz w:val="24"/>
                 <w:vertAlign w:val="subscript"/>
               </w:rPr>
@@ -3383,16 +3531,19 @@
           <w:p>
             <w:pPr>
               <w:spacing w:line="276" w:lineRule="auto"/>
-              <w:rPr>
-                <w:rFonts w:ascii="Gisha" w:hAnsi="Gisha" w:cs="Gisha"/>
-                <w:sz w:val="24"/>
-                <w:szCs w:val="24"/>
-                <w:vertAlign w:val="subscript"/>
-              </w:rPr>
-            </w:pPr>
-            <w:r>
-              <w:rPr>
-                <w:rFonts w:ascii="Gisha" w:hAnsi="Gisha" w:cs="Gisha"/>
+              <w:cnfStyle w:val="000000100000" w:firstRow="0" w:lastRow="0" w:firstColumn="0" w:lastColumn="0" w:oddVBand="0" w:evenVBand="0" w:oddHBand="1" w:evenHBand="0" w:firstRowFirstColumn="0" w:firstRowLastColumn="0" w:lastRowFirstColumn="0" w:lastRowLastColumn="0"/>
+              <w:rPr>
+                <w:rFonts w:ascii="Gisha" w:hAnsi="Gisha" w:cs="Gisha"/>
+                <w:color w:val="auto"/>
+                <w:sz w:val="24"/>
+                <w:szCs w:val="24"/>
+                <w:vertAlign w:val="subscript"/>
+              </w:rPr>
+            </w:pPr>
+            <w:r>
+              <w:rPr>
+                <w:rFonts w:ascii="Gisha" w:hAnsi="Gisha" w:cs="Gisha"/>
+                <w:color w:val="auto"/>
                 <w:sz w:val="24"/>
                 <w:szCs w:val="24"/>
                 <w:vertAlign w:val="subscript"/>
@@ -3408,16 +3559,19 @@
           <w:p>
             <w:pPr>
               <w:spacing w:line="276" w:lineRule="auto"/>
-              <w:rPr>
-                <w:rFonts w:ascii="Gisha" w:hAnsi="Gisha" w:cs="Gisha"/>
-                <w:sz w:val="24"/>
-                <w:szCs w:val="24"/>
-                <w:vertAlign w:val="subscript"/>
-              </w:rPr>
-            </w:pPr>
-            <w:r>
-              <w:rPr>
-                <w:rFonts w:ascii="Gisha" w:hAnsi="Gisha" w:cs="Gisha"/>
+              <w:cnfStyle w:val="000000100000" w:firstRow="0" w:lastRow="0" w:firstColumn="0" w:lastColumn="0" w:oddVBand="0" w:evenVBand="0" w:oddHBand="1" w:evenHBand="0" w:firstRowFirstColumn="0" w:firstRowLastColumn="0" w:lastRowFirstColumn="0" w:lastRowLastColumn="0"/>
+              <w:rPr>
+                <w:rFonts w:ascii="Gisha" w:hAnsi="Gisha" w:cs="Gisha"/>
+                <w:color w:val="auto"/>
+                <w:sz w:val="24"/>
+                <w:szCs w:val="24"/>
+                <w:vertAlign w:val="subscript"/>
+              </w:rPr>
+            </w:pPr>
+            <w:r>
+              <w:rPr>
+                <w:rFonts w:ascii="Gisha" w:hAnsi="Gisha" w:cs="Gisha"/>
+                <w:color w:val="auto"/>
                 <w:sz w:val="24"/>
                 <w:szCs w:val="24"/>
                 <w:vertAlign w:val="subscript"/>
@@ -3433,16 +3587,19 @@
           <w:p>
             <w:pPr>
               <w:spacing w:line="276" w:lineRule="auto"/>
-              <w:rPr>
-                <w:rFonts w:ascii="Gisha" w:hAnsi="Gisha" w:cs="Gisha"/>
-                <w:sz w:val="24"/>
-                <w:szCs w:val="24"/>
-                <w:vertAlign w:val="subscript"/>
-              </w:rPr>
-            </w:pPr>
-            <w:r>
-              <w:rPr>
-                <w:rFonts w:ascii="Gisha" w:hAnsi="Gisha" w:cs="Gisha"/>
+              <w:cnfStyle w:val="000000100000" w:firstRow="0" w:lastRow="0" w:firstColumn="0" w:lastColumn="0" w:oddVBand="0" w:evenVBand="0" w:oddHBand="1" w:evenHBand="0" w:firstRowFirstColumn="0" w:firstRowLastColumn="0" w:lastRowFirstColumn="0" w:lastRowLastColumn="0"/>
+              <w:rPr>
+                <w:rFonts w:ascii="Gisha" w:hAnsi="Gisha" w:cs="Gisha"/>
+                <w:color w:val="auto"/>
+                <w:sz w:val="24"/>
+                <w:szCs w:val="24"/>
+                <w:vertAlign w:val="subscript"/>
+              </w:rPr>
+            </w:pPr>
+            <w:r>
+              <w:rPr>
+                <w:rFonts w:ascii="Gisha" w:hAnsi="Gisha" w:cs="Gisha"/>
+                <w:color w:val="auto"/>
                 <w:sz w:val="24"/>
                 <w:szCs w:val="24"/>
                 <w:vertAlign w:val="subscript"/>
@@ -3458,16 +3615,19 @@
           <w:p>
             <w:pPr>
               <w:spacing w:line="276" w:lineRule="auto"/>
-              <w:rPr>
-                <w:rFonts w:ascii="Gisha" w:hAnsi="Gisha" w:cs="Gisha"/>
-                <w:sz w:val="24"/>
-                <w:szCs w:val="24"/>
-                <w:vertAlign w:val="subscript"/>
-              </w:rPr>
-            </w:pPr>
-            <w:r>
-              <w:rPr>
-                <w:rFonts w:ascii="Gisha" w:hAnsi="Gisha" w:cs="Gisha"/>
+              <w:cnfStyle w:val="000000100000" w:firstRow="0" w:lastRow="0" w:firstColumn="0" w:lastColumn="0" w:oddVBand="0" w:evenVBand="0" w:oddHBand="1" w:evenHBand="0" w:firstRowFirstColumn="0" w:firstRowLastColumn="0" w:lastRowFirstColumn="0" w:lastRowLastColumn="0"/>
+              <w:rPr>
+                <w:rFonts w:ascii="Gisha" w:hAnsi="Gisha" w:cs="Gisha"/>
+                <w:color w:val="auto"/>
+                <w:sz w:val="24"/>
+                <w:szCs w:val="24"/>
+                <w:vertAlign w:val="subscript"/>
+              </w:rPr>
+            </w:pPr>
+            <w:r>
+              <w:rPr>
+                <w:rFonts w:ascii="Gisha" w:hAnsi="Gisha" w:cs="Gisha"/>
+                <w:color w:val="auto"/>
                 <w:sz w:val="24"/>
                 <w:szCs w:val="24"/>
                 <w:vertAlign w:val="subscript"/>
@@ -3483,16 +3643,19 @@
           <w:p>
             <w:pPr>
               <w:spacing w:line="276" w:lineRule="auto"/>
-              <w:rPr>
-                <w:rFonts w:ascii="Gisha" w:hAnsi="Gisha" w:cs="Gisha"/>
-                <w:sz w:val="24"/>
-                <w:szCs w:val="24"/>
-                <w:vertAlign w:val="subscript"/>
-              </w:rPr>
-            </w:pPr>
-            <w:r>
-              <w:rPr>
-                <w:rFonts w:ascii="Gisha" w:hAnsi="Gisha" w:cs="Gisha"/>
+              <w:cnfStyle w:val="000000100000" w:firstRow="0" w:lastRow="0" w:firstColumn="0" w:lastColumn="0" w:oddVBand="0" w:evenVBand="0" w:oddHBand="1" w:evenHBand="0" w:firstRowFirstColumn="0" w:firstRowLastColumn="0" w:lastRowFirstColumn="0" w:lastRowLastColumn="0"/>
+              <w:rPr>
+                <w:rFonts w:ascii="Gisha" w:hAnsi="Gisha" w:cs="Gisha"/>
+                <w:color w:val="auto"/>
+                <w:sz w:val="24"/>
+                <w:szCs w:val="24"/>
+                <w:vertAlign w:val="subscript"/>
+              </w:rPr>
+            </w:pPr>
+            <w:r>
+              <w:rPr>
+                <w:rFonts w:ascii="Gisha" w:hAnsi="Gisha" w:cs="Gisha"/>
+                <w:color w:val="auto"/>
                 <w:sz w:val="24"/>
                 <w:szCs w:val="24"/>
                 <w:vertAlign w:val="subscript"/>
@@ -3505,6 +3668,7 @@
       <w:tr>
         <w:tc>
           <w:tcPr>
+            <w:cnfStyle w:val="001000000000" w:firstRow="0" w:lastRow="0" w:firstColumn="1" w:lastColumn="0" w:oddVBand="0" w:evenVBand="0" w:oddHBand="0" w:evenHBand="0" w:firstRowFirstColumn="0" w:firstRowLastColumn="0" w:lastRowFirstColumn="0" w:lastRowLastColumn="0"/>
             <w:tcW w:w="1696" w:type="dxa"/>
           </w:tcPr>
           <w:p>
@@ -3512,15 +3676,16 @@
               <w:spacing w:line="276" w:lineRule="auto"/>
               <w:rPr>
                 <w:rFonts w:ascii="Gisha" w:hAnsi="Gisha" w:cs="Gisha"/>
-                <w:b/>
-                <w:sz w:val="24"/>
-                <w:vertAlign w:val="subscript"/>
-              </w:rPr>
-            </w:pPr>
-            <w:r>
-              <w:rPr>
-                <w:rFonts w:ascii="Gisha" w:hAnsi="Gisha" w:cs="Gisha"/>
-                <w:b/>
+                <w:b w:val="0"/>
+                <w:color w:val="auto"/>
+                <w:sz w:val="24"/>
+                <w:vertAlign w:val="subscript"/>
+              </w:rPr>
+            </w:pPr>
+            <w:r>
+              <w:rPr>
+                <w:rFonts w:ascii="Gisha" w:hAnsi="Gisha" w:cs="Gisha"/>
+                <w:color w:val="auto"/>
                 <w:sz w:val="24"/>
                 <w:vertAlign w:val="subscript"/>
               </w:rPr>
@@ -3535,25 +3700,47 @@
           <w:p>
             <w:pPr>
               <w:spacing w:line="276" w:lineRule="auto"/>
-              <w:rPr>
-                <w:rFonts w:ascii="Gisha" w:hAnsi="Gisha" w:cs="Gisha"/>
-                <w:sz w:val="24"/>
-                <w:szCs w:val="24"/>
-                <w:vertAlign w:val="subscript"/>
-              </w:rPr>
-            </w:pPr>
-            <w:r>
-              <w:rPr>
-                <w:rFonts w:ascii="Gisha" w:hAnsi="Gisha" w:cs="Gisha"/>
-                <w:sz w:val="24"/>
-                <w:szCs w:val="24"/>
-                <w:vertAlign w:val="subscript"/>
-              </w:rPr>
-              <w:t>21,</w:t>
-            </w:r>
-            <w:r>
-              <w:rPr>
-                <w:rFonts w:ascii="Gisha" w:hAnsi="Gisha" w:cs="Gisha"/>
+              <w:cnfStyle w:val="000000000000" w:firstRow="0" w:lastRow="0" w:firstColumn="0" w:lastColumn="0" w:oddVBand="0" w:evenVBand="0" w:oddHBand="0" w:evenHBand="0" w:firstRowFirstColumn="0" w:firstRowLastColumn="0" w:lastRowFirstColumn="0" w:lastRowLastColumn="0"/>
+              <w:rPr>
+                <w:rFonts w:ascii="Gisha" w:hAnsi="Gisha" w:cs="Gisha"/>
+                <w:color w:val="auto"/>
+                <w:sz w:val="24"/>
+                <w:szCs w:val="24"/>
+                <w:vertAlign w:val="subscript"/>
+              </w:rPr>
+            </w:pPr>
+            <w:r>
+              <w:rPr>
+                <w:rFonts w:ascii="Gisha" w:hAnsi="Gisha" w:cs="Gisha"/>
+                <w:color w:val="auto"/>
+                <w:sz w:val="24"/>
+                <w:szCs w:val="24"/>
+                <w:vertAlign w:val="subscript"/>
+              </w:rPr>
+              <w:t>21,14</w:t>
+            </w:r>
+          </w:p>
+        </w:tc>
+        <w:tc>
+          <w:tcPr>
+            <w:tcW w:w="1637" w:type="dxa"/>
+          </w:tcPr>
+          <w:p>
+            <w:pPr>
+              <w:spacing w:line="276" w:lineRule="auto"/>
+              <w:cnfStyle w:val="000000000000" w:firstRow="0" w:lastRow="0" w:firstColumn="0" w:lastColumn="0" w:oddVBand="0" w:evenVBand="0" w:oddHBand="0" w:evenHBand="0" w:firstRowFirstColumn="0" w:firstRowLastColumn="0" w:lastRowFirstColumn="0" w:lastRowLastColumn="0"/>
+              <w:rPr>
+                <w:rFonts w:ascii="Gisha" w:hAnsi="Gisha" w:cs="Gisha"/>
+                <w:color w:val="auto"/>
+                <w:sz w:val="24"/>
+                <w:szCs w:val="24"/>
+                <w:vertAlign w:val="subscript"/>
+              </w:rPr>
+            </w:pPr>
+            <w:r>
+              <w:rPr>
+                <w:rFonts w:ascii="Gisha" w:hAnsi="Gisha" w:cs="Gisha"/>
+                <w:color w:val="auto"/>
                 <w:sz w:val="24"/>
                 <w:szCs w:val="24"/>
                 <w:vertAlign w:val="subscript"/>
@@ -3564,46 +3751,24 @@
         </w:tc>
         <w:tc>
           <w:tcPr>
-            <w:tcW w:w="1637" w:type="dxa"/>
-          </w:tcPr>
-          <w:p>
-            <w:pPr>
-              <w:spacing w:line="276" w:lineRule="auto"/>
-              <w:rPr>
-                <w:rFonts w:ascii="Gisha" w:hAnsi="Gisha" w:cs="Gisha"/>
-                <w:sz w:val="24"/>
-                <w:szCs w:val="24"/>
-                <w:vertAlign w:val="subscript"/>
-              </w:rPr>
-            </w:pPr>
-            <w:r>
-              <w:rPr>
-                <w:rFonts w:ascii="Gisha" w:hAnsi="Gisha" w:cs="Gisha"/>
-                <w:sz w:val="24"/>
-                <w:szCs w:val="24"/>
-                <w:vertAlign w:val="subscript"/>
-              </w:rPr>
-              <w:t>14</w:t>
-            </w:r>
-          </w:p>
-        </w:tc>
-        <w:tc>
-          <w:tcPr>
             <w:tcW w:w="1437" w:type="dxa"/>
           </w:tcPr>
           <w:p>
             <w:pPr>
               <w:spacing w:line="276" w:lineRule="auto"/>
-              <w:rPr>
-                <w:rFonts w:ascii="Gisha" w:hAnsi="Gisha" w:cs="Gisha"/>
-                <w:sz w:val="24"/>
-                <w:szCs w:val="24"/>
-                <w:vertAlign w:val="subscript"/>
-              </w:rPr>
-            </w:pPr>
-            <w:r>
-              <w:rPr>
-                <w:rFonts w:ascii="Gisha" w:hAnsi="Gisha" w:cs="Gisha"/>
+              <w:cnfStyle w:val="000000000000" w:firstRow="0" w:lastRow="0" w:firstColumn="0" w:lastColumn="0" w:oddVBand="0" w:evenVBand="0" w:oddHBand="0" w:evenHBand="0" w:firstRowFirstColumn="0" w:firstRowLastColumn="0" w:lastRowFirstColumn="0" w:lastRowLastColumn="0"/>
+              <w:rPr>
+                <w:rFonts w:ascii="Gisha" w:hAnsi="Gisha" w:cs="Gisha"/>
+                <w:color w:val="auto"/>
+                <w:sz w:val="24"/>
+                <w:szCs w:val="24"/>
+                <w:vertAlign w:val="subscript"/>
+              </w:rPr>
+            </w:pPr>
+            <w:r>
+              <w:rPr>
+                <w:rFonts w:ascii="Gisha" w:hAnsi="Gisha" w:cs="Gisha"/>
+                <w:color w:val="auto"/>
                 <w:sz w:val="24"/>
                 <w:szCs w:val="24"/>
                 <w:vertAlign w:val="subscript"/>
@@ -3619,16 +3784,19 @@
           <w:p>
             <w:pPr>
               <w:spacing w:line="276" w:lineRule="auto"/>
-              <w:rPr>
-                <w:rFonts w:ascii="Gisha" w:hAnsi="Gisha" w:cs="Gisha"/>
-                <w:sz w:val="24"/>
-                <w:szCs w:val="24"/>
-                <w:vertAlign w:val="subscript"/>
-              </w:rPr>
-            </w:pPr>
-            <w:r>
-              <w:rPr>
-                <w:rFonts w:ascii="Gisha" w:hAnsi="Gisha" w:cs="Gisha"/>
+              <w:cnfStyle w:val="000000000000" w:firstRow="0" w:lastRow="0" w:firstColumn="0" w:lastColumn="0" w:oddVBand="0" w:evenVBand="0" w:oddHBand="0" w:evenHBand="0" w:firstRowFirstColumn="0" w:firstRowLastColumn="0" w:lastRowFirstColumn="0" w:lastRowLastColumn="0"/>
+              <w:rPr>
+                <w:rFonts w:ascii="Gisha" w:hAnsi="Gisha" w:cs="Gisha"/>
+                <w:color w:val="auto"/>
+                <w:sz w:val="24"/>
+                <w:szCs w:val="24"/>
+                <w:vertAlign w:val="subscript"/>
+              </w:rPr>
+            </w:pPr>
+            <w:r>
+              <w:rPr>
+                <w:rFonts w:ascii="Gisha" w:hAnsi="Gisha" w:cs="Gisha"/>
+                <w:color w:val="auto"/>
                 <w:sz w:val="24"/>
                 <w:szCs w:val="24"/>
                 <w:vertAlign w:val="subscript"/>
@@ -3644,16 +3812,19 @@
           <w:p>
             <w:pPr>
               <w:spacing w:line="276" w:lineRule="auto"/>
-              <w:rPr>
-                <w:rFonts w:ascii="Gisha" w:hAnsi="Gisha" w:cs="Gisha"/>
-                <w:sz w:val="24"/>
-                <w:szCs w:val="24"/>
-                <w:vertAlign w:val="subscript"/>
-              </w:rPr>
-            </w:pPr>
-            <w:r>
-              <w:rPr>
-                <w:rFonts w:ascii="Gisha" w:hAnsi="Gisha" w:cs="Gisha"/>
+              <w:cnfStyle w:val="000000000000" w:firstRow="0" w:lastRow="0" w:firstColumn="0" w:lastColumn="0" w:oddVBand="0" w:evenVBand="0" w:oddHBand="0" w:evenHBand="0" w:firstRowFirstColumn="0" w:firstRowLastColumn="0" w:lastRowFirstColumn="0" w:lastRowLastColumn="0"/>
+              <w:rPr>
+                <w:rFonts w:ascii="Gisha" w:hAnsi="Gisha" w:cs="Gisha"/>
+                <w:color w:val="auto"/>
+                <w:sz w:val="24"/>
+                <w:szCs w:val="24"/>
+                <w:vertAlign w:val="subscript"/>
+              </w:rPr>
+            </w:pPr>
+            <w:r>
+              <w:rPr>
+                <w:rFonts w:ascii="Gisha" w:hAnsi="Gisha" w:cs="Gisha"/>
+                <w:color w:val="auto"/>
                 <w:sz w:val="24"/>
                 <w:szCs w:val="24"/>
                 <w:vertAlign w:val="subscript"/>
@@ -3664,8 +3835,12 @@
         </w:tc>
       </w:tr>
       <w:tr>
-        <w:tc>
-          <w:tcPr>
+        <w:trPr>
+          <w:cnfStyle w:val="000000100000" w:firstRow="0" w:lastRow="0" w:firstColumn="0" w:lastColumn="0" w:oddVBand="0" w:evenVBand="0" w:oddHBand="1" w:evenHBand="0" w:firstRowFirstColumn="0" w:firstRowLastColumn="0" w:lastRowFirstColumn="0" w:lastRowLastColumn="0"/>
+        </w:trPr>
+        <w:tc>
+          <w:tcPr>
+            <w:cnfStyle w:val="001000000000" w:firstRow="0" w:lastRow="0" w:firstColumn="1" w:lastColumn="0" w:oddVBand="0" w:evenVBand="0" w:oddHBand="0" w:evenHBand="0" w:firstRowFirstColumn="0" w:firstRowLastColumn="0" w:lastRowFirstColumn="0" w:lastRowLastColumn="0"/>
             <w:tcW w:w="1696" w:type="dxa"/>
           </w:tcPr>
           <w:p>
@@ -3673,15 +3848,16 @@
               <w:spacing w:line="276" w:lineRule="auto"/>
               <w:rPr>
                 <w:rFonts w:ascii="Gisha" w:hAnsi="Gisha" w:cs="Gisha"/>
-                <w:b/>
-                <w:sz w:val="24"/>
-                <w:vertAlign w:val="subscript"/>
-              </w:rPr>
-            </w:pPr>
-            <w:r>
-              <w:rPr>
-                <w:rFonts w:ascii="Gisha" w:hAnsi="Gisha" w:cs="Gisha"/>
-                <w:b/>
+                <w:b w:val="0"/>
+                <w:color w:val="auto"/>
+                <w:sz w:val="24"/>
+                <w:vertAlign w:val="subscript"/>
+              </w:rPr>
+            </w:pPr>
+            <w:r>
+              <w:rPr>
+                <w:rFonts w:ascii="Gisha" w:hAnsi="Gisha" w:cs="Gisha"/>
+                <w:color w:val="auto"/>
                 <w:sz w:val="24"/>
                 <w:vertAlign w:val="subscript"/>
               </w:rPr>
@@ -3696,16 +3872,19 @@
           <w:p>
             <w:pPr>
               <w:spacing w:line="276" w:lineRule="auto"/>
-              <w:rPr>
-                <w:rFonts w:ascii="Gisha" w:hAnsi="Gisha" w:cs="Gisha"/>
-                <w:sz w:val="24"/>
-                <w:szCs w:val="24"/>
-                <w:vertAlign w:val="subscript"/>
-              </w:rPr>
-            </w:pPr>
-            <w:r>
-              <w:rPr>
-                <w:rFonts w:ascii="Gisha" w:hAnsi="Gisha" w:cs="Gisha"/>
+              <w:cnfStyle w:val="000000100000" w:firstRow="0" w:lastRow="0" w:firstColumn="0" w:lastColumn="0" w:oddVBand="0" w:evenVBand="0" w:oddHBand="1" w:evenHBand="0" w:firstRowFirstColumn="0" w:firstRowLastColumn="0" w:lastRowFirstColumn="0" w:lastRowLastColumn="0"/>
+              <w:rPr>
+                <w:rFonts w:ascii="Gisha" w:hAnsi="Gisha" w:cs="Gisha"/>
+                <w:color w:val="auto"/>
+                <w:sz w:val="24"/>
+                <w:szCs w:val="24"/>
+                <w:vertAlign w:val="subscript"/>
+              </w:rPr>
+            </w:pPr>
+            <w:r>
+              <w:rPr>
+                <w:rFonts w:ascii="Gisha" w:hAnsi="Gisha" w:cs="Gisha"/>
+                <w:color w:val="auto"/>
                 <w:sz w:val="24"/>
                 <w:szCs w:val="24"/>
                 <w:vertAlign w:val="subscript"/>
@@ -3721,16 +3900,19 @@
           <w:p>
             <w:pPr>
               <w:spacing w:line="276" w:lineRule="auto"/>
-              <w:rPr>
-                <w:rFonts w:ascii="Gisha" w:hAnsi="Gisha" w:cs="Gisha"/>
-                <w:sz w:val="24"/>
-                <w:szCs w:val="24"/>
-                <w:vertAlign w:val="subscript"/>
-              </w:rPr>
-            </w:pPr>
-            <w:r>
-              <w:rPr>
-                <w:rFonts w:ascii="Gisha" w:hAnsi="Gisha" w:cs="Gisha"/>
+              <w:cnfStyle w:val="000000100000" w:firstRow="0" w:lastRow="0" w:firstColumn="0" w:lastColumn="0" w:oddVBand="0" w:evenVBand="0" w:oddHBand="1" w:evenHBand="0" w:firstRowFirstColumn="0" w:firstRowLastColumn="0" w:lastRowFirstColumn="0" w:lastRowLastColumn="0"/>
+              <w:rPr>
+                <w:rFonts w:ascii="Gisha" w:hAnsi="Gisha" w:cs="Gisha"/>
+                <w:color w:val="auto"/>
+                <w:sz w:val="24"/>
+                <w:szCs w:val="24"/>
+                <w:vertAlign w:val="subscript"/>
+              </w:rPr>
+            </w:pPr>
+            <w:r>
+              <w:rPr>
+                <w:rFonts w:ascii="Gisha" w:hAnsi="Gisha" w:cs="Gisha"/>
+                <w:color w:val="auto"/>
                 <w:sz w:val="24"/>
                 <w:szCs w:val="24"/>
                 <w:vertAlign w:val="subscript"/>
@@ -3746,16 +3928,19 @@
           <w:p>
             <w:pPr>
               <w:spacing w:line="276" w:lineRule="auto"/>
-              <w:rPr>
-                <w:rFonts w:ascii="Gisha" w:hAnsi="Gisha" w:cs="Gisha"/>
-                <w:sz w:val="24"/>
-                <w:szCs w:val="24"/>
-                <w:vertAlign w:val="subscript"/>
-              </w:rPr>
-            </w:pPr>
-            <w:r>
-              <w:rPr>
-                <w:rFonts w:ascii="Gisha" w:hAnsi="Gisha" w:cs="Gisha"/>
+              <w:cnfStyle w:val="000000100000" w:firstRow="0" w:lastRow="0" w:firstColumn="0" w:lastColumn="0" w:oddVBand="0" w:evenVBand="0" w:oddHBand="1" w:evenHBand="0" w:firstRowFirstColumn="0" w:firstRowLastColumn="0" w:lastRowFirstColumn="0" w:lastRowLastColumn="0"/>
+              <w:rPr>
+                <w:rFonts w:ascii="Gisha" w:hAnsi="Gisha" w:cs="Gisha"/>
+                <w:color w:val="auto"/>
+                <w:sz w:val="24"/>
+                <w:szCs w:val="24"/>
+                <w:vertAlign w:val="subscript"/>
+              </w:rPr>
+            </w:pPr>
+            <w:r>
+              <w:rPr>
+                <w:rFonts w:ascii="Gisha" w:hAnsi="Gisha" w:cs="Gisha"/>
+                <w:color w:val="auto"/>
                 <w:sz w:val="24"/>
                 <w:szCs w:val="24"/>
                 <w:vertAlign w:val="subscript"/>
@@ -3771,16 +3956,19 @@
           <w:p>
             <w:pPr>
               <w:spacing w:line="276" w:lineRule="auto"/>
-              <w:rPr>
-                <w:rFonts w:ascii="Gisha" w:hAnsi="Gisha" w:cs="Gisha"/>
-                <w:sz w:val="24"/>
-                <w:szCs w:val="24"/>
-                <w:vertAlign w:val="subscript"/>
-              </w:rPr>
-            </w:pPr>
-            <w:r>
-              <w:rPr>
-                <w:rFonts w:ascii="Gisha" w:hAnsi="Gisha" w:cs="Gisha"/>
+              <w:cnfStyle w:val="000000100000" w:firstRow="0" w:lastRow="0" w:firstColumn="0" w:lastColumn="0" w:oddVBand="0" w:evenVBand="0" w:oddHBand="1" w:evenHBand="0" w:firstRowFirstColumn="0" w:firstRowLastColumn="0" w:lastRowFirstColumn="0" w:lastRowLastColumn="0"/>
+              <w:rPr>
+                <w:rFonts w:ascii="Gisha" w:hAnsi="Gisha" w:cs="Gisha"/>
+                <w:color w:val="auto"/>
+                <w:sz w:val="24"/>
+                <w:szCs w:val="24"/>
+                <w:vertAlign w:val="subscript"/>
+              </w:rPr>
+            </w:pPr>
+            <w:r>
+              <w:rPr>
+                <w:rFonts w:ascii="Gisha" w:hAnsi="Gisha" w:cs="Gisha"/>
+                <w:color w:val="auto"/>
                 <w:sz w:val="24"/>
                 <w:szCs w:val="24"/>
                 <w:vertAlign w:val="subscript"/>
@@ -3796,16 +3984,19 @@
           <w:p>
             <w:pPr>
               <w:spacing w:line="276" w:lineRule="auto"/>
-              <w:rPr>
-                <w:rFonts w:ascii="Gisha" w:hAnsi="Gisha" w:cs="Gisha"/>
-                <w:sz w:val="24"/>
-                <w:szCs w:val="24"/>
-                <w:vertAlign w:val="subscript"/>
-              </w:rPr>
-            </w:pPr>
-            <w:r>
-              <w:rPr>
-                <w:rFonts w:ascii="Gisha" w:hAnsi="Gisha" w:cs="Gisha"/>
+              <w:cnfStyle w:val="000000100000" w:firstRow="0" w:lastRow="0" w:firstColumn="0" w:lastColumn="0" w:oddVBand="0" w:evenVBand="0" w:oddHBand="1" w:evenHBand="0" w:firstRowFirstColumn="0" w:firstRowLastColumn="0" w:lastRowFirstColumn="0" w:lastRowLastColumn="0"/>
+              <w:rPr>
+                <w:rFonts w:ascii="Gisha" w:hAnsi="Gisha" w:cs="Gisha"/>
+                <w:color w:val="auto"/>
+                <w:sz w:val="24"/>
+                <w:szCs w:val="24"/>
+                <w:vertAlign w:val="subscript"/>
+              </w:rPr>
+            </w:pPr>
+            <w:r>
+              <w:rPr>
+                <w:rFonts w:ascii="Gisha" w:hAnsi="Gisha" w:cs="Gisha"/>
+                <w:color w:val="auto"/>
                 <w:sz w:val="24"/>
                 <w:szCs w:val="24"/>
                 <w:vertAlign w:val="subscript"/>
@@ -3818,6 +4009,7 @@
       <w:tr>
         <w:tc>
           <w:tcPr>
+            <w:cnfStyle w:val="001000000000" w:firstRow="0" w:lastRow="0" w:firstColumn="1" w:lastColumn="0" w:oddVBand="0" w:evenVBand="0" w:oddHBand="0" w:evenHBand="0" w:firstRowFirstColumn="0" w:firstRowLastColumn="0" w:lastRowFirstColumn="0" w:lastRowLastColumn="0"/>
             <w:tcW w:w="1696" w:type="dxa"/>
           </w:tcPr>
           <w:p>
@@ -3825,15 +4017,16 @@
               <w:spacing w:line="276" w:lineRule="auto"/>
               <w:rPr>
                 <w:rFonts w:ascii="Gisha" w:hAnsi="Gisha" w:cs="Gisha"/>
-                <w:b/>
-                <w:sz w:val="24"/>
-                <w:vertAlign w:val="subscript"/>
-              </w:rPr>
-            </w:pPr>
-            <w:r>
-              <w:rPr>
-                <w:rFonts w:ascii="Gisha" w:hAnsi="Gisha" w:cs="Gisha"/>
-                <w:b/>
+                <w:b w:val="0"/>
+                <w:color w:val="auto"/>
+                <w:sz w:val="24"/>
+                <w:vertAlign w:val="subscript"/>
+              </w:rPr>
+            </w:pPr>
+            <w:r>
+              <w:rPr>
+                <w:rFonts w:ascii="Gisha" w:hAnsi="Gisha" w:cs="Gisha"/>
+                <w:color w:val="auto"/>
                 <w:sz w:val="24"/>
                 <w:vertAlign w:val="subscript"/>
               </w:rPr>
@@ -3848,16 +4041,19 @@
           <w:p>
             <w:pPr>
               <w:spacing w:line="276" w:lineRule="auto"/>
-              <w:rPr>
-                <w:rFonts w:ascii="Gisha" w:hAnsi="Gisha" w:cs="Gisha"/>
-                <w:sz w:val="24"/>
-                <w:szCs w:val="24"/>
-                <w:vertAlign w:val="subscript"/>
-              </w:rPr>
-            </w:pPr>
-            <w:r>
-              <w:rPr>
-                <w:rFonts w:ascii="Gisha" w:hAnsi="Gisha" w:cs="Gisha"/>
+              <w:cnfStyle w:val="000000000000" w:firstRow="0" w:lastRow="0" w:firstColumn="0" w:lastColumn="0" w:oddVBand="0" w:evenVBand="0" w:oddHBand="0" w:evenHBand="0" w:firstRowFirstColumn="0" w:firstRowLastColumn="0" w:lastRowFirstColumn="0" w:lastRowLastColumn="0"/>
+              <w:rPr>
+                <w:rFonts w:ascii="Gisha" w:hAnsi="Gisha" w:cs="Gisha"/>
+                <w:color w:val="auto"/>
+                <w:sz w:val="24"/>
+                <w:szCs w:val="24"/>
+                <w:vertAlign w:val="subscript"/>
+              </w:rPr>
+            </w:pPr>
+            <w:r>
+              <w:rPr>
+                <w:rFonts w:ascii="Gisha" w:hAnsi="Gisha" w:cs="Gisha"/>
+                <w:color w:val="auto"/>
                 <w:sz w:val="24"/>
                 <w:szCs w:val="24"/>
                 <w:vertAlign w:val="subscript"/>
@@ -3873,16 +4069,19 @@
           <w:p>
             <w:pPr>
               <w:spacing w:line="276" w:lineRule="auto"/>
-              <w:rPr>
-                <w:rFonts w:ascii="Gisha" w:hAnsi="Gisha" w:cs="Gisha"/>
-                <w:sz w:val="24"/>
-                <w:szCs w:val="24"/>
-                <w:vertAlign w:val="subscript"/>
-              </w:rPr>
-            </w:pPr>
-            <w:r>
-              <w:rPr>
-                <w:rFonts w:ascii="Gisha" w:hAnsi="Gisha" w:cs="Gisha"/>
+              <w:cnfStyle w:val="000000000000" w:firstRow="0" w:lastRow="0" w:firstColumn="0" w:lastColumn="0" w:oddVBand="0" w:evenVBand="0" w:oddHBand="0" w:evenHBand="0" w:firstRowFirstColumn="0" w:firstRowLastColumn="0" w:lastRowFirstColumn="0" w:lastRowLastColumn="0"/>
+              <w:rPr>
+                <w:rFonts w:ascii="Gisha" w:hAnsi="Gisha" w:cs="Gisha"/>
+                <w:color w:val="auto"/>
+                <w:sz w:val="24"/>
+                <w:szCs w:val="24"/>
+                <w:vertAlign w:val="subscript"/>
+              </w:rPr>
+            </w:pPr>
+            <w:r>
+              <w:rPr>
+                <w:rFonts w:ascii="Gisha" w:hAnsi="Gisha" w:cs="Gisha"/>
+                <w:color w:val="auto"/>
                 <w:sz w:val="24"/>
                 <w:szCs w:val="24"/>
                 <w:vertAlign w:val="subscript"/>
@@ -3898,16 +4097,19 @@
           <w:p>
             <w:pPr>
               <w:spacing w:line="276" w:lineRule="auto"/>
-              <w:rPr>
-                <w:rFonts w:ascii="Gisha" w:hAnsi="Gisha" w:cs="Gisha"/>
-                <w:sz w:val="24"/>
-                <w:szCs w:val="24"/>
-                <w:vertAlign w:val="subscript"/>
-              </w:rPr>
-            </w:pPr>
-            <w:r>
-              <w:rPr>
-                <w:rFonts w:ascii="Gisha" w:hAnsi="Gisha" w:cs="Gisha"/>
+              <w:cnfStyle w:val="000000000000" w:firstRow="0" w:lastRow="0" w:firstColumn="0" w:lastColumn="0" w:oddVBand="0" w:evenVBand="0" w:oddHBand="0" w:evenHBand="0" w:firstRowFirstColumn="0" w:firstRowLastColumn="0" w:lastRowFirstColumn="0" w:lastRowLastColumn="0"/>
+              <w:rPr>
+                <w:rFonts w:ascii="Gisha" w:hAnsi="Gisha" w:cs="Gisha"/>
+                <w:color w:val="auto"/>
+                <w:sz w:val="24"/>
+                <w:szCs w:val="24"/>
+                <w:vertAlign w:val="subscript"/>
+              </w:rPr>
+            </w:pPr>
+            <w:r>
+              <w:rPr>
+                <w:rFonts w:ascii="Gisha" w:hAnsi="Gisha" w:cs="Gisha"/>
+                <w:color w:val="auto"/>
                 <w:sz w:val="24"/>
                 <w:szCs w:val="24"/>
                 <w:vertAlign w:val="subscript"/>
@@ -3923,16 +4125,19 @@
           <w:p>
             <w:pPr>
               <w:spacing w:line="276" w:lineRule="auto"/>
-              <w:rPr>
-                <w:rFonts w:ascii="Gisha" w:hAnsi="Gisha" w:cs="Gisha"/>
-                <w:sz w:val="24"/>
-                <w:szCs w:val="24"/>
-                <w:vertAlign w:val="subscript"/>
-              </w:rPr>
-            </w:pPr>
-            <w:r>
-              <w:rPr>
-                <w:rFonts w:ascii="Gisha" w:hAnsi="Gisha" w:cs="Gisha"/>
+              <w:cnfStyle w:val="000000000000" w:firstRow="0" w:lastRow="0" w:firstColumn="0" w:lastColumn="0" w:oddVBand="0" w:evenVBand="0" w:oddHBand="0" w:evenHBand="0" w:firstRowFirstColumn="0" w:firstRowLastColumn="0" w:lastRowFirstColumn="0" w:lastRowLastColumn="0"/>
+              <w:rPr>
+                <w:rFonts w:ascii="Gisha" w:hAnsi="Gisha" w:cs="Gisha"/>
+                <w:color w:val="auto"/>
+                <w:sz w:val="24"/>
+                <w:szCs w:val="24"/>
+                <w:vertAlign w:val="subscript"/>
+              </w:rPr>
+            </w:pPr>
+            <w:r>
+              <w:rPr>
+                <w:rFonts w:ascii="Gisha" w:hAnsi="Gisha" w:cs="Gisha"/>
+                <w:color w:val="auto"/>
                 <w:sz w:val="24"/>
                 <w:szCs w:val="24"/>
                 <w:vertAlign w:val="subscript"/>
@@ -3948,16 +4153,19 @@
           <w:p>
             <w:pPr>
               <w:spacing w:line="276" w:lineRule="auto"/>
-              <w:rPr>
-                <w:rFonts w:ascii="Gisha" w:hAnsi="Gisha" w:cs="Gisha"/>
-                <w:sz w:val="24"/>
-                <w:szCs w:val="24"/>
-                <w:vertAlign w:val="subscript"/>
-              </w:rPr>
-            </w:pPr>
-            <w:r>
-              <w:rPr>
-                <w:rFonts w:ascii="Gisha" w:hAnsi="Gisha" w:cs="Gisha"/>
+              <w:cnfStyle w:val="000000000000" w:firstRow="0" w:lastRow="0" w:firstColumn="0" w:lastColumn="0" w:oddVBand="0" w:evenVBand="0" w:oddHBand="0" w:evenHBand="0" w:firstRowFirstColumn="0" w:firstRowLastColumn="0" w:lastRowFirstColumn="0" w:lastRowLastColumn="0"/>
+              <w:rPr>
+                <w:rFonts w:ascii="Gisha" w:hAnsi="Gisha" w:cs="Gisha"/>
+                <w:color w:val="auto"/>
+                <w:sz w:val="24"/>
+                <w:szCs w:val="24"/>
+                <w:vertAlign w:val="subscript"/>
+              </w:rPr>
+            </w:pPr>
+            <w:r>
+              <w:rPr>
+                <w:rFonts w:ascii="Gisha" w:hAnsi="Gisha" w:cs="Gisha"/>
+                <w:color w:val="auto"/>
                 <w:sz w:val="24"/>
                 <w:szCs w:val="24"/>
                 <w:vertAlign w:val="subscript"/>
@@ -3968,8 +4176,12 @@
         </w:tc>
       </w:tr>
       <w:tr>
-        <w:tc>
-          <w:tcPr>
+        <w:trPr>
+          <w:cnfStyle w:val="000000100000" w:firstRow="0" w:lastRow="0" w:firstColumn="0" w:lastColumn="0" w:oddVBand="0" w:evenVBand="0" w:oddHBand="1" w:evenHBand="0" w:firstRowFirstColumn="0" w:firstRowLastColumn="0" w:lastRowFirstColumn="0" w:lastRowLastColumn="0"/>
+        </w:trPr>
+        <w:tc>
+          <w:tcPr>
+            <w:cnfStyle w:val="001000000000" w:firstRow="0" w:lastRow="0" w:firstColumn="1" w:lastColumn="0" w:oddVBand="0" w:evenVBand="0" w:oddHBand="0" w:evenHBand="0" w:firstRowFirstColumn="0" w:firstRowLastColumn="0" w:lastRowFirstColumn="0" w:lastRowLastColumn="0"/>
             <w:tcW w:w="1696" w:type="dxa"/>
           </w:tcPr>
           <w:p>
@@ -3977,15 +4189,16 @@
               <w:spacing w:line="276" w:lineRule="auto"/>
               <w:rPr>
                 <w:rFonts w:ascii="Gisha" w:hAnsi="Gisha" w:cs="Gisha"/>
-                <w:b/>
-                <w:sz w:val="24"/>
-                <w:vertAlign w:val="subscript"/>
-              </w:rPr>
-            </w:pPr>
-            <w:r>
-              <w:rPr>
-                <w:rFonts w:ascii="Gisha" w:hAnsi="Gisha" w:cs="Gisha"/>
-                <w:b/>
+                <w:b w:val="0"/>
+                <w:color w:val="auto"/>
+                <w:sz w:val="24"/>
+                <w:vertAlign w:val="subscript"/>
+              </w:rPr>
+            </w:pPr>
+            <w:r>
+              <w:rPr>
+                <w:rFonts w:ascii="Gisha" w:hAnsi="Gisha" w:cs="Gisha"/>
+                <w:color w:val="auto"/>
                 <w:sz w:val="24"/>
                 <w:vertAlign w:val="subscript"/>
               </w:rPr>
@@ -4000,16 +4213,19 @@
           <w:p>
             <w:pPr>
               <w:spacing w:line="276" w:lineRule="auto"/>
-              <w:rPr>
-                <w:rFonts w:ascii="Gisha" w:hAnsi="Gisha" w:cs="Gisha"/>
-                <w:sz w:val="24"/>
-                <w:szCs w:val="24"/>
-                <w:vertAlign w:val="subscript"/>
-              </w:rPr>
-            </w:pPr>
-            <w:r>
-              <w:rPr>
-                <w:rFonts w:ascii="Gisha" w:hAnsi="Gisha" w:cs="Gisha"/>
+              <w:cnfStyle w:val="000000100000" w:firstRow="0" w:lastRow="0" w:firstColumn="0" w:lastColumn="0" w:oddVBand="0" w:evenVBand="0" w:oddHBand="1" w:evenHBand="0" w:firstRowFirstColumn="0" w:firstRowLastColumn="0" w:lastRowFirstColumn="0" w:lastRowLastColumn="0"/>
+              <w:rPr>
+                <w:rFonts w:ascii="Gisha" w:hAnsi="Gisha" w:cs="Gisha"/>
+                <w:color w:val="auto"/>
+                <w:sz w:val="24"/>
+                <w:szCs w:val="24"/>
+                <w:vertAlign w:val="subscript"/>
+              </w:rPr>
+            </w:pPr>
+            <w:r>
+              <w:rPr>
+                <w:rFonts w:ascii="Gisha" w:hAnsi="Gisha" w:cs="Gisha"/>
+                <w:color w:val="auto"/>
                 <w:sz w:val="24"/>
                 <w:szCs w:val="24"/>
                 <w:vertAlign w:val="subscript"/>
@@ -4025,16 +4241,19 @@
           <w:p>
             <w:pPr>
               <w:spacing w:line="276" w:lineRule="auto"/>
-              <w:rPr>
-                <w:rFonts w:ascii="Gisha" w:hAnsi="Gisha" w:cs="Gisha"/>
-                <w:sz w:val="24"/>
-                <w:szCs w:val="24"/>
-                <w:vertAlign w:val="subscript"/>
-              </w:rPr>
-            </w:pPr>
-            <w:r>
-              <w:rPr>
-                <w:rFonts w:ascii="Gisha" w:hAnsi="Gisha" w:cs="Gisha"/>
+              <w:cnfStyle w:val="000000100000" w:firstRow="0" w:lastRow="0" w:firstColumn="0" w:lastColumn="0" w:oddVBand="0" w:evenVBand="0" w:oddHBand="1" w:evenHBand="0" w:firstRowFirstColumn="0" w:firstRowLastColumn="0" w:lastRowFirstColumn="0" w:lastRowLastColumn="0"/>
+              <w:rPr>
+                <w:rFonts w:ascii="Gisha" w:hAnsi="Gisha" w:cs="Gisha"/>
+                <w:color w:val="auto"/>
+                <w:sz w:val="24"/>
+                <w:szCs w:val="24"/>
+                <w:vertAlign w:val="subscript"/>
+              </w:rPr>
+            </w:pPr>
+            <w:r>
+              <w:rPr>
+                <w:rFonts w:ascii="Gisha" w:hAnsi="Gisha" w:cs="Gisha"/>
+                <w:color w:val="auto"/>
                 <w:sz w:val="24"/>
                 <w:szCs w:val="24"/>
                 <w:vertAlign w:val="subscript"/>
@@ -4050,16 +4269,19 @@
           <w:p>
             <w:pPr>
               <w:spacing w:line="276" w:lineRule="auto"/>
-              <w:rPr>
-                <w:rFonts w:ascii="Gisha" w:hAnsi="Gisha" w:cs="Gisha"/>
-                <w:sz w:val="24"/>
-                <w:szCs w:val="24"/>
-                <w:vertAlign w:val="subscript"/>
-              </w:rPr>
-            </w:pPr>
-            <w:r>
-              <w:rPr>
-                <w:rFonts w:ascii="Gisha" w:hAnsi="Gisha" w:cs="Gisha"/>
+              <w:cnfStyle w:val="000000100000" w:firstRow="0" w:lastRow="0" w:firstColumn="0" w:lastColumn="0" w:oddVBand="0" w:evenVBand="0" w:oddHBand="1" w:evenHBand="0" w:firstRowFirstColumn="0" w:firstRowLastColumn="0" w:lastRowFirstColumn="0" w:lastRowLastColumn="0"/>
+              <w:rPr>
+                <w:rFonts w:ascii="Gisha" w:hAnsi="Gisha" w:cs="Gisha"/>
+                <w:color w:val="auto"/>
+                <w:sz w:val="24"/>
+                <w:szCs w:val="24"/>
+                <w:vertAlign w:val="subscript"/>
+              </w:rPr>
+            </w:pPr>
+            <w:r>
+              <w:rPr>
+                <w:rFonts w:ascii="Gisha" w:hAnsi="Gisha" w:cs="Gisha"/>
+                <w:color w:val="auto"/>
                 <w:sz w:val="24"/>
                 <w:szCs w:val="24"/>
                 <w:vertAlign w:val="subscript"/>
@@ -4075,16 +4297,19 @@
           <w:p>
             <w:pPr>
               <w:spacing w:line="276" w:lineRule="auto"/>
-              <w:rPr>
-                <w:rFonts w:ascii="Gisha" w:hAnsi="Gisha" w:cs="Gisha"/>
-                <w:sz w:val="24"/>
-                <w:szCs w:val="24"/>
-                <w:vertAlign w:val="subscript"/>
-              </w:rPr>
-            </w:pPr>
-            <w:r>
-              <w:rPr>
-                <w:rFonts w:ascii="Gisha" w:hAnsi="Gisha" w:cs="Gisha"/>
+              <w:cnfStyle w:val="000000100000" w:firstRow="0" w:lastRow="0" w:firstColumn="0" w:lastColumn="0" w:oddVBand="0" w:evenVBand="0" w:oddHBand="1" w:evenHBand="0" w:firstRowFirstColumn="0" w:firstRowLastColumn="0" w:lastRowFirstColumn="0" w:lastRowLastColumn="0"/>
+              <w:rPr>
+                <w:rFonts w:ascii="Gisha" w:hAnsi="Gisha" w:cs="Gisha"/>
+                <w:color w:val="auto"/>
+                <w:sz w:val="24"/>
+                <w:szCs w:val="24"/>
+                <w:vertAlign w:val="subscript"/>
+              </w:rPr>
+            </w:pPr>
+            <w:r>
+              <w:rPr>
+                <w:rFonts w:ascii="Gisha" w:hAnsi="Gisha" w:cs="Gisha"/>
+                <w:color w:val="auto"/>
                 <w:sz w:val="24"/>
                 <w:szCs w:val="24"/>
                 <w:vertAlign w:val="subscript"/>
@@ -4100,16 +4325,19 @@
           <w:p>
             <w:pPr>
               <w:spacing w:line="276" w:lineRule="auto"/>
-              <w:rPr>
-                <w:rFonts w:ascii="Gisha" w:hAnsi="Gisha" w:cs="Gisha"/>
-                <w:sz w:val="24"/>
-                <w:szCs w:val="24"/>
-                <w:vertAlign w:val="subscript"/>
-              </w:rPr>
-            </w:pPr>
-            <w:r>
-              <w:rPr>
-                <w:rFonts w:ascii="Gisha" w:hAnsi="Gisha" w:cs="Gisha"/>
+              <w:cnfStyle w:val="000000100000" w:firstRow="0" w:lastRow="0" w:firstColumn="0" w:lastColumn="0" w:oddVBand="0" w:evenVBand="0" w:oddHBand="1" w:evenHBand="0" w:firstRowFirstColumn="0" w:firstRowLastColumn="0" w:lastRowFirstColumn="0" w:lastRowLastColumn="0"/>
+              <w:rPr>
+                <w:rFonts w:ascii="Gisha" w:hAnsi="Gisha" w:cs="Gisha"/>
+                <w:color w:val="auto"/>
+                <w:sz w:val="24"/>
+                <w:szCs w:val="24"/>
+                <w:vertAlign w:val="subscript"/>
+              </w:rPr>
+            </w:pPr>
+            <w:r>
+              <w:rPr>
+                <w:rFonts w:ascii="Gisha" w:hAnsi="Gisha" w:cs="Gisha"/>
+                <w:color w:val="auto"/>
                 <w:sz w:val="24"/>
                 <w:szCs w:val="24"/>
                 <w:vertAlign w:val="subscript"/>
@@ -4122,6 +4350,7 @@
       <w:tr>
         <w:tc>
           <w:tcPr>
+            <w:cnfStyle w:val="001000000000" w:firstRow="0" w:lastRow="0" w:firstColumn="1" w:lastColumn="0" w:oddVBand="0" w:evenVBand="0" w:oddHBand="0" w:evenHBand="0" w:firstRowFirstColumn="0" w:firstRowLastColumn="0" w:lastRowFirstColumn="0" w:lastRowLastColumn="0"/>
             <w:tcW w:w="1696" w:type="dxa"/>
           </w:tcPr>
           <w:p>
@@ -4129,15 +4358,16 @@
               <w:spacing w:line="276" w:lineRule="auto"/>
               <w:rPr>
                 <w:rFonts w:ascii="Gisha" w:hAnsi="Gisha" w:cs="Gisha"/>
-                <w:b/>
-                <w:sz w:val="24"/>
-                <w:vertAlign w:val="subscript"/>
-              </w:rPr>
-            </w:pPr>
-            <w:r>
-              <w:rPr>
-                <w:rFonts w:ascii="Gisha" w:hAnsi="Gisha" w:cs="Gisha"/>
-                <w:b/>
+                <w:b w:val="0"/>
+                <w:color w:val="auto"/>
+                <w:sz w:val="24"/>
+                <w:vertAlign w:val="subscript"/>
+              </w:rPr>
+            </w:pPr>
+            <w:r>
+              <w:rPr>
+                <w:rFonts w:ascii="Gisha" w:hAnsi="Gisha" w:cs="Gisha"/>
+                <w:color w:val="auto"/>
                 <w:sz w:val="24"/>
                 <w:vertAlign w:val="subscript"/>
               </w:rPr>
@@ -4152,16 +4382,19 @@
           <w:p>
             <w:pPr>
               <w:spacing w:line="276" w:lineRule="auto"/>
-              <w:rPr>
-                <w:rFonts w:ascii="Gisha" w:hAnsi="Gisha" w:cs="Gisha"/>
-                <w:sz w:val="24"/>
-                <w:szCs w:val="24"/>
-                <w:vertAlign w:val="subscript"/>
-              </w:rPr>
-            </w:pPr>
-            <w:r>
-              <w:rPr>
-                <w:rFonts w:ascii="Gisha" w:hAnsi="Gisha" w:cs="Gisha"/>
+              <w:cnfStyle w:val="000000000000" w:firstRow="0" w:lastRow="0" w:firstColumn="0" w:lastColumn="0" w:oddVBand="0" w:evenVBand="0" w:oddHBand="0" w:evenHBand="0" w:firstRowFirstColumn="0" w:firstRowLastColumn="0" w:lastRowFirstColumn="0" w:lastRowLastColumn="0"/>
+              <w:rPr>
+                <w:rFonts w:ascii="Gisha" w:hAnsi="Gisha" w:cs="Gisha"/>
+                <w:color w:val="auto"/>
+                <w:sz w:val="24"/>
+                <w:szCs w:val="24"/>
+                <w:vertAlign w:val="subscript"/>
+              </w:rPr>
+            </w:pPr>
+            <w:r>
+              <w:rPr>
+                <w:rFonts w:ascii="Gisha" w:hAnsi="Gisha" w:cs="Gisha"/>
+                <w:color w:val="auto"/>
                 <w:sz w:val="24"/>
                 <w:szCs w:val="24"/>
                 <w:vertAlign w:val="subscript"/>
@@ -4177,16 +4410,19 @@
           <w:p>
             <w:pPr>
               <w:spacing w:line="276" w:lineRule="auto"/>
-              <w:rPr>
-                <w:rFonts w:ascii="Gisha" w:hAnsi="Gisha" w:cs="Gisha"/>
-                <w:sz w:val="24"/>
-                <w:szCs w:val="24"/>
-                <w:vertAlign w:val="subscript"/>
-              </w:rPr>
-            </w:pPr>
-            <w:r>
-              <w:rPr>
-                <w:rFonts w:ascii="Gisha" w:hAnsi="Gisha" w:cs="Gisha"/>
+              <w:cnfStyle w:val="000000000000" w:firstRow="0" w:lastRow="0" w:firstColumn="0" w:lastColumn="0" w:oddVBand="0" w:evenVBand="0" w:oddHBand="0" w:evenHBand="0" w:firstRowFirstColumn="0" w:firstRowLastColumn="0" w:lastRowFirstColumn="0" w:lastRowLastColumn="0"/>
+              <w:rPr>
+                <w:rFonts w:ascii="Gisha" w:hAnsi="Gisha" w:cs="Gisha"/>
+                <w:color w:val="auto"/>
+                <w:sz w:val="24"/>
+                <w:szCs w:val="24"/>
+                <w:vertAlign w:val="subscript"/>
+              </w:rPr>
+            </w:pPr>
+            <w:r>
+              <w:rPr>
+                <w:rFonts w:ascii="Gisha" w:hAnsi="Gisha" w:cs="Gisha"/>
+                <w:color w:val="auto"/>
                 <w:sz w:val="24"/>
                 <w:szCs w:val="24"/>
                 <w:vertAlign w:val="subscript"/>
@@ -4202,16 +4438,19 @@
           <w:p>
             <w:pPr>
               <w:spacing w:line="276" w:lineRule="auto"/>
-              <w:rPr>
-                <w:rFonts w:ascii="Gisha" w:hAnsi="Gisha" w:cs="Gisha"/>
-                <w:sz w:val="24"/>
-                <w:szCs w:val="24"/>
-                <w:vertAlign w:val="subscript"/>
-              </w:rPr>
-            </w:pPr>
-            <w:r>
-              <w:rPr>
-                <w:rFonts w:ascii="Gisha" w:hAnsi="Gisha" w:cs="Gisha"/>
+              <w:cnfStyle w:val="000000000000" w:firstRow="0" w:lastRow="0" w:firstColumn="0" w:lastColumn="0" w:oddVBand="0" w:evenVBand="0" w:oddHBand="0" w:evenHBand="0" w:firstRowFirstColumn="0" w:firstRowLastColumn="0" w:lastRowFirstColumn="0" w:lastRowLastColumn="0"/>
+              <w:rPr>
+                <w:rFonts w:ascii="Gisha" w:hAnsi="Gisha" w:cs="Gisha"/>
+                <w:color w:val="auto"/>
+                <w:sz w:val="24"/>
+                <w:szCs w:val="24"/>
+                <w:vertAlign w:val="subscript"/>
+              </w:rPr>
+            </w:pPr>
+            <w:r>
+              <w:rPr>
+                <w:rFonts w:ascii="Gisha" w:hAnsi="Gisha" w:cs="Gisha"/>
+                <w:color w:val="auto"/>
                 <w:sz w:val="24"/>
                 <w:szCs w:val="24"/>
                 <w:vertAlign w:val="subscript"/>
@@ -4227,16 +4466,19 @@
           <w:p>
             <w:pPr>
               <w:spacing w:line="276" w:lineRule="auto"/>
-              <w:rPr>
-                <w:rFonts w:ascii="Gisha" w:hAnsi="Gisha" w:cs="Gisha"/>
-                <w:sz w:val="24"/>
-                <w:szCs w:val="24"/>
-                <w:vertAlign w:val="subscript"/>
-              </w:rPr>
-            </w:pPr>
-            <w:r>
-              <w:rPr>
-                <w:rFonts w:ascii="Gisha" w:hAnsi="Gisha" w:cs="Gisha"/>
+              <w:cnfStyle w:val="000000000000" w:firstRow="0" w:lastRow="0" w:firstColumn="0" w:lastColumn="0" w:oddVBand="0" w:evenVBand="0" w:oddHBand="0" w:evenHBand="0" w:firstRowFirstColumn="0" w:firstRowLastColumn="0" w:lastRowFirstColumn="0" w:lastRowLastColumn="0"/>
+              <w:rPr>
+                <w:rFonts w:ascii="Gisha" w:hAnsi="Gisha" w:cs="Gisha"/>
+                <w:color w:val="auto"/>
+                <w:sz w:val="24"/>
+                <w:szCs w:val="24"/>
+                <w:vertAlign w:val="subscript"/>
+              </w:rPr>
+            </w:pPr>
+            <w:r>
+              <w:rPr>
+                <w:rFonts w:ascii="Gisha" w:hAnsi="Gisha" w:cs="Gisha"/>
+                <w:color w:val="auto"/>
                 <w:sz w:val="24"/>
                 <w:szCs w:val="24"/>
                 <w:vertAlign w:val="subscript"/>
@@ -4252,129 +4494,25 @@
           <w:p>
             <w:pPr>
               <w:spacing w:line="276" w:lineRule="auto"/>
-              <w:rPr>
-                <w:rFonts w:ascii="Gisha" w:hAnsi="Gisha" w:cs="Gisha"/>
-                <w:sz w:val="24"/>
-                <w:szCs w:val="24"/>
-                <w:vertAlign w:val="subscript"/>
-              </w:rPr>
-            </w:pPr>
-            <w:r>
-              <w:rPr>
-                <w:rFonts w:ascii="Gisha" w:hAnsi="Gisha" w:cs="Gisha"/>
+              <w:cnfStyle w:val="000000000000" w:firstRow="0" w:lastRow="0" w:firstColumn="0" w:lastColumn="0" w:oddVBand="0" w:evenVBand="0" w:oddHBand="0" w:evenHBand="0" w:firstRowFirstColumn="0" w:firstRowLastColumn="0" w:lastRowFirstColumn="0" w:lastRowLastColumn="0"/>
+              <w:rPr>
+                <w:rFonts w:ascii="Gisha" w:hAnsi="Gisha" w:cs="Gisha"/>
+                <w:color w:val="auto"/>
+                <w:sz w:val="24"/>
+                <w:szCs w:val="24"/>
+                <w:vertAlign w:val="subscript"/>
+              </w:rPr>
+            </w:pPr>
+            <w:r>
+              <w:rPr>
+                <w:rFonts w:ascii="Gisha" w:hAnsi="Gisha" w:cs="Gisha"/>
+                <w:color w:val="auto"/>
                 <w:sz w:val="24"/>
                 <w:szCs w:val="24"/>
                 <w:vertAlign w:val="subscript"/>
               </w:rPr>
               <w:t>164,73</w:t>
             </w:r>
-          </w:p>
-        </w:tc>
-      </w:tr>
-      <w:tr>
-        <w:tc>
-          <w:tcPr>
-            <w:tcW w:w="1696" w:type="dxa"/>
-          </w:tcPr>
-          <w:p>
-            <w:pPr>
-              <w:spacing w:line="276" w:lineRule="auto"/>
-              <w:rPr>
-                <w:rFonts w:ascii="Gisha" w:hAnsi="Gisha" w:cs="Gisha"/>
-                <w:b/>
-                <w:sz w:val="24"/>
-                <w:vertAlign w:val="subscript"/>
-              </w:rPr>
-            </w:pPr>
-            <w:r>
-              <w:rPr>
-                <w:rFonts w:ascii="Gisha" w:hAnsi="Gisha" w:cs="Gisha"/>
-                <w:b/>
-                <w:sz w:val="24"/>
-                <w:vertAlign w:val="subscript"/>
-              </w:rPr>
-              <w:t>EditStarTotalGenes</w:t>
-            </w:r>
-          </w:p>
-        </w:tc>
-        <w:tc>
-          <w:tcPr>
-            <w:tcW w:w="1731" w:type="dxa"/>
-          </w:tcPr>
-          <w:p>
-            <w:pPr>
-              <w:spacing w:line="276" w:lineRule="auto"/>
-              <w:rPr>
-                <w:rFonts w:ascii="Gisha" w:hAnsi="Gisha" w:cs="Gisha"/>
-                <w:sz w:val="24"/>
-                <w:szCs w:val="24"/>
-                <w:vertAlign w:val="subscript"/>
-              </w:rPr>
-            </w:pPr>
-          </w:p>
-        </w:tc>
-        <w:tc>
-          <w:tcPr>
-            <w:tcW w:w="1637" w:type="dxa"/>
-          </w:tcPr>
-          <w:p>
-            <w:pPr>
-              <w:spacing w:line="276" w:lineRule="auto"/>
-              <w:rPr>
-                <w:rFonts w:ascii="Gisha" w:hAnsi="Gisha" w:cs="Gisha"/>
-                <w:sz w:val="24"/>
-                <w:szCs w:val="24"/>
-                <w:vertAlign w:val="subscript"/>
-              </w:rPr>
-            </w:pPr>
-          </w:p>
-        </w:tc>
-        <w:tc>
-          <w:tcPr>
-            <w:tcW w:w="1437" w:type="dxa"/>
-          </w:tcPr>
-          <w:p>
-            <w:pPr>
-              <w:spacing w:line="276" w:lineRule="auto"/>
-              <w:rPr>
-                <w:rFonts w:ascii="Gisha" w:hAnsi="Gisha" w:cs="Gisha"/>
-                <w:sz w:val="24"/>
-                <w:szCs w:val="24"/>
-                <w:vertAlign w:val="subscript"/>
-              </w:rPr>
-            </w:pPr>
-          </w:p>
-        </w:tc>
-        <w:tc>
-          <w:tcPr>
-            <w:tcW w:w="1501" w:type="dxa"/>
-          </w:tcPr>
-          <w:p>
-            <w:pPr>
-              <w:spacing w:line="276" w:lineRule="auto"/>
-              <w:rPr>
-                <w:rFonts w:ascii="Gisha" w:hAnsi="Gisha" w:cs="Gisha"/>
-                <w:sz w:val="24"/>
-                <w:szCs w:val="24"/>
-                <w:vertAlign w:val="subscript"/>
-              </w:rPr>
-            </w:pPr>
-          </w:p>
-        </w:tc>
-        <w:tc>
-          <w:tcPr>
-            <w:tcW w:w="1320" w:type="dxa"/>
-          </w:tcPr>
-          <w:p>
-            <w:pPr>
-              <w:spacing w:line="276" w:lineRule="auto"/>
-              <w:rPr>
-                <w:rFonts w:ascii="Gisha" w:hAnsi="Gisha" w:cs="Gisha"/>
-                <w:sz w:val="24"/>
-                <w:szCs w:val="24"/>
-                <w:vertAlign w:val="subscript"/>
-              </w:rPr>
-            </w:pPr>
           </w:p>
         </w:tc>
       </w:tr>
@@ -4416,8 +4554,10 @@
     <w:p>
       <w:pPr>
         <w:spacing w:line="360" w:lineRule="auto"/>
-        <w:rPr>
-          <w:rFonts w:ascii="Gisha" w:hAnsi="Gisha" w:cs="Gisha"/>
+        <w:jc w:val="both"/>
+        <w:rPr>
+          <w:rFonts w:ascii="Gisha" w:hAnsi="Gisha" w:cs="Gisha"/>
+          <w:b/>
           <w:sz w:val="18"/>
           <w:szCs w:val="18"/>
         </w:rPr>
@@ -4425,384 +4565,17 @@
       <w:r>
         <w:rPr>
           <w:rFonts w:ascii="Gisha" w:hAnsi="Gisha" w:cs="Gisha"/>
-          <w:sz w:val="18"/>
-          <w:szCs w:val="18"/>
-        </w:rPr>
-        <w:t xml:space="preserve">In de bovenstaande tabellen is te zien hoe de algoritmes scoorden op de hoeveelheid mutaties, gemiddelde </w:t>
-      </w:r>
-      <w:r>
-        <w:rPr>
-          <w:rFonts w:ascii="Gisha" w:hAnsi="Gisha" w:cs="Gisha"/>
-          <w:sz w:val="18"/>
-          <w:szCs w:val="18"/>
-        </w:rPr>
-        <w:t>grootte van de inversies en totale hoeveelheid verplaatste genen. Het</w:t>
-      </w:r>
-      <w:r>
-        <w:rPr>
-          <w:rFonts w:ascii="Gisha" w:hAnsi="Gisha" w:cs="Gisha"/>
-          <w:sz w:val="18"/>
-          <w:szCs w:val="18"/>
-        </w:rPr>
-        <w:t xml:space="preserve"> allereerst</w:t>
-      </w:r>
-      <w:r>
-        <w:rPr>
-          <w:rFonts w:ascii="Gisha" w:hAnsi="Gisha" w:cs="Gisha"/>
-          <w:sz w:val="18"/>
-          <w:szCs w:val="18"/>
-        </w:rPr>
-        <w:t>e</w:t>
-      </w:r>
-      <w:r>
-        <w:rPr>
-          <w:rFonts w:ascii="Gisha" w:hAnsi="Gisha" w:cs="Gisha"/>
-          <w:sz w:val="18"/>
-          <w:szCs w:val="18"/>
-        </w:rPr>
-        <w:t xml:space="preserve"> algoritme uit d</w:t>
-      </w:r>
-      <w:r>
-        <w:rPr>
-          <w:rFonts w:ascii="Gisha" w:hAnsi="Gisha" w:cs="Gisha"/>
-          <w:sz w:val="18"/>
-          <w:szCs w:val="18"/>
-        </w:rPr>
-        <w:t xml:space="preserve">e serie van </w:t>
-      </w:r>
-      <w:r>
-        <w:rPr>
-          <w:rFonts w:ascii="Gisha" w:hAnsi="Gisha" w:cs="Gisha"/>
-          <w:sz w:val="18"/>
-          <w:szCs w:val="18"/>
-        </w:rPr>
-        <w:t>FindAnd</w:t>
-      </w:r>
-      <w:r>
-        <w:rPr>
-          <w:rFonts w:ascii="Gisha" w:hAnsi="Gisha" w:cs="Gisha"/>
-          <w:sz w:val="18"/>
-          <w:szCs w:val="18"/>
-        </w:rPr>
-        <w:t>Swap algoritmes leverde</w:t>
-      </w:r>
-      <w:r>
-        <w:rPr>
-          <w:rFonts w:ascii="Gisha" w:hAnsi="Gisha" w:cs="Gisha"/>
-          <w:sz w:val="18"/>
-          <w:szCs w:val="18"/>
-        </w:rPr>
-        <w:t xml:space="preserve"> ons voor</w:t>
-      </w:r>
-      <w:r>
-        <w:rPr>
-          <w:rFonts w:ascii="Gisha" w:hAnsi="Gisha" w:cs="Gisha"/>
-          <w:sz w:val="18"/>
-          <w:szCs w:val="18"/>
-        </w:rPr>
-        <w:t xml:space="preserve"> de vlieg een minimum van 18 </w:t>
-      </w:r>
-      <w:r>
-        <w:rPr>
-          <w:rFonts w:ascii="Gisha" w:hAnsi="Gisha" w:cs="Gisha"/>
-          <w:sz w:val="18"/>
-          <w:szCs w:val="18"/>
-        </w:rPr>
-        <w:t>inversies op</w:t>
-      </w:r>
-      <w:r>
-        <w:rPr>
-          <w:rFonts w:ascii="Gisha" w:hAnsi="Gisha" w:cs="Gisha"/>
-          <w:sz w:val="18"/>
-          <w:szCs w:val="18"/>
-        </w:rPr>
-        <w:t xml:space="preserve"> met 147 verplaatste genen </w:t>
-      </w:r>
-      <w:r>
-        <w:rPr>
-          <w:rFonts w:ascii="Gisha" w:hAnsi="Gisha" w:cs="Gisha"/>
-          <w:sz w:val="18"/>
-          <w:szCs w:val="18"/>
-        </w:rPr>
-        <w:t>.</w:t>
-      </w:r>
-      <w:r>
-        <w:rPr>
-          <w:rFonts w:ascii="Gisha" w:hAnsi="Gisha" w:cs="Gisha"/>
-          <w:sz w:val="18"/>
-          <w:szCs w:val="18"/>
-        </w:rPr>
-        <w:t xml:space="preserve"> Verbeteringen en aanpassingen aan dit algoritme b</w:t>
-      </w:r>
-      <w:r>
-        <w:rPr>
-          <w:rFonts w:ascii="Gisha" w:hAnsi="Gisha" w:cs="Gisha"/>
-          <w:sz w:val="18"/>
-          <w:szCs w:val="18"/>
-        </w:rPr>
-        <w:t>rachten dat voor de vlieg tot 16</w:t>
-      </w:r>
-      <w:r>
-        <w:rPr>
-          <w:rFonts w:ascii="Gisha" w:hAnsi="Gisha" w:cs="Gisha"/>
-          <w:sz w:val="18"/>
-          <w:szCs w:val="18"/>
-        </w:rPr>
-        <w:t xml:space="preserve"> inversies, maar </w:t>
-      </w:r>
-      <w:r>
-        <w:rPr>
-          <w:rFonts w:ascii="Gisha" w:hAnsi="Gisha" w:cs="Gisha"/>
-          <w:sz w:val="18"/>
-          <w:szCs w:val="18"/>
-        </w:rPr>
-        <w:t xml:space="preserve">het totale </w:t>
-      </w:r>
-      <w:r>
-        <w:rPr>
-          <w:rFonts w:ascii="Gisha" w:hAnsi="Gisha" w:cs="Gisha"/>
-          <w:sz w:val="18"/>
-          <w:szCs w:val="18"/>
-        </w:rPr>
-        <w:lastRenderedPageBreak/>
-        <w:t>aantal verplaatste genen ging juist omhoog. O</w:t>
-      </w:r>
-      <w:r>
-        <w:rPr>
-          <w:rFonts w:ascii="Gisha" w:hAnsi="Gisha" w:cs="Gisha"/>
-          <w:sz w:val="18"/>
-          <w:szCs w:val="18"/>
-        </w:rPr>
-        <w:t>ver de gehele lijn werd met random genomen geen significant verschil in performance waargenomen tussen de verschillende algoritmes</w:t>
-      </w:r>
-      <w:r>
-        <w:rPr>
-          <w:rFonts w:ascii="Gisha" w:hAnsi="Gisha" w:cs="Gisha"/>
-          <w:sz w:val="18"/>
-          <w:szCs w:val="18"/>
-        </w:rPr>
-        <w:t xml:space="preserve"> van de FindAndSwap serie</w:t>
-      </w:r>
-      <w:r>
-        <w:rPr>
-          <w:rFonts w:ascii="Gisha" w:hAnsi="Gisha" w:cs="Gisha"/>
-          <w:sz w:val="18"/>
-          <w:szCs w:val="18"/>
-        </w:rPr>
-        <w:t>. Ook de totale hoeveelheid verplaatste genen en de gemiddelde grootte van de inversies verschilde</w:t>
-      </w:r>
-      <w:r>
-        <w:rPr>
-          <w:rFonts w:ascii="Gisha" w:hAnsi="Gisha" w:cs="Gisha"/>
-          <w:sz w:val="18"/>
-          <w:szCs w:val="18"/>
-        </w:rPr>
-        <w:t>n</w:t>
-      </w:r>
-      <w:r>
-        <w:rPr>
-          <w:rFonts w:ascii="Gisha" w:hAnsi="Gisha" w:cs="Gisha"/>
-          <w:sz w:val="18"/>
-          <w:szCs w:val="18"/>
-        </w:rPr>
-        <w:t xml:space="preserve"> voor de random gegenereerde genomen </w:t>
-      </w:r>
-      <w:r>
-        <w:rPr>
-          <w:rFonts w:ascii="Gisha" w:hAnsi="Gisha" w:cs="Gisha"/>
-          <w:sz w:val="18"/>
-          <w:szCs w:val="18"/>
-        </w:rPr>
-        <w:t>nauwelijks.</w:t>
-      </w:r>
-      <w:r>
-        <w:rPr>
-          <w:rFonts w:ascii="Gisha" w:hAnsi="Gisha" w:cs="Gisha"/>
-          <w:sz w:val="18"/>
-          <w:szCs w:val="18"/>
-        </w:rPr>
-        <w:t xml:space="preserve"> </w:t>
-      </w:r>
-      <w:r>
-        <w:rPr>
-          <w:rFonts w:ascii="Gisha" w:hAnsi="Gisha" w:cs="Gisha"/>
-          <w:sz w:val="18"/>
-          <w:szCs w:val="18"/>
-        </w:rPr>
-        <w:t>Met Chu</w:t>
-      </w:r>
-      <w:r>
-        <w:rPr>
-          <w:rFonts w:ascii="Gisha" w:hAnsi="Gisha" w:cs="Gisha"/>
-          <w:sz w:val="18"/>
-          <w:szCs w:val="18"/>
-        </w:rPr>
-        <w:t xml:space="preserve">nkSwap werd voor het eerst een ander systeem gebrobeerd: </w:t>
-      </w:r>
-      <w:r>
-        <w:rPr>
-          <w:rFonts w:ascii="Gisha" w:hAnsi="Gisha" w:cs="Gisha"/>
-          <w:sz w:val="18"/>
-          <w:szCs w:val="18"/>
-        </w:rPr>
-        <w:t>dit algoritme in tegenstelling tot zijn voorgangers tracht “chunks” van aaneensluitende getallen intact te houden</w:t>
-      </w:r>
-      <w:r>
-        <w:rPr>
-          <w:rFonts w:ascii="Gisha" w:hAnsi="Gisha" w:cs="Gisha"/>
-          <w:sz w:val="18"/>
-          <w:szCs w:val="18"/>
-        </w:rPr>
-        <w:t xml:space="preserve">, </w:t>
-      </w:r>
-      <w:r>
-        <w:rPr>
-          <w:rFonts w:ascii="Gisha" w:hAnsi="Gisha" w:cs="Gisha"/>
-          <w:sz w:val="18"/>
-          <w:szCs w:val="18"/>
-        </w:rPr>
-        <w:t xml:space="preserve">waardoor </w:t>
-      </w:r>
-      <w:r>
-        <w:rPr>
-          <w:rFonts w:ascii="Gisha" w:hAnsi="Gisha" w:cs="Gisha"/>
-          <w:sz w:val="18"/>
-          <w:szCs w:val="18"/>
-        </w:rPr>
-        <w:t>de hoop</w:t>
-      </w:r>
-      <w:r>
-        <w:rPr>
-          <w:rFonts w:ascii="Gisha" w:hAnsi="Gisha" w:cs="Gisha"/>
-          <w:sz w:val="18"/>
-          <w:szCs w:val="18"/>
-        </w:rPr>
-        <w:t xml:space="preserve"> was dat er minder mutaties noodzakelijk zouden zijn om genomen goed te zetten.</w:t>
-      </w:r>
-      <w:r>
-        <w:rPr>
-          <w:rFonts w:ascii="Gisha" w:hAnsi="Gisha" w:cs="Gisha"/>
-          <w:sz w:val="18"/>
-          <w:szCs w:val="18"/>
-        </w:rPr>
-        <w:t xml:space="preserve"> </w:t>
-      </w:r>
-      <w:r>
-        <w:rPr>
-          <w:rFonts w:ascii="Gisha" w:hAnsi="Gisha" w:cs="Gisha"/>
-          <w:sz w:val="18"/>
-          <w:szCs w:val="18"/>
-        </w:rPr>
-        <w:t xml:space="preserve">Hoewel ChunkSwap voor de vlieg qua totale aantal inversies geen verschil maakte, waren er relatief wel veel minder genen verplaatst bij het goed zetten van het genoom, slechts 132. Dit was veelbelovend voor de random gegenereerde genomen, maar hier bleek de </w:t>
-      </w:r>
-      <w:r>
-        <w:rPr>
-          <w:rFonts w:ascii="Gisha" w:hAnsi="Gisha" w:cs="Gisha"/>
-          <w:sz w:val="18"/>
-          <w:szCs w:val="18"/>
-        </w:rPr>
-        <w:t xml:space="preserve">prestatie van </w:t>
-      </w:r>
-      <w:r>
-        <w:rPr>
-          <w:rFonts w:ascii="Gisha" w:hAnsi="Gisha" w:cs="Gisha"/>
-          <w:sz w:val="18"/>
-          <w:szCs w:val="18"/>
-        </w:rPr>
-        <w:t xml:space="preserve">ChunkSwap toch </w:t>
-      </w:r>
-      <w:r>
-        <w:rPr>
-          <w:rFonts w:ascii="Gisha" w:hAnsi="Gisha" w:cs="Gisha"/>
-          <w:sz w:val="18"/>
-          <w:szCs w:val="18"/>
-        </w:rPr>
-        <w:t>niet erg ver onder die van de eerdere serie algoritmes te zitten:</w:t>
-      </w:r>
-      <w:r>
-        <w:rPr>
-          <w:rFonts w:ascii="Gisha" w:hAnsi="Gisha" w:cs="Gisha"/>
-          <w:sz w:val="18"/>
-          <w:szCs w:val="18"/>
-        </w:rPr>
-        <w:t xml:space="preserve"> gemiddeld 165 genen </w:t>
-      </w:r>
-      <w:r>
-        <w:rPr>
-          <w:rFonts w:ascii="Gisha" w:hAnsi="Gisha" w:cs="Gisha"/>
-          <w:sz w:val="18"/>
-          <w:szCs w:val="18"/>
-        </w:rPr>
-        <w:t>versus gemiddeld 170</w:t>
-      </w:r>
-      <w:r>
-        <w:rPr>
-          <w:rFonts w:ascii="Gisha" w:hAnsi="Gisha" w:cs="Gisha"/>
-          <w:sz w:val="18"/>
-          <w:szCs w:val="18"/>
-        </w:rPr>
-        <w:t xml:space="preserve"> genen</w:t>
-      </w:r>
-      <w:r>
-        <w:rPr>
-          <w:rFonts w:ascii="Gisha" w:hAnsi="Gisha" w:cs="Gisha"/>
-          <w:sz w:val="18"/>
-          <w:szCs w:val="18"/>
-        </w:rPr>
-        <w:t xml:space="preserve">. </w:t>
-      </w:r>
-      <w:r>
-        <w:rPr>
-          <w:rFonts w:ascii="Gisha" w:hAnsi="Gisha" w:cs="Gisha"/>
-          <w:sz w:val="18"/>
-          <w:szCs w:val="18"/>
-        </w:rPr>
-        <w:t xml:space="preserve">Toch leek kijken naar het </w:t>
-      </w:r>
-      <w:r>
-        <w:rPr>
-          <w:rFonts w:ascii="Gisha" w:hAnsi="Gisha" w:cs="Gisha"/>
-          <w:sz w:val="18"/>
-          <w:szCs w:val="18"/>
-        </w:rPr>
-        <w:t>behouden van getallenchunks een veelbelovende richting</w:t>
-      </w:r>
-      <w:r>
-        <w:rPr>
-          <w:rFonts w:ascii="Gisha" w:hAnsi="Gisha" w:cs="Gisha"/>
-          <w:sz w:val="18"/>
-          <w:szCs w:val="18"/>
-        </w:rPr>
-        <w:t>, omdat dit bi</w:t>
-      </w:r>
-      <w:r>
-        <w:rPr>
-          <w:rFonts w:ascii="Gisha" w:hAnsi="Gisha" w:cs="Gisha"/>
-          <w:sz w:val="18"/>
-          <w:szCs w:val="18"/>
-        </w:rPr>
-        <w:t>j de vlieg wel tot een sterke verlaging van het aantal verplaatste</w:t>
-      </w:r>
-      <w:r>
-        <w:rPr>
-          <w:rFonts w:ascii="Gisha" w:hAnsi="Gisha" w:cs="Gisha"/>
-          <w:sz w:val="18"/>
-          <w:szCs w:val="18"/>
-        </w:rPr>
-        <w:t xml:space="preserve"> genen</w:t>
-      </w:r>
-      <w:r>
-        <w:rPr>
-          <w:rFonts w:ascii="Gisha" w:hAnsi="Gisha" w:cs="Gisha"/>
-          <w:sz w:val="18"/>
-          <w:szCs w:val="18"/>
-        </w:rPr>
-        <w:t xml:space="preserve"> had geleid.  </w:t>
+          <w:b/>
+          <w:sz w:val="18"/>
+          <w:szCs w:val="18"/>
+        </w:rPr>
+        <w:t>3.1 Minimum aantal inversies en genen verplaatst</w:t>
       </w:r>
     </w:p>
     <w:p>
       <w:pPr>
         <w:spacing w:line="360" w:lineRule="auto"/>
+        <w:jc w:val="both"/>
         <w:rPr>
           <w:rFonts w:ascii="Gisha" w:hAnsi="Gisha" w:cs="Gisha"/>
           <w:sz w:val="18"/>
@@ -4815,205 +4588,406 @@
           <w:sz w:val="18"/>
           <w:szCs w:val="18"/>
         </w:rPr>
-        <w:t>Om de relevantie van getallenchunks te toetsen is er middels de statistiek gezocht naar een verband tussen deze chunks en de performance van algoritmes. N</w:t>
-      </w:r>
-      <w:r>
-        <w:rPr>
-          <w:rFonts w:ascii="Gisha" w:hAnsi="Gisha" w:cs="Gisha"/>
-          <w:sz w:val="18"/>
-          <w:szCs w:val="18"/>
-        </w:rPr>
-        <w:t xml:space="preserve">a het meegeven van een score aan genomen op basis van het aantal getallen dat zich in een chunk bevond, de elementscore, bleek dat er een positieve correlatie aanwezig was tussen de elementscore van een </w:t>
-      </w:r>
-      <w:r>
-        <w:rPr>
-          <w:rFonts w:ascii="Gisha" w:hAnsi="Gisha" w:cs="Gisha"/>
-          <w:sz w:val="18"/>
-          <w:szCs w:val="18"/>
-        </w:rPr>
-        <w:t>een genoom en het aantal mutaties dat nodig zou zijn om dat genoom met bepaalde algoritmes goed te zetten.  (</w:t>
-      </w:r>
-      <w:r>
-        <w:rPr>
-          <w:rFonts w:ascii="Gisha" w:hAnsi="Gisha" w:cs="Gisha"/>
-          <w:i/>
-          <w:sz w:val="18"/>
-          <w:szCs w:val="18"/>
-        </w:rPr>
-        <w:t>r</w:t>
-      </w:r>
-      <w:r>
-        <w:rPr>
-          <w:rFonts w:ascii="Gisha" w:hAnsi="Gisha" w:cs="Gisha"/>
-          <w:sz w:val="18"/>
-          <w:szCs w:val="18"/>
-        </w:rPr>
-        <w:t xml:space="preserve"> = ,453 p &lt; 0,</w:t>
-      </w:r>
-      <w:r>
-        <w:rPr>
-          <w:rFonts w:ascii="Gisha" w:hAnsi="Gisha" w:cs="Gisha"/>
-          <w:sz w:val="18"/>
-          <w:szCs w:val="18"/>
-        </w:rPr>
-        <w:t>001</w:t>
-      </w:r>
-      <w:r>
-        <w:rPr>
-          <w:rFonts w:ascii="Gisha" w:hAnsi="Gisha" w:cs="Gisha"/>
-          <w:sz w:val="18"/>
-          <w:szCs w:val="18"/>
-        </w:rPr>
-        <w:t>) Omdat</w:t>
-      </w:r>
-      <w:r>
-        <w:rPr>
-          <w:rFonts w:ascii="Gisha" w:hAnsi="Gisha" w:cs="Gisha"/>
-          <w:sz w:val="18"/>
-          <w:szCs w:val="18"/>
-        </w:rPr>
-        <w:t xml:space="preserve"> de elementscore lager is voor genomen met meer chunks  aaneensluitende getallen, betekent dat dus dat genomen met minder elementen, en dus meer chunks, over het </w:t>
-      </w:r>
-      <w:r>
-        <w:rPr>
-          <w:rFonts w:ascii="Gisha" w:hAnsi="Gisha" w:cs="Gisha"/>
-          <w:sz w:val="18"/>
-          <w:szCs w:val="18"/>
-        </w:rPr>
-        <w:t>algemeen sneller goe</w:t>
-      </w:r>
-      <w:r>
-        <w:rPr>
-          <w:rFonts w:ascii="Gisha" w:hAnsi="Gisha" w:cs="Gisha"/>
-          <w:sz w:val="18"/>
-          <w:szCs w:val="18"/>
-        </w:rPr>
-        <w:t xml:space="preserve">d te zetten zouden moeten zijn. </w:t>
-      </w:r>
-      <w:r>
-        <w:rPr>
-          <w:rFonts w:ascii="Gisha" w:hAnsi="Gisha" w:cs="Gisha"/>
-          <w:sz w:val="18"/>
-          <w:szCs w:val="18"/>
-        </w:rPr>
-        <w:t>Met deze kennis in pacht is vervolge</w:t>
-      </w:r>
-      <w:r>
-        <w:rPr>
-          <w:rFonts w:ascii="Gisha" w:hAnsi="Gisha" w:cs="Gisha"/>
-          <w:sz w:val="18"/>
-          <w:szCs w:val="18"/>
-        </w:rPr>
-        <w:t xml:space="preserve">ns een variatie op het </w:t>
-      </w:r>
-      <w:r>
-        <w:rPr>
-          <w:rFonts w:ascii="Gisha" w:hAnsi="Gisha" w:cs="Gisha"/>
-          <w:sz w:val="18"/>
-          <w:szCs w:val="18"/>
-        </w:rPr>
-        <w:t>A* algoritme</w:t>
-      </w:r>
-      <w:r>
-        <w:rPr>
-          <w:rFonts w:ascii="Gisha" w:hAnsi="Gisha" w:cs="Gisha"/>
-          <w:sz w:val="18"/>
-          <w:szCs w:val="18"/>
-        </w:rPr>
-        <w:t xml:space="preserve"> gebouwd.</w:t>
-      </w:r>
-      <w:r>
-        <w:rPr>
-          <w:rFonts w:ascii="Gisha" w:hAnsi="Gisha" w:cs="Gisha"/>
-          <w:sz w:val="18"/>
-          <w:szCs w:val="18"/>
-        </w:rPr>
-        <w:t xml:space="preserve"> Dit algoritme draagt de naam EditStar</w:t>
-      </w:r>
-      <w:r>
-        <w:rPr>
-          <w:rFonts w:ascii="Gisha" w:hAnsi="Gisha" w:cs="Gisha"/>
-          <w:sz w:val="18"/>
-          <w:szCs w:val="18"/>
-        </w:rPr>
-        <w:t xml:space="preserve"> en maakt eveneens gebruik van de elementscore.</w:t>
-      </w:r>
-      <w:r>
-        <w:rPr>
-          <w:rFonts w:ascii="Gisha" w:hAnsi="Gisha" w:cs="Gisha"/>
-          <w:sz w:val="18"/>
-          <w:szCs w:val="18"/>
-        </w:rPr>
-        <w:t xml:space="preserve"> Met het EditStar</w:t>
-      </w:r>
-      <w:r>
-        <w:rPr>
-          <w:rFonts w:ascii="Gisha" w:hAnsi="Gisha" w:cs="Gisha"/>
-          <w:sz w:val="18"/>
-          <w:szCs w:val="18"/>
-        </w:rPr>
-        <w:t xml:space="preserve"> algoritme dat</w:t>
-      </w:r>
-      <w:r>
-        <w:rPr>
-          <w:rFonts w:ascii="Gisha" w:hAnsi="Gisha" w:cs="Gisha"/>
-          <w:sz w:val="18"/>
-          <w:szCs w:val="18"/>
-        </w:rPr>
-        <w:t xml:space="preserve"> op basis van de elementscore de meest optimale inversie uitzoekt, is een resultaat van 13 inversies behaald. Ook qua totaal aantal verplaatste genen en gemiddelde grootte van de mutaties bleek dit algoritme het </w:t>
-      </w:r>
-      <w:r>
-        <w:rPr>
-          <w:rFonts w:ascii="Gisha" w:hAnsi="Gisha" w:cs="Gisha"/>
-          <w:sz w:val="18"/>
-          <w:szCs w:val="18"/>
-        </w:rPr>
-        <w:t xml:space="preserve">redelijk </w:t>
-      </w:r>
-      <w:r>
-        <w:rPr>
-          <w:rFonts w:ascii="Gisha" w:hAnsi="Gisha" w:cs="Gisha"/>
-          <w:sz w:val="18"/>
-          <w:szCs w:val="18"/>
-        </w:rPr>
-        <w:t>goed te doen: een totaal verplaatst aantal v</w:t>
-      </w:r>
-      <w:r>
-        <w:rPr>
-          <w:rFonts w:ascii="Gisha" w:hAnsi="Gisha" w:cs="Gisha"/>
-          <w:sz w:val="18"/>
-          <w:szCs w:val="18"/>
-        </w:rPr>
-        <w:t>an 122</w:t>
-      </w:r>
-      <w:r>
-        <w:rPr>
-          <w:rFonts w:ascii="Gisha" w:hAnsi="Gisha" w:cs="Gisha"/>
-          <w:sz w:val="18"/>
-          <w:szCs w:val="18"/>
-        </w:rPr>
-        <w:t xml:space="preserve"> en</w:t>
-      </w:r>
-      <w:r>
-        <w:rPr>
-          <w:rFonts w:ascii="Gisha" w:hAnsi="Gisha" w:cs="Gisha"/>
-          <w:sz w:val="18"/>
-          <w:szCs w:val="18"/>
-        </w:rPr>
-        <w:t xml:space="preserve"> een gemiddelde grootte van 9</w:t>
-      </w:r>
-      <w:r>
-        <w:rPr>
-          <w:rFonts w:ascii="Gisha" w:hAnsi="Gisha" w:cs="Gisha"/>
-          <w:sz w:val="18"/>
-          <w:szCs w:val="18"/>
-        </w:rPr>
-        <w:t xml:space="preserve"> voor de fruitvlieg. </w:t>
+        <w:t xml:space="preserve">In de bovenstaande tabellen is te zien hoe de algoritmes scoorden op de hoeveelheid mutaties, gemiddelde </w:t>
+      </w:r>
+      <w:r>
+        <w:rPr>
+          <w:rFonts w:ascii="Gisha" w:hAnsi="Gisha" w:cs="Gisha"/>
+          <w:sz w:val="18"/>
+          <w:szCs w:val="18"/>
+        </w:rPr>
+        <w:t>grootte van de inversies en totale hoeveelheid verplaatste genen. Het</w:t>
+      </w:r>
+      <w:r>
+        <w:rPr>
+          <w:rFonts w:ascii="Gisha" w:hAnsi="Gisha" w:cs="Gisha"/>
+          <w:sz w:val="18"/>
+          <w:szCs w:val="18"/>
+        </w:rPr>
+        <w:t xml:space="preserve"> allereerst</w:t>
+      </w:r>
+      <w:r>
+        <w:rPr>
+          <w:rFonts w:ascii="Gisha" w:hAnsi="Gisha" w:cs="Gisha"/>
+          <w:sz w:val="18"/>
+          <w:szCs w:val="18"/>
+        </w:rPr>
+        <w:t>e</w:t>
+      </w:r>
+      <w:r>
+        <w:rPr>
+          <w:rFonts w:ascii="Gisha" w:hAnsi="Gisha" w:cs="Gisha"/>
+          <w:sz w:val="18"/>
+          <w:szCs w:val="18"/>
+        </w:rPr>
+        <w:t xml:space="preserve"> algoritme uit d</w:t>
+      </w:r>
+      <w:r>
+        <w:rPr>
+          <w:rFonts w:ascii="Gisha" w:hAnsi="Gisha" w:cs="Gisha"/>
+          <w:sz w:val="18"/>
+          <w:szCs w:val="18"/>
+        </w:rPr>
+        <w:t xml:space="preserve">e serie van </w:t>
+      </w:r>
+      <w:r>
+        <w:rPr>
+          <w:rFonts w:ascii="Gisha" w:hAnsi="Gisha" w:cs="Gisha"/>
+          <w:sz w:val="18"/>
+          <w:szCs w:val="18"/>
+        </w:rPr>
+        <w:t>FindAnd</w:t>
+      </w:r>
+      <w:r>
+        <w:rPr>
+          <w:rFonts w:ascii="Gisha" w:hAnsi="Gisha" w:cs="Gisha"/>
+          <w:sz w:val="18"/>
+          <w:szCs w:val="18"/>
+        </w:rPr>
+        <w:t>Swap-</w:t>
+      </w:r>
+      <w:r>
+        <w:rPr>
+          <w:rFonts w:ascii="Gisha" w:hAnsi="Gisha" w:cs="Gisha"/>
+          <w:sz w:val="18"/>
+          <w:szCs w:val="18"/>
+        </w:rPr>
+        <w:t>algoritmes leverde</w:t>
+      </w:r>
+      <w:r>
+        <w:rPr>
+          <w:rFonts w:ascii="Gisha" w:hAnsi="Gisha" w:cs="Gisha"/>
+          <w:sz w:val="18"/>
+          <w:szCs w:val="18"/>
+        </w:rPr>
+        <w:t xml:space="preserve"> </w:t>
+      </w:r>
+      <w:r>
+        <w:rPr>
+          <w:rFonts w:ascii="Gisha" w:hAnsi="Gisha" w:cs="Gisha"/>
+          <w:sz w:val="18"/>
+          <w:szCs w:val="18"/>
+        </w:rPr>
+        <w:t>voor</w:t>
+      </w:r>
+      <w:r>
+        <w:rPr>
+          <w:rFonts w:ascii="Gisha" w:hAnsi="Gisha" w:cs="Gisha"/>
+          <w:sz w:val="18"/>
+          <w:szCs w:val="18"/>
+        </w:rPr>
+        <w:t xml:space="preserve"> de vlieg een minimum van 18 </w:t>
+      </w:r>
+      <w:r>
+        <w:rPr>
+          <w:rFonts w:ascii="Gisha" w:hAnsi="Gisha" w:cs="Gisha"/>
+          <w:sz w:val="18"/>
+          <w:szCs w:val="18"/>
+        </w:rPr>
+        <w:t>inversies op</w:t>
+      </w:r>
+      <w:r>
+        <w:rPr>
+          <w:rFonts w:ascii="Gisha" w:hAnsi="Gisha" w:cs="Gisha"/>
+          <w:sz w:val="18"/>
+          <w:szCs w:val="18"/>
+        </w:rPr>
+        <w:t xml:space="preserve"> met 147 verplaatste genen</w:t>
+      </w:r>
+      <w:r>
+        <w:rPr>
+          <w:rFonts w:ascii="Gisha" w:hAnsi="Gisha" w:cs="Gisha"/>
+          <w:sz w:val="18"/>
+          <w:szCs w:val="18"/>
+        </w:rPr>
+        <w:t>.</w:t>
+      </w:r>
+      <w:r>
+        <w:rPr>
+          <w:rFonts w:ascii="Gisha" w:hAnsi="Gisha" w:cs="Gisha"/>
+          <w:sz w:val="18"/>
+          <w:szCs w:val="18"/>
+        </w:rPr>
+        <w:t xml:space="preserve"> </w:t>
+      </w:r>
+      <w:r>
+        <w:rPr>
+          <w:rFonts w:ascii="Gisha" w:hAnsi="Gisha" w:cs="Gisha"/>
+          <w:sz w:val="18"/>
+          <w:szCs w:val="18"/>
+        </w:rPr>
+        <w:lastRenderedPageBreak/>
+        <w:t>Verbeteringen en aanpassingen aan dit algoritme b</w:t>
+      </w:r>
+      <w:r>
+        <w:rPr>
+          <w:rFonts w:ascii="Gisha" w:hAnsi="Gisha" w:cs="Gisha"/>
+          <w:sz w:val="18"/>
+          <w:szCs w:val="18"/>
+        </w:rPr>
+        <w:t>rachten dat voor de vlieg tot 16</w:t>
+      </w:r>
+      <w:r>
+        <w:rPr>
+          <w:rFonts w:ascii="Gisha" w:hAnsi="Gisha" w:cs="Gisha"/>
+          <w:sz w:val="18"/>
+          <w:szCs w:val="18"/>
+        </w:rPr>
+        <w:t xml:space="preserve"> inversies, maar </w:t>
+      </w:r>
+      <w:r>
+        <w:rPr>
+          <w:rFonts w:ascii="Gisha" w:hAnsi="Gisha" w:cs="Gisha"/>
+          <w:sz w:val="18"/>
+          <w:szCs w:val="18"/>
+        </w:rPr>
+        <w:t xml:space="preserve">het totale </w:t>
+      </w:r>
+      <w:r>
+        <w:rPr>
+          <w:rFonts w:ascii="Gisha" w:hAnsi="Gisha" w:cs="Gisha"/>
+          <w:sz w:val="18"/>
+          <w:szCs w:val="18"/>
+        </w:rPr>
+        <w:t>aantal verplaatste genen ging juist omhoog. O</w:t>
+      </w:r>
+      <w:r>
+        <w:rPr>
+          <w:rFonts w:ascii="Gisha" w:hAnsi="Gisha" w:cs="Gisha"/>
+          <w:sz w:val="18"/>
+          <w:szCs w:val="18"/>
+        </w:rPr>
+        <w:t>ver de gehele lijn werd met random genomen geen significant verschil in performance waargenomen tussen de verschillende algoritmes</w:t>
+      </w:r>
+      <w:r>
+        <w:rPr>
+          <w:rFonts w:ascii="Gisha" w:hAnsi="Gisha" w:cs="Gisha"/>
+          <w:sz w:val="18"/>
+          <w:szCs w:val="18"/>
+        </w:rPr>
+        <w:t xml:space="preserve"> van de FindAndSwap serie</w:t>
+      </w:r>
+      <w:r>
+        <w:rPr>
+          <w:rFonts w:ascii="Gisha" w:hAnsi="Gisha" w:cs="Gisha"/>
+          <w:sz w:val="18"/>
+          <w:szCs w:val="18"/>
+        </w:rPr>
+        <w:t>. Ook de totale hoeveelheid verplaatste genen en de gemiddelde grootte van de inversies verschilde</w:t>
+      </w:r>
+      <w:r>
+        <w:rPr>
+          <w:rFonts w:ascii="Gisha" w:hAnsi="Gisha" w:cs="Gisha"/>
+          <w:sz w:val="18"/>
+          <w:szCs w:val="18"/>
+        </w:rPr>
+        <w:t>n</w:t>
+      </w:r>
+      <w:r>
+        <w:rPr>
+          <w:rFonts w:ascii="Gisha" w:hAnsi="Gisha" w:cs="Gisha"/>
+          <w:sz w:val="18"/>
+          <w:szCs w:val="18"/>
+        </w:rPr>
+        <w:t xml:space="preserve"> voor de random gegenereerde genomen </w:t>
+      </w:r>
+      <w:r>
+        <w:rPr>
+          <w:rFonts w:ascii="Gisha" w:hAnsi="Gisha" w:cs="Gisha"/>
+          <w:sz w:val="18"/>
+          <w:szCs w:val="18"/>
+        </w:rPr>
+        <w:t>nauwelijks.</w:t>
+      </w:r>
+      <w:r>
+        <w:rPr>
+          <w:rFonts w:ascii="Gisha" w:hAnsi="Gisha" w:cs="Gisha"/>
+          <w:sz w:val="18"/>
+          <w:szCs w:val="18"/>
+        </w:rPr>
+        <w:t xml:space="preserve"> </w:t>
+      </w:r>
+      <w:r>
+        <w:rPr>
+          <w:rFonts w:ascii="Gisha" w:hAnsi="Gisha" w:cs="Gisha"/>
+          <w:sz w:val="18"/>
+          <w:szCs w:val="18"/>
+        </w:rPr>
+        <w:t>Met Chu</w:t>
+      </w:r>
+      <w:r>
+        <w:rPr>
+          <w:rFonts w:ascii="Gisha" w:hAnsi="Gisha" w:cs="Gisha"/>
+          <w:sz w:val="18"/>
+          <w:szCs w:val="18"/>
+        </w:rPr>
+        <w:t xml:space="preserve">nkSwap werd voor het eerst een ander systeem gebrobeerd: </w:t>
+      </w:r>
+      <w:r>
+        <w:rPr>
+          <w:rFonts w:ascii="Gisha" w:hAnsi="Gisha" w:cs="Gisha"/>
+          <w:sz w:val="18"/>
+          <w:szCs w:val="18"/>
+        </w:rPr>
+        <w:t>dit algoritme in tegenstelling tot zijn voorgangers tracht “chunks” van aaneensluitende getallen intact te houden</w:t>
+      </w:r>
+      <w:r>
+        <w:rPr>
+          <w:rFonts w:ascii="Gisha" w:hAnsi="Gisha" w:cs="Gisha"/>
+          <w:sz w:val="18"/>
+          <w:szCs w:val="18"/>
+        </w:rPr>
+        <w:t xml:space="preserve">, </w:t>
+      </w:r>
+      <w:r>
+        <w:rPr>
+          <w:rFonts w:ascii="Gisha" w:hAnsi="Gisha" w:cs="Gisha"/>
+          <w:sz w:val="18"/>
+          <w:szCs w:val="18"/>
+        </w:rPr>
+        <w:t xml:space="preserve">waardoor </w:t>
+      </w:r>
+      <w:r>
+        <w:rPr>
+          <w:rFonts w:ascii="Gisha" w:hAnsi="Gisha" w:cs="Gisha"/>
+          <w:sz w:val="18"/>
+          <w:szCs w:val="18"/>
+        </w:rPr>
+        <w:t>de hoop</w:t>
+      </w:r>
+      <w:r>
+        <w:rPr>
+          <w:rFonts w:ascii="Gisha" w:hAnsi="Gisha" w:cs="Gisha"/>
+          <w:sz w:val="18"/>
+          <w:szCs w:val="18"/>
+        </w:rPr>
+        <w:t xml:space="preserve"> was dat er minder mutaties noodzakelijk zouden zijn om genomen goed te zetten.</w:t>
+      </w:r>
+      <w:r>
+        <w:rPr>
+          <w:rFonts w:ascii="Gisha" w:hAnsi="Gisha" w:cs="Gisha"/>
+          <w:sz w:val="18"/>
+          <w:szCs w:val="18"/>
+        </w:rPr>
+        <w:t xml:space="preserve"> </w:t>
+      </w:r>
+      <w:r>
+        <w:rPr>
+          <w:rFonts w:ascii="Gisha" w:hAnsi="Gisha" w:cs="Gisha"/>
+          <w:sz w:val="18"/>
+          <w:szCs w:val="18"/>
+        </w:rPr>
+        <w:t xml:space="preserve">Hoewel ChunkSwap voor de vlieg qua totale aantal inversies geen verschil maakte, waren er relatief wel veel minder genen verplaatst bij het goed zetten van het genoom, slechts 132. Dit was veelbelovend voor de random gegenereerde genomen, maar hier bleek de </w:t>
+      </w:r>
+      <w:r>
+        <w:rPr>
+          <w:rFonts w:ascii="Gisha" w:hAnsi="Gisha" w:cs="Gisha"/>
+          <w:sz w:val="18"/>
+          <w:szCs w:val="18"/>
+        </w:rPr>
+        <w:t xml:space="preserve">prestatie van </w:t>
+      </w:r>
+      <w:r>
+        <w:rPr>
+          <w:rFonts w:ascii="Gisha" w:hAnsi="Gisha" w:cs="Gisha"/>
+          <w:sz w:val="18"/>
+          <w:szCs w:val="18"/>
+        </w:rPr>
+        <w:t xml:space="preserve">ChunkSwap toch </w:t>
+      </w:r>
+      <w:r>
+        <w:rPr>
+          <w:rFonts w:ascii="Gisha" w:hAnsi="Gisha" w:cs="Gisha"/>
+          <w:sz w:val="18"/>
+          <w:szCs w:val="18"/>
+        </w:rPr>
+        <w:t>niet erg ver onder die van de eerdere serie algoritmes te zitten:</w:t>
+      </w:r>
+      <w:r>
+        <w:rPr>
+          <w:rFonts w:ascii="Gisha" w:hAnsi="Gisha" w:cs="Gisha"/>
+          <w:sz w:val="18"/>
+          <w:szCs w:val="18"/>
+        </w:rPr>
+        <w:t xml:space="preserve"> gemiddeld 165 genen </w:t>
+      </w:r>
+      <w:r>
+        <w:rPr>
+          <w:rFonts w:ascii="Gisha" w:hAnsi="Gisha" w:cs="Gisha"/>
+          <w:sz w:val="18"/>
+          <w:szCs w:val="18"/>
+        </w:rPr>
+        <w:t>versus gemiddeld 170</w:t>
+      </w:r>
+      <w:r>
+        <w:rPr>
+          <w:rFonts w:ascii="Gisha" w:hAnsi="Gisha" w:cs="Gisha"/>
+          <w:sz w:val="18"/>
+          <w:szCs w:val="18"/>
+        </w:rPr>
+        <w:t xml:space="preserve"> genen</w:t>
+      </w:r>
+      <w:r>
+        <w:rPr>
+          <w:rFonts w:ascii="Gisha" w:hAnsi="Gisha" w:cs="Gisha"/>
+          <w:sz w:val="18"/>
+          <w:szCs w:val="18"/>
+        </w:rPr>
+        <w:t xml:space="preserve">. </w:t>
+      </w:r>
+      <w:r>
+        <w:rPr>
+          <w:rFonts w:ascii="Gisha" w:hAnsi="Gisha" w:cs="Gisha"/>
+          <w:sz w:val="18"/>
+          <w:szCs w:val="18"/>
+        </w:rPr>
+        <w:t xml:space="preserve">Toch leek kijken naar het </w:t>
+      </w:r>
+      <w:r>
+        <w:rPr>
+          <w:rFonts w:ascii="Gisha" w:hAnsi="Gisha" w:cs="Gisha"/>
+          <w:sz w:val="18"/>
+          <w:szCs w:val="18"/>
+        </w:rPr>
+        <w:t>behouden van getallenchunks een veelbelovende richting</w:t>
+      </w:r>
+      <w:r>
+        <w:rPr>
+          <w:rFonts w:ascii="Gisha" w:hAnsi="Gisha" w:cs="Gisha"/>
+          <w:sz w:val="18"/>
+          <w:szCs w:val="18"/>
+        </w:rPr>
+        <w:t>, omdat dit bi</w:t>
+      </w:r>
+      <w:r>
+        <w:rPr>
+          <w:rFonts w:ascii="Gisha" w:hAnsi="Gisha" w:cs="Gisha"/>
+          <w:sz w:val="18"/>
+          <w:szCs w:val="18"/>
+        </w:rPr>
+        <w:t>j de vlieg wel tot een sterke verlaging van het aantal verplaatste</w:t>
+      </w:r>
+      <w:r>
+        <w:rPr>
+          <w:rFonts w:ascii="Gisha" w:hAnsi="Gisha" w:cs="Gisha"/>
+          <w:sz w:val="18"/>
+          <w:szCs w:val="18"/>
+        </w:rPr>
+        <w:t xml:space="preserve"> genen</w:t>
+      </w:r>
+      <w:r>
+        <w:rPr>
+          <w:rFonts w:ascii="Gisha" w:hAnsi="Gisha" w:cs="Gisha"/>
+          <w:sz w:val="18"/>
+          <w:szCs w:val="18"/>
+        </w:rPr>
+        <w:t xml:space="preserve"> had geleid.  </w:t>
       </w:r>
     </w:p>
     <w:p>
       <w:pPr>
         <w:spacing w:line="360" w:lineRule="auto"/>
+        <w:jc w:val="both"/>
         <w:rPr>
           <w:rFonts w:ascii="Gisha" w:hAnsi="Gisha" w:cs="Gisha"/>
           <w:sz w:val="18"/>
@@ -5026,156 +5000,222 @@
           <w:sz w:val="18"/>
           <w:szCs w:val="18"/>
         </w:rPr>
-        <w:t>Bij een test</w:t>
-      </w:r>
-      <w:r>
-        <w:rPr>
-          <w:rFonts w:ascii="Gisha" w:hAnsi="Gisha" w:cs="Gisha"/>
-          <w:sz w:val="18"/>
-          <w:szCs w:val="18"/>
-        </w:rPr>
-        <w:t xml:space="preserve"> van 2000 genomen scoorde het EditStar</w:t>
-      </w:r>
-      <w:r>
-        <w:rPr>
-          <w:rFonts w:ascii="Gisha" w:hAnsi="Gisha" w:cs="Gisha"/>
-          <w:sz w:val="18"/>
-          <w:szCs w:val="18"/>
-        </w:rPr>
-        <w:t xml:space="preserve"> algoritme ook aanzienlijk beter dan de voorgangers op het aantal verplaatste genen. Waar</w:t>
-      </w:r>
-      <w:r>
-        <w:rPr>
-          <w:rFonts w:ascii="Gisha" w:hAnsi="Gisha" w:cs="Gisha"/>
-          <w:sz w:val="18"/>
-          <w:szCs w:val="18"/>
-        </w:rPr>
-        <w:t xml:space="preserve"> eerdere algoritmes gemiddeld zo’n</w:t>
-      </w:r>
-      <w:r>
-        <w:rPr>
-          <w:rFonts w:ascii="Gisha" w:hAnsi="Gisha" w:cs="Gisha"/>
-          <w:sz w:val="18"/>
-          <w:szCs w:val="18"/>
-        </w:rPr>
-        <w:t xml:space="preserve"> 21 mutaties nodig hadden om een genoom goed te zetten, had </w:t>
-      </w:r>
-      <w:r>
-        <w:rPr>
-          <w:rFonts w:ascii="Gisha" w:hAnsi="Gisha" w:cs="Gisha"/>
-          <w:sz w:val="18"/>
-          <w:szCs w:val="18"/>
-        </w:rPr>
-        <w:t xml:space="preserve">het EditStar algoritme </w:t>
-      </w:r>
-      <w:r>
-        <w:rPr>
-          <w:rFonts w:ascii="Gisha" w:hAnsi="Gisha" w:cs="Gisha"/>
-          <w:sz w:val="18"/>
-          <w:szCs w:val="18"/>
-        </w:rPr>
-        <w:t>gemiddeld slechts 17 mutaties nodig om de de 2000 random gegenereerde genomen op de juiste volgorde te krijgen. Ook qua aantal verpla</w:t>
-      </w:r>
-      <w:r>
-        <w:rPr>
-          <w:rFonts w:ascii="Gisha" w:hAnsi="Gisha" w:cs="Gisha"/>
-          <w:sz w:val="18"/>
-          <w:szCs w:val="18"/>
-        </w:rPr>
-        <w:t>atste genen verplaatste de EditStar</w:t>
-      </w:r>
-      <w:r>
-        <w:rPr>
-          <w:rFonts w:ascii="Gisha" w:hAnsi="Gisha" w:cs="Gisha"/>
-          <w:sz w:val="18"/>
-          <w:szCs w:val="18"/>
-        </w:rPr>
-        <w:t xml:space="preserve"> marginaal gezien iets minder genen. Bij de gemiddelde grootte van de mutatie scoorde hij echter slechter, met 9 </w:t>
-      </w:r>
-      <w:r>
-        <w:rPr>
-          <w:rFonts w:ascii="Gisha" w:hAnsi="Gisha" w:cs="Gisha"/>
-          <w:sz w:val="18"/>
-          <w:szCs w:val="18"/>
-        </w:rPr>
-        <w:t>gemiddeld versus</w:t>
-      </w:r>
-      <w:r>
-        <w:rPr>
-          <w:rFonts w:ascii="Gisha" w:hAnsi="Gisha" w:cs="Gisha"/>
-          <w:sz w:val="18"/>
-          <w:szCs w:val="18"/>
-        </w:rPr>
-        <w:t xml:space="preserve"> ongeveer</w:t>
-      </w:r>
-      <w:r>
-        <w:rPr>
-          <w:rFonts w:ascii="Gisha" w:hAnsi="Gisha" w:cs="Gisha"/>
-          <w:sz w:val="18"/>
-          <w:szCs w:val="18"/>
-        </w:rPr>
-        <w:t xml:space="preserve"> 7,5 gemiddeld.</w:t>
-      </w:r>
-      <w:r>
-        <w:rPr>
-          <w:rFonts w:ascii="Gisha" w:hAnsi="Gisha" w:cs="Gisha"/>
-          <w:sz w:val="18"/>
-          <w:szCs w:val="18"/>
-        </w:rPr>
-        <w:t xml:space="preserve"> Een variatie op EditStar toegespitst op het zo laag mogelijk houden van de totale hoeveelheid verplaatste genen wist </w:t>
-      </w:r>
-      <w:r>
-        <w:rPr>
-          <w:rFonts w:ascii="Gisha" w:hAnsi="Gisha" w:cs="Gisha"/>
-          <w:sz w:val="18"/>
-          <w:szCs w:val="18"/>
-        </w:rPr>
-        <w:t>de hoeveelheid</w:t>
-      </w:r>
-      <w:r>
-        <w:rPr>
-          <w:rFonts w:ascii="Gisha" w:hAnsi="Gisha" w:cs="Gisha"/>
-          <w:sz w:val="18"/>
-          <w:szCs w:val="18"/>
-        </w:rPr>
-        <w:t xml:space="preserve"> 111 te brengen. Helaas leverde dat wel twee extra </w:t>
-      </w:r>
-      <w:r>
-        <w:rPr>
-          <w:rFonts w:ascii="Gisha" w:hAnsi="Gisha" w:cs="Gisha"/>
-          <w:sz w:val="18"/>
-          <w:szCs w:val="18"/>
-        </w:rPr>
-        <w:t>inversies</w:t>
-      </w:r>
-      <w:r>
-        <w:rPr>
-          <w:rFonts w:ascii="Gisha" w:hAnsi="Gisha" w:cs="Gisha"/>
-          <w:sz w:val="18"/>
-          <w:szCs w:val="18"/>
-        </w:rPr>
-        <w:t xml:space="preserve"> op waardoor het totaal voor deze variatie op 15 kwam: uiteindelijk niet goed genoeg</w:t>
-      </w:r>
-      <w:r>
-        <w:rPr>
-          <w:rFonts w:ascii="Gisha" w:hAnsi="Gisha" w:cs="Gisha"/>
-          <w:sz w:val="18"/>
-          <w:szCs w:val="18"/>
-        </w:rPr>
-        <w:t xml:space="preserve"> voor de laagste hoeveelheid inversies, maar wel de laagste score voor de totale hoeveelheid inversies</w:t>
-      </w:r>
-      <w:r>
-        <w:rPr>
-          <w:rFonts w:ascii="Gisha" w:hAnsi="Gisha" w:cs="Gisha"/>
-          <w:sz w:val="18"/>
-          <w:szCs w:val="18"/>
-        </w:rPr>
-        <w:t>.</w:t>
+        <w:t>Om de relevantie van getallenchunks te toetsen is er middels de statistiek gezocht naar een verband tussen deze chunks en de performance van algoritmes. N</w:t>
+      </w:r>
+      <w:r>
+        <w:rPr>
+          <w:rFonts w:ascii="Gisha" w:hAnsi="Gisha" w:cs="Gisha"/>
+          <w:sz w:val="18"/>
+          <w:szCs w:val="18"/>
+        </w:rPr>
+        <w:t xml:space="preserve">a het meegeven van een score aan genomen op basis van het aantal getallen dat zich in een chunk bevond, de elementscore, bleek dat er een positieve correlatie aanwezig was tussen de elementscore van een </w:t>
+      </w:r>
+      <w:r>
+        <w:rPr>
+          <w:rFonts w:ascii="Gisha" w:hAnsi="Gisha" w:cs="Gisha"/>
+          <w:sz w:val="18"/>
+          <w:szCs w:val="18"/>
+        </w:rPr>
+        <w:t>een genoom en het aantal mutaties dat nodig zou zijn om dat genoom met bepaalde algoritmes goed te zetten.  (</w:t>
+      </w:r>
+      <w:r>
+        <w:rPr>
+          <w:rFonts w:ascii="Gisha" w:hAnsi="Gisha" w:cs="Gisha"/>
+          <w:i/>
+          <w:sz w:val="18"/>
+          <w:szCs w:val="18"/>
+        </w:rPr>
+        <w:t>r</w:t>
+      </w:r>
+      <w:r>
+        <w:rPr>
+          <w:rFonts w:ascii="Gisha" w:hAnsi="Gisha" w:cs="Gisha"/>
+          <w:sz w:val="18"/>
+          <w:szCs w:val="18"/>
+        </w:rPr>
+        <w:t xml:space="preserve"> = ,453 p &lt; 0,</w:t>
+      </w:r>
+      <w:r>
+        <w:rPr>
+          <w:rFonts w:ascii="Gisha" w:hAnsi="Gisha" w:cs="Gisha"/>
+          <w:sz w:val="18"/>
+          <w:szCs w:val="18"/>
+        </w:rPr>
+        <w:t>001</w:t>
+      </w:r>
+      <w:r>
+        <w:rPr>
+          <w:rFonts w:ascii="Gisha" w:hAnsi="Gisha" w:cs="Gisha"/>
+          <w:sz w:val="18"/>
+          <w:szCs w:val="18"/>
+        </w:rPr>
+        <w:t>) Omdat</w:t>
+      </w:r>
+      <w:r>
+        <w:rPr>
+          <w:rFonts w:ascii="Gisha" w:hAnsi="Gisha" w:cs="Gisha"/>
+          <w:sz w:val="18"/>
+          <w:szCs w:val="18"/>
+        </w:rPr>
+        <w:t xml:space="preserve"> de elementscore lager is voor genomen met meer chunks  aaneensluitende getallen, betekent dat dus dat genomen met minder elementen, en dus meer chunks, over het </w:t>
+      </w:r>
+      <w:r>
+        <w:rPr>
+          <w:rFonts w:ascii="Gisha" w:hAnsi="Gisha" w:cs="Gisha"/>
+          <w:sz w:val="18"/>
+          <w:szCs w:val="18"/>
+        </w:rPr>
+        <w:t>algemeen sneller goe</w:t>
+      </w:r>
+      <w:r>
+        <w:rPr>
+          <w:rFonts w:ascii="Gisha" w:hAnsi="Gisha" w:cs="Gisha"/>
+          <w:sz w:val="18"/>
+          <w:szCs w:val="18"/>
+        </w:rPr>
+        <w:t xml:space="preserve">d te zetten zouden moeten zijn. </w:t>
+      </w:r>
+      <w:r>
+        <w:rPr>
+          <w:rFonts w:ascii="Gisha" w:hAnsi="Gisha" w:cs="Gisha"/>
+          <w:sz w:val="18"/>
+          <w:szCs w:val="18"/>
+        </w:rPr>
+        <w:t>Met deze kennis in pacht is vervolge</w:t>
+      </w:r>
+      <w:r>
+        <w:rPr>
+          <w:rFonts w:ascii="Gisha" w:hAnsi="Gisha" w:cs="Gisha"/>
+          <w:sz w:val="18"/>
+          <w:szCs w:val="18"/>
+        </w:rPr>
+        <w:t xml:space="preserve">ns een variatie op het </w:t>
+      </w:r>
+      <w:r>
+        <w:rPr>
+          <w:rFonts w:ascii="Gisha" w:hAnsi="Gisha" w:cs="Gisha"/>
+          <w:sz w:val="18"/>
+          <w:szCs w:val="18"/>
+        </w:rPr>
+        <w:t>A*-</w:t>
+      </w:r>
+      <w:r>
+        <w:rPr>
+          <w:rFonts w:ascii="Gisha" w:hAnsi="Gisha" w:cs="Gisha"/>
+          <w:sz w:val="18"/>
+          <w:szCs w:val="18"/>
+        </w:rPr>
+        <w:t>algoritme</w:t>
+      </w:r>
+      <w:r>
+        <w:rPr>
+          <w:rFonts w:ascii="Gisha" w:hAnsi="Gisha" w:cs="Gisha"/>
+          <w:sz w:val="18"/>
+          <w:szCs w:val="18"/>
+        </w:rPr>
+        <w:t xml:space="preserve"> gebouwd.</w:t>
+      </w:r>
+      <w:r>
+        <w:rPr>
+          <w:rFonts w:ascii="Gisha" w:hAnsi="Gisha" w:cs="Gisha"/>
+          <w:sz w:val="18"/>
+          <w:szCs w:val="18"/>
+        </w:rPr>
+        <w:t xml:space="preserve"> Dit algoritme draagt de naam EditStar</w:t>
+      </w:r>
+      <w:r>
+        <w:rPr>
+          <w:rFonts w:ascii="Gisha" w:hAnsi="Gisha" w:cs="Gisha"/>
+          <w:sz w:val="18"/>
+          <w:szCs w:val="18"/>
+        </w:rPr>
+        <w:t xml:space="preserve"> en maakt eveneens gebruik van de elementscore.</w:t>
+      </w:r>
+      <w:r>
+        <w:rPr>
+          <w:rFonts w:ascii="Gisha" w:hAnsi="Gisha" w:cs="Gisha"/>
+          <w:sz w:val="18"/>
+          <w:szCs w:val="18"/>
+        </w:rPr>
+        <w:t xml:space="preserve"> Met het EditStar</w:t>
+      </w:r>
+      <w:r>
+        <w:rPr>
+          <w:rFonts w:ascii="Gisha" w:hAnsi="Gisha" w:cs="Gisha"/>
+          <w:sz w:val="18"/>
+          <w:szCs w:val="18"/>
+        </w:rPr>
+        <w:t>-</w:t>
+      </w:r>
+      <w:r>
+        <w:rPr>
+          <w:rFonts w:ascii="Gisha" w:hAnsi="Gisha" w:cs="Gisha"/>
+          <w:sz w:val="18"/>
+          <w:szCs w:val="18"/>
+        </w:rPr>
+        <w:t>algoritme dat</w:t>
+      </w:r>
+      <w:r>
+        <w:rPr>
+          <w:rFonts w:ascii="Gisha" w:hAnsi="Gisha" w:cs="Gisha"/>
+          <w:sz w:val="18"/>
+          <w:szCs w:val="18"/>
+        </w:rPr>
+        <w:t xml:space="preserve"> op basis van de elementscore de meest optimale inversie uitzoekt, is een resultaat van 13 inversies behaald. Ook qua totaal aantal verplaatste genen en gemiddelde grootte van de mutaties bleek dit algoritme het </w:t>
+      </w:r>
+      <w:r>
+        <w:rPr>
+          <w:rFonts w:ascii="Gisha" w:hAnsi="Gisha" w:cs="Gisha"/>
+          <w:sz w:val="18"/>
+          <w:szCs w:val="18"/>
+        </w:rPr>
+        <w:t xml:space="preserve">redelijk </w:t>
+      </w:r>
+      <w:r>
+        <w:rPr>
+          <w:rFonts w:ascii="Gisha" w:hAnsi="Gisha" w:cs="Gisha"/>
+          <w:sz w:val="18"/>
+          <w:szCs w:val="18"/>
+        </w:rPr>
+        <w:t>goed te doen: een totaal verplaatst aantal v</w:t>
+      </w:r>
+      <w:r>
+        <w:rPr>
+          <w:rFonts w:ascii="Gisha" w:hAnsi="Gisha" w:cs="Gisha"/>
+          <w:sz w:val="18"/>
+          <w:szCs w:val="18"/>
+        </w:rPr>
+        <w:t>an 122</w:t>
+      </w:r>
+      <w:r>
+        <w:rPr>
+          <w:rFonts w:ascii="Gisha" w:hAnsi="Gisha" w:cs="Gisha"/>
+          <w:sz w:val="18"/>
+          <w:szCs w:val="18"/>
+        </w:rPr>
+        <w:t xml:space="preserve"> en</w:t>
+      </w:r>
+      <w:r>
+        <w:rPr>
+          <w:rFonts w:ascii="Gisha" w:hAnsi="Gisha" w:cs="Gisha"/>
+          <w:sz w:val="18"/>
+          <w:szCs w:val="18"/>
+        </w:rPr>
+        <w:t xml:space="preserve"> een gemiddelde grootte van 9</w:t>
+      </w:r>
+      <w:r>
+        <w:rPr>
+          <w:rFonts w:ascii="Gisha" w:hAnsi="Gisha" w:cs="Gisha"/>
+          <w:sz w:val="18"/>
+          <w:szCs w:val="18"/>
+        </w:rPr>
+        <w:t xml:space="preserve"> voor de fruitvlieg. </w:t>
       </w:r>
     </w:p>
     <w:p>
       <w:pPr>
         <w:spacing w:line="360" w:lineRule="auto"/>
+        <w:jc w:val="both"/>
         <w:rPr>
           <w:rFonts w:ascii="Gisha" w:hAnsi="Gisha" w:cs="Gisha"/>
           <w:sz w:val="18"/>
@@ -5188,190 +5228,189 @@
           <w:sz w:val="18"/>
           <w:szCs w:val="18"/>
         </w:rPr>
-        <w:t xml:space="preserve">Tot slot is er ook gebruik gemaakt van BeamSearch. BeamSearch leverde eveneens een resultaat van 13 inversies bij het goed zetten van het vliegengenoom. Daarnaast kwam er ook een </w:t>
-      </w:r>
-      <w:r>
-        <w:rPr>
-          <w:rFonts w:ascii="Gisha" w:hAnsi="Gisha" w:cs="Gisha"/>
-          <w:sz w:val="18"/>
-          <w:szCs w:val="18"/>
-        </w:rPr>
-        <w:t>zeer lage</w:t>
-      </w:r>
-      <w:r>
-        <w:rPr>
-          <w:rFonts w:ascii="Gisha" w:hAnsi="Gisha" w:cs="Gisha"/>
-          <w:sz w:val="18"/>
-          <w:szCs w:val="18"/>
-        </w:rPr>
-        <w:t xml:space="preserve"> hoeveelheid totaal ver</w:t>
-      </w:r>
-      <w:r>
-        <w:rPr>
-          <w:rFonts w:ascii="Gisha" w:hAnsi="Gisha" w:cs="Gisha"/>
-          <w:sz w:val="18"/>
-          <w:szCs w:val="18"/>
-        </w:rPr>
-        <w:t>plaatste genen uit, namelijk 116</w:t>
-      </w:r>
-      <w:r>
-        <w:rPr>
-          <w:rFonts w:ascii="Gisha" w:hAnsi="Gisha" w:cs="Gisha"/>
-          <w:sz w:val="18"/>
-          <w:szCs w:val="18"/>
-        </w:rPr>
-        <w:t xml:space="preserve">. </w:t>
-      </w:r>
-      <w:r>
-        <w:rPr>
-          <w:rFonts w:ascii="Gisha" w:hAnsi="Gisha" w:cs="Gisha"/>
-          <w:sz w:val="18"/>
-          <w:szCs w:val="18"/>
-        </w:rPr>
-        <w:t xml:space="preserve">Doordat deze methode zo snel mogelijk alle vergelegen getallen in de buurt van hun </w:t>
-      </w:r>
-      <w:r>
-        <w:rPr>
-          <w:rFonts w:ascii="Gisha" w:hAnsi="Gisha" w:cs="Gisha"/>
-          <w:sz w:val="18"/>
-          <w:szCs w:val="18"/>
-        </w:rPr>
-        <w:t xml:space="preserve">juiste </w:t>
-      </w:r>
-      <w:r>
-        <w:rPr>
-          <w:rFonts w:ascii="Gisha" w:hAnsi="Gisha" w:cs="Gisha"/>
-          <w:sz w:val="18"/>
-          <w:szCs w:val="18"/>
-        </w:rPr>
-        <w:t>plaats zet, hoeven er al snel geen grote inversies uitgevoerd te worden. Hierdoor blijft het aantal verplaatste</w:t>
-      </w:r>
-      <w:r>
-        <w:rPr>
-          <w:rFonts w:ascii="Gisha" w:hAnsi="Gisha" w:cs="Gisha"/>
-          <w:sz w:val="18"/>
-          <w:szCs w:val="18"/>
-        </w:rPr>
-        <w:t xml:space="preserve"> genen erg laag en kost het </w:t>
-      </w:r>
-      <w:r>
-        <w:rPr>
-          <w:rFonts w:ascii="Gisha" w:hAnsi="Gisha" w:cs="Gisha"/>
-          <w:sz w:val="18"/>
-          <w:szCs w:val="18"/>
-        </w:rPr>
-        <w:t>weinig inversies om alles op de juiste plek te zetten.</w:t>
-      </w:r>
-      <w:r>
-        <w:rPr>
-          <w:rFonts w:ascii="Gisha" w:hAnsi="Gisha" w:cs="Gisha"/>
-          <w:sz w:val="18"/>
-          <w:szCs w:val="18"/>
-        </w:rPr>
-        <w:t xml:space="preserve"> </w:t>
-      </w:r>
-      <w:r>
-        <w:rPr>
-          <w:rFonts w:ascii="Gisha" w:hAnsi="Gisha" w:cs="Gisha"/>
-          <w:sz w:val="18"/>
-          <w:szCs w:val="18"/>
-        </w:rPr>
-        <w:t>Naast een BeamSearch gefocust op de hoeveelheid inversie is er ook nog een versie ontwikkeld die zich focust op de totale hoeveelheid verplaatste genen</w:t>
-      </w:r>
-      <w:r>
-        <w:rPr>
-          <w:rFonts w:ascii="Gisha" w:hAnsi="Gisha" w:cs="Gisha"/>
-          <w:sz w:val="18"/>
-          <w:szCs w:val="18"/>
-        </w:rPr>
-        <w:t xml:space="preserve"> en deze zo laag mogelijk tracht te houden</w:t>
-      </w:r>
-      <w:r>
-        <w:rPr>
-          <w:rFonts w:ascii="Gisha" w:hAnsi="Gisha" w:cs="Gisha"/>
-          <w:sz w:val="18"/>
-          <w:szCs w:val="18"/>
-        </w:rPr>
-        <w:t>. Deze versie leverde een resultaat van slechts 90 verplaatste genen totaal</w:t>
-      </w:r>
-      <w:r>
-        <w:rPr>
-          <w:rFonts w:ascii="Gisha" w:hAnsi="Gisha" w:cs="Gisha"/>
-          <w:sz w:val="18"/>
-          <w:szCs w:val="18"/>
-        </w:rPr>
-        <w:t>,</w:t>
-      </w:r>
-      <w:r>
-        <w:rPr>
-          <w:rFonts w:ascii="Gisha" w:hAnsi="Gisha" w:cs="Gisha"/>
-          <w:sz w:val="18"/>
-          <w:szCs w:val="18"/>
-        </w:rPr>
-        <w:t xml:space="preserve"> bij 15 inversies. </w:t>
-      </w:r>
-      <w:r>
-        <w:rPr>
-          <w:rFonts w:ascii="Gisha" w:hAnsi="Gisha" w:cs="Gisha"/>
-          <w:sz w:val="18"/>
-          <w:szCs w:val="18"/>
-          <w:highlight w:val="yellow"/>
-        </w:rPr>
-        <w:t>Omdat BeamSearch een depth-first gericht algoritme</w:t>
-      </w:r>
-      <w:r>
-        <w:rPr>
-          <w:rFonts w:ascii="Gisha" w:hAnsi="Gisha" w:cs="Gisha"/>
-          <w:sz w:val="18"/>
-          <w:szCs w:val="18"/>
-        </w:rPr>
-        <w:t xml:space="preserve"> is</w:t>
-      </w:r>
-      <w:r>
-        <w:rPr>
-          <w:rFonts w:ascii="Gisha" w:hAnsi="Gisha" w:cs="Gisha"/>
-          <w:sz w:val="18"/>
-          <w:szCs w:val="18"/>
-        </w:rPr>
-        <w:t>,</w:t>
-      </w:r>
-      <w:r>
-        <w:rPr>
-          <w:rFonts w:ascii="Gisha" w:hAnsi="Gisha" w:cs="Gisha"/>
-          <w:sz w:val="18"/>
-          <w:szCs w:val="18"/>
-        </w:rPr>
-        <w:t xml:space="preserve"> was het wegens de grote rekentijd helaas niet mogelijk om deze ook zodanig vaak uit te voeren dat een statistische analyse op de resultaten zinvol was geweest. </w:t>
-      </w:r>
-      <w:r>
-        <w:rPr>
-          <w:rFonts w:ascii="Gisha" w:hAnsi="Gisha" w:cs="Gisha"/>
-          <w:sz w:val="18"/>
-          <w:szCs w:val="18"/>
-        </w:rPr>
-        <w:t xml:space="preserve">De lange rekentijd van BeamSearch is eveneens de reden dat het in de gevallen </w:t>
-      </w:r>
-      <w:r>
-        <w:rPr>
-          <w:rFonts w:ascii="Gisha" w:hAnsi="Gisha" w:cs="Gisha"/>
-          <w:sz w:val="18"/>
-          <w:szCs w:val="18"/>
-        </w:rPr>
-        <w:lastRenderedPageBreak/>
-        <w:t>waarin men geinteresseerd is in de laagste mutatiegrootte er beter gebruik gemaakt kan worden van EditStar, omdat deze veel sneller rekent (1 seconde per genoom) en e</w:t>
-      </w:r>
-      <w:r>
-        <w:rPr>
-          <w:rFonts w:ascii="Gisha" w:hAnsi="Gisha" w:cs="Gisha"/>
-          <w:sz w:val="18"/>
-          <w:szCs w:val="18"/>
-        </w:rPr>
-        <w:t>veneens een zeer goed resultaat levert.</w:t>
+        <w:t>Bij een test</w:t>
+      </w:r>
+      <w:r>
+        <w:rPr>
+          <w:rFonts w:ascii="Gisha" w:hAnsi="Gisha" w:cs="Gisha"/>
+          <w:sz w:val="18"/>
+          <w:szCs w:val="18"/>
+        </w:rPr>
+        <w:t xml:space="preserve"> van 2000 genomen scoorde het EditStar</w:t>
+      </w:r>
+      <w:r>
+        <w:rPr>
+          <w:rFonts w:ascii="Gisha" w:hAnsi="Gisha" w:cs="Gisha"/>
+          <w:sz w:val="18"/>
+          <w:szCs w:val="18"/>
+        </w:rPr>
+        <w:t>-</w:t>
+      </w:r>
+      <w:r>
+        <w:rPr>
+          <w:rFonts w:ascii="Gisha" w:hAnsi="Gisha" w:cs="Gisha"/>
+          <w:sz w:val="18"/>
+          <w:szCs w:val="18"/>
+        </w:rPr>
+        <w:t>algoritme ook aanzienlijk beter dan de voorgangers op het aantal verplaatste genen. Waar</w:t>
+      </w:r>
+      <w:r>
+        <w:rPr>
+          <w:rFonts w:ascii="Gisha" w:hAnsi="Gisha" w:cs="Gisha"/>
+          <w:sz w:val="18"/>
+          <w:szCs w:val="18"/>
+        </w:rPr>
+        <w:t xml:space="preserve"> eerdere algoritmes gemiddeld zo’n</w:t>
+      </w:r>
+      <w:r>
+        <w:rPr>
+          <w:rFonts w:ascii="Gisha" w:hAnsi="Gisha" w:cs="Gisha"/>
+          <w:sz w:val="18"/>
+          <w:szCs w:val="18"/>
+        </w:rPr>
+        <w:t xml:space="preserve"> 21 mutaties nodig hadden om een genoom goed te zetten, had </w:t>
+      </w:r>
+      <w:r>
+        <w:rPr>
+          <w:rFonts w:ascii="Gisha" w:hAnsi="Gisha" w:cs="Gisha"/>
+          <w:sz w:val="18"/>
+          <w:szCs w:val="18"/>
+        </w:rPr>
+        <w:t>het EditStar-</w:t>
+      </w:r>
+      <w:r>
+        <w:rPr>
+          <w:rFonts w:ascii="Gisha" w:hAnsi="Gisha" w:cs="Gisha"/>
+          <w:sz w:val="18"/>
+          <w:szCs w:val="18"/>
+        </w:rPr>
+        <w:t xml:space="preserve">algoritme </w:t>
+      </w:r>
+      <w:r>
+        <w:rPr>
+          <w:rFonts w:ascii="Gisha" w:hAnsi="Gisha" w:cs="Gisha"/>
+          <w:sz w:val="18"/>
+          <w:szCs w:val="18"/>
+        </w:rPr>
+        <w:t>gemiddeld slechts 17 mutaties nodig om de de 2000 random gegenereerde genomen op de juiste volgorde te krijgen. Ook qua aantal verpla</w:t>
+      </w:r>
+      <w:r>
+        <w:rPr>
+          <w:rFonts w:ascii="Gisha" w:hAnsi="Gisha" w:cs="Gisha"/>
+          <w:sz w:val="18"/>
+          <w:szCs w:val="18"/>
+        </w:rPr>
+        <w:t>atste genen verplaatste de EditStar</w:t>
+      </w:r>
+      <w:r>
+        <w:rPr>
+          <w:rFonts w:ascii="Gisha" w:hAnsi="Gisha" w:cs="Gisha"/>
+          <w:sz w:val="18"/>
+          <w:szCs w:val="18"/>
+        </w:rPr>
+        <w:t xml:space="preserve"> marginaal gezien iets minder genen. Bij de gemiddelde grootte van de mutatie scoorde hij echter slechter, met 9 </w:t>
+      </w:r>
+      <w:r>
+        <w:rPr>
+          <w:rFonts w:ascii="Gisha" w:hAnsi="Gisha" w:cs="Gisha"/>
+          <w:sz w:val="18"/>
+          <w:szCs w:val="18"/>
+        </w:rPr>
+        <w:t>gemiddeld versus</w:t>
+      </w:r>
+      <w:r>
+        <w:rPr>
+          <w:rFonts w:ascii="Gisha" w:hAnsi="Gisha" w:cs="Gisha"/>
+          <w:sz w:val="18"/>
+          <w:szCs w:val="18"/>
+        </w:rPr>
+        <w:t xml:space="preserve"> ongeveer</w:t>
+      </w:r>
+      <w:r>
+        <w:rPr>
+          <w:rFonts w:ascii="Gisha" w:hAnsi="Gisha" w:cs="Gisha"/>
+          <w:sz w:val="18"/>
+          <w:szCs w:val="18"/>
+        </w:rPr>
+        <w:t xml:space="preserve"> 7,5 gemiddeld.</w:t>
+      </w:r>
+      <w:r>
+        <w:rPr>
+          <w:rFonts w:ascii="Gisha" w:hAnsi="Gisha" w:cs="Gisha"/>
+          <w:sz w:val="18"/>
+          <w:szCs w:val="18"/>
+        </w:rPr>
+        <w:t xml:space="preserve"> Een variatie op EditStar toegespitst op het zo laag mogelijk houden van de total</w:t>
+      </w:r>
+      <w:r>
+        <w:rPr>
+          <w:rFonts w:ascii="Gisha" w:hAnsi="Gisha" w:cs="Gisha"/>
+          <w:sz w:val="18"/>
+          <w:szCs w:val="18"/>
+        </w:rPr>
+        <w:t xml:space="preserve">e hoeveelheid verplaatste genen, EditStarTotalGenes, </w:t>
+      </w:r>
+      <w:r>
+        <w:rPr>
+          <w:rFonts w:ascii="Gisha" w:hAnsi="Gisha" w:cs="Gisha"/>
+          <w:sz w:val="18"/>
+          <w:szCs w:val="18"/>
+        </w:rPr>
+        <w:t xml:space="preserve">wist </w:t>
+      </w:r>
+      <w:r>
+        <w:rPr>
+          <w:rFonts w:ascii="Gisha" w:hAnsi="Gisha" w:cs="Gisha"/>
+          <w:sz w:val="18"/>
+          <w:szCs w:val="18"/>
+        </w:rPr>
+        <w:t>de hoeveelheid</w:t>
+      </w:r>
+      <w:r>
+        <w:rPr>
+          <w:rFonts w:ascii="Gisha" w:hAnsi="Gisha" w:cs="Gisha"/>
+          <w:sz w:val="18"/>
+          <w:szCs w:val="18"/>
+        </w:rPr>
+        <w:t xml:space="preserve"> 111 te brengen. Helaas leverde dat wel twee extra </w:t>
+      </w:r>
+      <w:r>
+        <w:rPr>
+          <w:rFonts w:ascii="Gisha" w:hAnsi="Gisha" w:cs="Gisha"/>
+          <w:sz w:val="18"/>
+          <w:szCs w:val="18"/>
+        </w:rPr>
+        <w:t>inversies</w:t>
+      </w:r>
+      <w:r>
+        <w:rPr>
+          <w:rFonts w:ascii="Gisha" w:hAnsi="Gisha" w:cs="Gisha"/>
+          <w:sz w:val="18"/>
+          <w:szCs w:val="18"/>
+        </w:rPr>
+        <w:t xml:space="preserve"> op waardoor het totaal voor deze variatie op 15 kwam: uiteindelijk niet goed genoeg</w:t>
+      </w:r>
+      <w:r>
+        <w:rPr>
+          <w:rFonts w:ascii="Gisha" w:hAnsi="Gisha" w:cs="Gisha"/>
+          <w:sz w:val="18"/>
+          <w:szCs w:val="18"/>
+        </w:rPr>
+        <w:t xml:space="preserve"> voor de laagste hoeveelheid inversies</w:t>
+      </w:r>
+      <w:r>
+        <w:rPr>
+          <w:rFonts w:ascii="Gisha" w:hAnsi="Gisha" w:cs="Gisha"/>
+          <w:sz w:val="18"/>
+          <w:szCs w:val="18"/>
+        </w:rPr>
+        <w:t>, maar wel een lagere score qua totale hoevelheid inversies. Wegens tijdgebrek was het helaas niet mogelijk om voor met deze variant van EditStar ook 2000 genomen te sorteren, maar het is aannemelijk dat de EditStarTotalGenes net als de reguliere EditStar ook uitstekend presteert op de pseudorandom set.</w:t>
       </w:r>
     </w:p>
     <w:p>
       <w:pPr>
         <w:spacing w:line="360" w:lineRule="auto"/>
+        <w:jc w:val="both"/>
         <w:rPr>
           <w:rFonts w:ascii="Gisha" w:hAnsi="Gisha" w:cs="Gisha"/>
           <w:sz w:val="18"/>
@@ -5384,6 +5423,203 @@
           <w:sz w:val="18"/>
           <w:szCs w:val="18"/>
         </w:rPr>
+        <w:t xml:space="preserve">Tot slot is er ook gebruik gemaakt van BeamSearch. BeamSearch leverde eveneens een resultaat van 13 inversies bij het goed zetten van het vliegengenoom. Daarnaast kwam er ook een </w:t>
+      </w:r>
+      <w:r>
+        <w:rPr>
+          <w:rFonts w:ascii="Gisha" w:hAnsi="Gisha" w:cs="Gisha"/>
+          <w:sz w:val="18"/>
+          <w:szCs w:val="18"/>
+        </w:rPr>
+        <w:t>zeer lage</w:t>
+      </w:r>
+      <w:r>
+        <w:rPr>
+          <w:rFonts w:ascii="Gisha" w:hAnsi="Gisha" w:cs="Gisha"/>
+          <w:sz w:val="18"/>
+          <w:szCs w:val="18"/>
+        </w:rPr>
+        <w:t xml:space="preserve"> hoeveelheid totaal ver</w:t>
+      </w:r>
+      <w:r>
+        <w:rPr>
+          <w:rFonts w:ascii="Gisha" w:hAnsi="Gisha" w:cs="Gisha"/>
+          <w:sz w:val="18"/>
+          <w:szCs w:val="18"/>
+        </w:rPr>
+        <w:t>plaatste genen uit, namelijk 116</w:t>
+      </w:r>
+      <w:r>
+        <w:rPr>
+          <w:rFonts w:ascii="Gisha" w:hAnsi="Gisha" w:cs="Gisha"/>
+          <w:sz w:val="18"/>
+          <w:szCs w:val="18"/>
+        </w:rPr>
+        <w:t xml:space="preserve">. </w:t>
+      </w:r>
+      <w:r>
+        <w:rPr>
+          <w:rFonts w:ascii="Gisha" w:hAnsi="Gisha" w:cs="Gisha"/>
+          <w:sz w:val="18"/>
+          <w:szCs w:val="18"/>
+        </w:rPr>
+        <w:t xml:space="preserve">Doordat deze methode zo snel mogelijk alle vergelegen getallen in de buurt van hun </w:t>
+      </w:r>
+      <w:r>
+        <w:rPr>
+          <w:rFonts w:ascii="Gisha" w:hAnsi="Gisha" w:cs="Gisha"/>
+          <w:sz w:val="18"/>
+          <w:szCs w:val="18"/>
+        </w:rPr>
+        <w:t xml:space="preserve">juiste </w:t>
+      </w:r>
+      <w:r>
+        <w:rPr>
+          <w:rFonts w:ascii="Gisha" w:hAnsi="Gisha" w:cs="Gisha"/>
+          <w:sz w:val="18"/>
+          <w:szCs w:val="18"/>
+        </w:rPr>
+        <w:t>plaats zet, hoeven er al snel geen grote inversies uitgevoerd te worden. Hierdoor blijft het aantal verplaatste</w:t>
+      </w:r>
+      <w:r>
+        <w:rPr>
+          <w:rFonts w:ascii="Gisha" w:hAnsi="Gisha" w:cs="Gisha"/>
+          <w:sz w:val="18"/>
+          <w:szCs w:val="18"/>
+        </w:rPr>
+        <w:t xml:space="preserve"> genen erg laag en kost het </w:t>
+      </w:r>
+      <w:r>
+        <w:rPr>
+          <w:rFonts w:ascii="Gisha" w:hAnsi="Gisha" w:cs="Gisha"/>
+          <w:sz w:val="18"/>
+          <w:szCs w:val="18"/>
+        </w:rPr>
+        <w:t>weinig inversies om alles op de juiste plek te zetten.</w:t>
+      </w:r>
+      <w:r>
+        <w:rPr>
+          <w:rFonts w:ascii="Gisha" w:hAnsi="Gisha" w:cs="Gisha"/>
+          <w:sz w:val="18"/>
+          <w:szCs w:val="18"/>
+        </w:rPr>
+        <w:t xml:space="preserve"> </w:t>
+      </w:r>
+      <w:r>
+        <w:rPr>
+          <w:rFonts w:ascii="Gisha" w:hAnsi="Gisha" w:cs="Gisha"/>
+          <w:sz w:val="18"/>
+          <w:szCs w:val="18"/>
+        </w:rPr>
+        <w:t>Naast een BeamSearch gefocust op de hoeveelheid inversie is er ook nog een versie ontwikkeld die zich focust op de totale hoeveelheid verplaatste genen</w:t>
+      </w:r>
+      <w:r>
+        <w:rPr>
+          <w:rFonts w:ascii="Gisha" w:hAnsi="Gisha" w:cs="Gisha"/>
+          <w:sz w:val="18"/>
+          <w:szCs w:val="18"/>
+        </w:rPr>
+        <w:t xml:space="preserve"> en deze zo laag mogelijk tracht te houden</w:t>
+      </w:r>
+      <w:r>
+        <w:rPr>
+          <w:rFonts w:ascii="Gisha" w:hAnsi="Gisha" w:cs="Gisha"/>
+          <w:sz w:val="18"/>
+          <w:szCs w:val="18"/>
+        </w:rPr>
+        <w:t xml:space="preserve">. Deze versie leverde een resultaat van slechts 90 </w:t>
+      </w:r>
+      <w:r>
+        <w:rPr>
+          <w:rFonts w:ascii="Gisha" w:hAnsi="Gisha" w:cs="Gisha"/>
+          <w:sz w:val="18"/>
+          <w:szCs w:val="18"/>
+        </w:rPr>
+        <w:lastRenderedPageBreak/>
+        <w:t>verplaatste genen totaal</w:t>
+      </w:r>
+      <w:r>
+        <w:rPr>
+          <w:rFonts w:ascii="Gisha" w:hAnsi="Gisha" w:cs="Gisha"/>
+          <w:sz w:val="18"/>
+          <w:szCs w:val="18"/>
+        </w:rPr>
+        <w:t>,</w:t>
+      </w:r>
+      <w:r>
+        <w:rPr>
+          <w:rFonts w:ascii="Gisha" w:hAnsi="Gisha" w:cs="Gisha"/>
+          <w:sz w:val="18"/>
+          <w:szCs w:val="18"/>
+        </w:rPr>
+        <w:t xml:space="preserve"> bij 15 inversies. </w:t>
+      </w:r>
+      <w:r>
+        <w:rPr>
+          <w:rFonts w:ascii="Gisha" w:hAnsi="Gisha" w:cs="Gisha"/>
+          <w:sz w:val="18"/>
+          <w:szCs w:val="18"/>
+          <w:highlight w:val="yellow"/>
+        </w:rPr>
+        <w:t>Omdat BeamSearch een depth-first gericht algoritme</w:t>
+      </w:r>
+      <w:r>
+        <w:rPr>
+          <w:rFonts w:ascii="Gisha" w:hAnsi="Gisha" w:cs="Gisha"/>
+          <w:sz w:val="18"/>
+          <w:szCs w:val="18"/>
+        </w:rPr>
+        <w:t xml:space="preserve"> is</w:t>
+      </w:r>
+      <w:r>
+        <w:rPr>
+          <w:rFonts w:ascii="Gisha" w:hAnsi="Gisha" w:cs="Gisha"/>
+          <w:sz w:val="18"/>
+          <w:szCs w:val="18"/>
+        </w:rPr>
+        <w:t>,</w:t>
+      </w:r>
+      <w:r>
+        <w:rPr>
+          <w:rFonts w:ascii="Gisha" w:hAnsi="Gisha" w:cs="Gisha"/>
+          <w:sz w:val="18"/>
+          <w:szCs w:val="18"/>
+        </w:rPr>
+        <w:t xml:space="preserve"> was het wegens de grote rekentijd helaas niet mogelijk om deze ook zodanig vaak uit te voeren dat een statistische analyse op de resultaten zinvol was geweest. </w:t>
+      </w:r>
+      <w:r>
+        <w:rPr>
+          <w:rFonts w:ascii="Gisha" w:hAnsi="Gisha" w:cs="Gisha"/>
+          <w:sz w:val="18"/>
+          <w:szCs w:val="18"/>
+        </w:rPr>
+        <w:t>De lange rekentijd van BeamSearch is eveneens de reden dat het in de gevallen waarin men geinteresseerd is in de laagste mutatiegrootte er beter gebruik gemaakt kan worden van EditStar, omdat deze veel sneller rekent (1 seconde per genoom) en e</w:t>
+      </w:r>
+      <w:r>
+        <w:rPr>
+          <w:rFonts w:ascii="Gisha" w:hAnsi="Gisha" w:cs="Gisha"/>
+          <w:sz w:val="18"/>
+          <w:szCs w:val="18"/>
+        </w:rPr>
+        <w:t>veneens een zeer goed resultaat levert.</w:t>
+      </w:r>
+    </w:p>
+    <w:p>
+      <w:pPr>
+        <w:spacing w:line="360" w:lineRule="auto"/>
+        <w:jc w:val="both"/>
+        <w:rPr>
+          <w:rFonts w:ascii="Gisha" w:hAnsi="Gisha" w:cs="Gisha"/>
+          <w:sz w:val="18"/>
+          <w:szCs w:val="18"/>
+        </w:rPr>
+      </w:pPr>
+      <w:r>
+        <w:rPr>
+          <w:rFonts w:ascii="Gisha" w:hAnsi="Gisha" w:cs="Gisha"/>
+          <w:sz w:val="18"/>
+          <w:szCs w:val="18"/>
+        </w:rPr>
         <w:t>T</w:t>
       </w:r>
       <w:r>
@@ -5392,7 +5628,23 @@
           <w:sz w:val="18"/>
           <w:szCs w:val="18"/>
         </w:rPr>
-        <w:t xml:space="preserve">ijdens het vinden van het korste pad, </w:t>
+        <w:t>ijden</w:t>
+      </w:r>
+      <w:r>
+        <w:rPr>
+          <w:rFonts w:ascii="Gisha" w:hAnsi="Gisha" w:cs="Gisha"/>
+          <w:sz w:val="18"/>
+          <w:szCs w:val="18"/>
+        </w:rPr>
+        <w:t>s het vinden van het korste pad</w:t>
+      </w:r>
+      <w:r>
+        <w:rPr>
+          <w:rFonts w:ascii="Gisha" w:hAnsi="Gisha" w:cs="Gisha"/>
+          <w:sz w:val="18"/>
+          <w:szCs w:val="18"/>
+        </w:rPr>
+        <w:t xml:space="preserve"> </w:t>
       </w:r>
       <w:r>
         <w:rPr>
@@ -5482,6 +5734,16 @@
         </w:rPr>
         <w:t>schillen echter wel van elkaar.</w:t>
       </w:r>
+    </w:p>
+    <w:p>
+      <w:pPr>
+        <w:spacing w:line="360" w:lineRule="auto"/>
+        <w:rPr>
+          <w:rFonts w:ascii="Gisha" w:hAnsi="Gisha" w:cs="Gisha"/>
+          <w:sz w:val="18"/>
+          <w:szCs w:val="18"/>
+        </w:rPr>
+      </w:pPr>
     </w:p>
     <w:p>
       <w:pPr>
@@ -5621,7 +5883,7 @@
           <v:shape id="_x0000_i1025" type="#_x0000_t75" style="width:442.2pt;height:203.75pt" o:ole="">
             <v:imagedata r:id="rId10" o:title=""/>
           </v:shape>
-          <o:OLEObject Type="Embed" ProgID="Unknown" ShapeID="_x0000_i1025" DrawAspect="Content" ObjectID="_1511813460" r:id="rId11"/>
+          <o:OLEObject Type="Embed" ProgID="Unknown" ShapeID="_x0000_i1025" DrawAspect="Content" ObjectID="_1511854391" r:id="rId11"/>
         </w:object>
       </w:r>
     </w:p>
@@ -5680,6 +5942,7 @@
     <w:p>
       <w:pPr>
         <w:spacing w:line="360" w:lineRule="auto"/>
+        <w:jc w:val="both"/>
         <w:rPr>
           <w:rFonts w:ascii="Gisha" w:hAnsi="Gisha" w:cs="Gisha"/>
           <w:sz w:val="18"/>
@@ -5914,293 +6177,7 @@
     <w:p>
       <w:pPr>
         <w:spacing w:line="360" w:lineRule="auto"/>
-        <w:rPr>
-          <w:rFonts w:ascii="Gisha" w:hAnsi="Gisha" w:cs="Gisha"/>
-          <w:sz w:val="18"/>
-          <w:szCs w:val="18"/>
-        </w:rPr>
-      </w:pPr>
-      <w:r>
-        <w:rPr>
-          <w:rFonts w:ascii="Gisha" w:hAnsi="Gisha" w:cs="Gisha"/>
-          <w:sz w:val="18"/>
-          <w:szCs w:val="18"/>
-        </w:rPr>
-        <w:t>Naast onderzoek naar algoritmes om de genomen met zo min mogeli</w:t>
-      </w:r>
-      <w:r>
-        <w:rPr>
-          <w:rFonts w:ascii="Gisha" w:hAnsi="Gisha" w:cs="Gisha"/>
-          <w:sz w:val="18"/>
-          <w:szCs w:val="18"/>
-        </w:rPr>
-        <w:t xml:space="preserve">jk inversies en </w:t>
-      </w:r>
-      <w:r>
-        <w:rPr>
-          <w:rFonts w:ascii="Gisha" w:hAnsi="Gisha" w:cs="Gisha"/>
-          <w:sz w:val="18"/>
-          <w:szCs w:val="18"/>
-        </w:rPr>
-        <w:t xml:space="preserve">verplaatste genen goed te zetten, is er ook gekeken wat bepaalde genomen moeilijker of makkelijker maakt. </w:t>
-      </w:r>
-      <w:r>
-        <w:rPr>
-          <w:rFonts w:ascii="Gisha" w:hAnsi="Gisha" w:cs="Gisha"/>
-          <w:sz w:val="18"/>
-          <w:szCs w:val="18"/>
-        </w:rPr>
-        <w:t xml:space="preserve"> Eerder bleek al dat genomen waarin zich minder elementen bevonden ook minder inversies nodig </w:t>
-      </w:r>
-      <w:r>
-        <w:rPr>
-          <w:rFonts w:ascii="Gisha" w:hAnsi="Gisha" w:cs="Gisha"/>
-          <w:sz w:val="18"/>
-          <w:szCs w:val="18"/>
-        </w:rPr>
-        <w:t>hadden om goed te worden gezet en vice versa.  Hoe meer getallen in chunks staan, hoe minder inversies er dus nodig zullen zijn.</w:t>
-      </w:r>
-      <w:r>
-        <w:rPr>
-          <w:rFonts w:ascii="Gisha" w:hAnsi="Gisha" w:cs="Gisha"/>
-          <w:sz w:val="18"/>
-          <w:szCs w:val="18"/>
-        </w:rPr>
-        <w:t xml:space="preserve"> In een vergelijking van de elementscore met het aantal nodige inversies bleek er voor de EditStar zelfs een correla</w:t>
-      </w:r>
-      <w:r>
-        <w:rPr>
-          <w:rFonts w:ascii="Gisha" w:hAnsi="Gisha" w:cs="Gisha"/>
-          <w:sz w:val="18"/>
-          <w:szCs w:val="18"/>
-        </w:rPr>
-        <w:t>tie van ,775 (p = &lt;,</w:t>
-      </w:r>
-      <w:r>
-        <w:rPr>
-          <w:rFonts w:ascii="Gisha" w:hAnsi="Gisha" w:cs="Gisha"/>
-          <w:sz w:val="18"/>
-          <w:szCs w:val="18"/>
-        </w:rPr>
-        <w:t>001)</w:t>
-      </w:r>
-      <w:r>
-        <w:rPr>
-          <w:rFonts w:ascii="Gisha" w:hAnsi="Gisha" w:cs="Gisha"/>
-          <w:sz w:val="18"/>
-          <w:szCs w:val="18"/>
-        </w:rPr>
-        <w:t xml:space="preserve"> te bestaan. Dit houdt in dat voor het voor </w:t>
-      </w:r>
-      <w:r>
-        <w:rPr>
-          <w:rFonts w:ascii="Gisha" w:hAnsi="Gisha" w:cs="Gisha"/>
-          <w:sz w:val="18"/>
-          <w:szCs w:val="18"/>
-        </w:rPr>
-        <w:t>het EditStar algoritme een</w:t>
-      </w:r>
-      <w:r>
-        <w:rPr>
-          <w:rFonts w:ascii="Gisha" w:hAnsi="Gisha" w:cs="Gisha"/>
-          <w:sz w:val="18"/>
-          <w:szCs w:val="18"/>
-        </w:rPr>
-        <w:t xml:space="preserve"> stuk gemakkelijker is om een genoom goed te zetten naarmate deze minder elementen en dus meer getallenchunks bevat.</w:t>
-      </w:r>
-    </w:p>
-    <w:p>
-      <w:pPr>
-        <w:spacing w:line="360" w:lineRule="auto"/>
-        <w:rPr>
-          <w:rFonts w:ascii="Gisha" w:hAnsi="Gisha" w:cs="Gisha"/>
-          <w:sz w:val="18"/>
-          <w:szCs w:val="18"/>
-        </w:rPr>
-      </w:pPr>
-      <w:r>
-        <w:rPr>
-          <w:rFonts w:ascii="Gisha" w:hAnsi="Gisha" w:cs="Gisha"/>
-          <w:sz w:val="18"/>
-          <w:szCs w:val="18"/>
-        </w:rPr>
-        <w:t>Naast de hoeveelheid elementen bleek ook de relatieve plaatsing van getalle</w:t>
-      </w:r>
-      <w:r>
-        <w:rPr>
-          <w:rFonts w:ascii="Gisha" w:hAnsi="Gisha" w:cs="Gisha"/>
-          <w:sz w:val="18"/>
-          <w:szCs w:val="18"/>
-        </w:rPr>
-        <w:t xml:space="preserve">n ten opzichte van het midden </w:t>
-      </w:r>
-      <w:r>
-        <w:rPr>
-          <w:rFonts w:ascii="Gisha" w:hAnsi="Gisha" w:cs="Gisha"/>
-          <w:sz w:val="18"/>
-          <w:szCs w:val="18"/>
-        </w:rPr>
-        <w:t xml:space="preserve">van invloed op de moeilijkheidsgraad van een genoom. </w:t>
-      </w:r>
-      <w:r>
-        <w:rPr>
-          <w:rFonts w:ascii="Gisha" w:hAnsi="Gisha" w:cs="Gisha"/>
-          <w:sz w:val="18"/>
-          <w:szCs w:val="18"/>
-        </w:rPr>
-        <w:t xml:space="preserve">Een relatief goed geplaatst getal betekent in dit geval dat de getallen 1 tot en met 12 aan de linkerkant van het genoom staan en dat de getallen 13 tot en met 25 aan de rechterkant van het genoom staan, maar niet noodzakelijkerwijs in de goede volgorde. Door onze </w:t>
-      </w:r>
-      <w:r>
-        <w:rPr>
-          <w:rFonts w:ascii="Gisha" w:hAnsi="Gisha" w:cs="Gisha"/>
-          <w:sz w:val="18"/>
-          <w:szCs w:val="18"/>
-        </w:rPr>
-        <w:t>algoritm</w:t>
-      </w:r>
-      <w:r>
-        <w:rPr>
-          <w:rFonts w:ascii="Gisha" w:hAnsi="Gisha" w:cs="Gisha"/>
-          <w:sz w:val="18"/>
-          <w:szCs w:val="18"/>
-        </w:rPr>
-        <w:t xml:space="preserve">es op zowel een groep van 2000 relatief goed geplaatste genomen als een groep van 2000 volledig pseudorandom gegenereerde genomen te draaien en deze te vergelijken, kon er een vergelijking worden gemaakt. Hieruit bleek dat als een genoom genen bevat die relatief al op de goede plek staan, </w:t>
-      </w:r>
-      <w:r>
-        <w:rPr>
-          <w:rFonts w:ascii="Gisha" w:hAnsi="Gisha" w:cs="Gisha"/>
-          <w:sz w:val="18"/>
-          <w:szCs w:val="18"/>
-        </w:rPr>
-        <w:t>dit er toe leidt dat er minder grote mutaties nodig zullen zijn om het genoom uitein</w:t>
-      </w:r>
-      <w:r>
-        <w:rPr>
-          <w:rFonts w:ascii="Gisha" w:hAnsi="Gisha" w:cs="Gisha"/>
-          <w:sz w:val="18"/>
-          <w:szCs w:val="18"/>
-        </w:rPr>
-        <w:t>delijk goed te zetten</w:t>
-      </w:r>
-      <w:r>
-        <w:rPr>
-          <w:rFonts w:ascii="Gisha" w:hAnsi="Gisha" w:cs="Gisha"/>
-          <w:sz w:val="18"/>
-          <w:szCs w:val="18"/>
-        </w:rPr>
-        <w:t>. Dit is interessante  informatie omdat het de prioriteit waarmee bepaalde inversies worden uitgevoerd kan bepalen. Een inversie die 23 van</w:t>
-      </w:r>
-      <w:r>
-        <w:rPr>
-          <w:rFonts w:ascii="Gisha" w:hAnsi="Gisha" w:cs="Gisha"/>
-          <w:sz w:val="18"/>
-          <w:szCs w:val="18"/>
-        </w:rPr>
-        <w:t xml:space="preserve"> de linkerkant van </w:t>
-      </w:r>
-      <w:r>
-        <w:rPr>
-          <w:rFonts w:ascii="Gisha" w:hAnsi="Gisha" w:cs="Gisha"/>
-          <w:sz w:val="18"/>
-          <w:szCs w:val="18"/>
-        </w:rPr>
-        <w:lastRenderedPageBreak/>
-        <w:t>het genoom naar de rechterkant verplaatst, kan dan bijvoorbeeld de voorkeur genieten over een inversie die minder g</w:t>
-      </w:r>
-      <w:r>
-        <w:rPr>
-          <w:rFonts w:ascii="Gisha" w:hAnsi="Gisha" w:cs="Gisha"/>
-          <w:sz w:val="18"/>
-          <w:szCs w:val="18"/>
-        </w:rPr>
-        <w:t>enen op hun relatief juiste posi</w:t>
-      </w:r>
-      <w:r>
-        <w:rPr>
-          <w:rFonts w:ascii="Gisha" w:hAnsi="Gisha" w:cs="Gisha"/>
-          <w:sz w:val="18"/>
-          <w:szCs w:val="18"/>
-        </w:rPr>
-        <w:t xml:space="preserve">tie brengt. </w:t>
-      </w:r>
-    </w:p>
-    <w:p>
-      <w:pPr>
-        <w:spacing w:line="360" w:lineRule="auto"/>
-        <w:rPr>
-          <w:rFonts w:ascii="Gisha" w:hAnsi="Gisha" w:cs="Gisha"/>
-          <w:sz w:val="18"/>
-          <w:szCs w:val="18"/>
-        </w:rPr>
-      </w:pPr>
-      <w:r>
-        <w:rPr>
-          <w:rFonts w:ascii="Gisha" w:hAnsi="Gisha" w:cs="Gisha"/>
-          <w:sz w:val="18"/>
-          <w:szCs w:val="18"/>
-        </w:rPr>
-        <w:t xml:space="preserve">In de </w:t>
-      </w:r>
-      <w:r>
-        <w:rPr>
-          <w:rFonts w:ascii="Gisha" w:hAnsi="Gisha" w:cs="Gisha"/>
-          <w:sz w:val="18"/>
-          <w:szCs w:val="18"/>
-        </w:rPr>
-        <w:t>tabel op de volgende pagina</w:t>
-      </w:r>
-      <w:r>
-        <w:rPr>
-          <w:rFonts w:ascii="Gisha" w:hAnsi="Gisha" w:cs="Gisha"/>
-          <w:sz w:val="18"/>
-          <w:szCs w:val="18"/>
-        </w:rPr>
-        <w:t xml:space="preserve"> i</w:t>
-      </w:r>
-      <w:r>
-        <w:rPr>
-          <w:rFonts w:ascii="Gisha" w:hAnsi="Gisha" w:cs="Gisha"/>
-          <w:sz w:val="18"/>
-          <w:szCs w:val="18"/>
-        </w:rPr>
-        <w:t xml:space="preserve">s een overzicht te zien van de pseudorandom en relatief correctere genomen. </w:t>
-      </w:r>
-      <w:r>
-        <w:rPr>
-          <w:rFonts w:ascii="Gisha" w:hAnsi="Gisha" w:cs="Gisha"/>
-          <w:sz w:val="18"/>
-          <w:szCs w:val="18"/>
-        </w:rPr>
-        <w:t xml:space="preserve">De maximale hoeveelheid genen die nodig lijkt te zijn om een genoom goed te zetten lijkt zo’n 250 te zijn. </w:t>
-      </w:r>
-      <w:r>
-        <w:rPr>
-          <w:rFonts w:ascii="Gisha" w:hAnsi="Gisha" w:cs="Gisha"/>
-          <w:sz w:val="18"/>
-          <w:szCs w:val="18"/>
-        </w:rPr>
-        <w:t>Bij het herhalen van de algoritmes op genomen waarbij de getallen relatief al goed stonden, werd</w:t>
-      </w:r>
-      <w:r>
-        <w:rPr>
-          <w:rFonts w:ascii="Gisha" w:hAnsi="Gisha" w:cs="Gisha"/>
-          <w:sz w:val="18"/>
-          <w:szCs w:val="18"/>
-        </w:rPr>
-        <w:t>en veel lagere waarden gevonden, zowel het minimum als het maximum</w:t>
-      </w:r>
-      <w:r>
-        <w:rPr>
-          <w:rFonts w:ascii="Gisha" w:hAnsi="Gisha" w:cs="Gisha"/>
-          <w:sz w:val="18"/>
-          <w:szCs w:val="18"/>
-        </w:rPr>
-        <w:t xml:space="preserve"> waren ongeveer de helft lager.</w:t>
-      </w:r>
-    </w:p>
-    <w:p>
-      <w:pPr>
-        <w:spacing w:line="360" w:lineRule="auto"/>
+        <w:jc w:val="both"/>
         <w:rPr>
           <w:rFonts w:ascii="Gisha" w:hAnsi="Gisha" w:cs="Gisha"/>
           <w:sz w:val="18"/>
@@ -6211,6 +6188,351 @@
     <w:p>
       <w:pPr>
         <w:spacing w:line="360" w:lineRule="auto"/>
+        <w:jc w:val="both"/>
+        <w:rPr>
+          <w:rFonts w:ascii="Gisha" w:hAnsi="Gisha" w:cs="Gisha"/>
+          <w:b/>
+          <w:sz w:val="18"/>
+          <w:szCs w:val="18"/>
+        </w:rPr>
+      </w:pPr>
+      <w:r>
+        <w:rPr>
+          <w:rFonts w:ascii="Gisha" w:hAnsi="Gisha" w:cs="Gisha"/>
+          <w:b/>
+          <w:sz w:val="18"/>
+          <w:szCs w:val="18"/>
+        </w:rPr>
+        <w:t>3.2. Wat maakt een genoom moeilijk?</w:t>
+      </w:r>
+    </w:p>
+    <w:p>
+      <w:pPr>
+        <w:spacing w:line="360" w:lineRule="auto"/>
+        <w:jc w:val="both"/>
+        <w:rPr>
+          <w:rFonts w:ascii="Gisha" w:hAnsi="Gisha" w:cs="Gisha"/>
+          <w:sz w:val="18"/>
+          <w:szCs w:val="18"/>
+        </w:rPr>
+      </w:pPr>
+      <w:r>
+        <w:rPr>
+          <w:rFonts w:ascii="Gisha" w:hAnsi="Gisha" w:cs="Gisha"/>
+          <w:sz w:val="18"/>
+          <w:szCs w:val="18"/>
+        </w:rPr>
+        <w:t>Naast onderzoek naar algoritmes om de genomen met zo min mogeli</w:t>
+      </w:r>
+      <w:r>
+        <w:rPr>
+          <w:rFonts w:ascii="Gisha" w:hAnsi="Gisha" w:cs="Gisha"/>
+          <w:sz w:val="18"/>
+          <w:szCs w:val="18"/>
+        </w:rPr>
+        <w:t xml:space="preserve">jk inversies en </w:t>
+      </w:r>
+      <w:r>
+        <w:rPr>
+          <w:rFonts w:ascii="Gisha" w:hAnsi="Gisha" w:cs="Gisha"/>
+          <w:sz w:val="18"/>
+          <w:szCs w:val="18"/>
+        </w:rPr>
+        <w:t xml:space="preserve">verplaatste genen goed te zetten, is er ook gekeken wat bepaalde genomen moeilijker of makkelijker maakt. </w:t>
+      </w:r>
+      <w:r>
+        <w:rPr>
+          <w:rFonts w:ascii="Gisha" w:hAnsi="Gisha" w:cs="Gisha"/>
+          <w:sz w:val="18"/>
+          <w:szCs w:val="18"/>
+        </w:rPr>
+        <w:t xml:space="preserve"> Eerder bleek al dat genomen waarin zich minder elementen bevonden ook minder inversies nodig </w:t>
+      </w:r>
+      <w:r>
+        <w:rPr>
+          <w:rFonts w:ascii="Gisha" w:hAnsi="Gisha" w:cs="Gisha"/>
+          <w:sz w:val="18"/>
+          <w:szCs w:val="18"/>
+        </w:rPr>
+        <w:t>hadden om goed te worden gezet en vice versa.  Hoe meer getallen in chunks staan, hoe minder inversies er dus nodig zullen zijn.</w:t>
+      </w:r>
+      <w:r>
+        <w:rPr>
+          <w:rFonts w:ascii="Gisha" w:hAnsi="Gisha" w:cs="Gisha"/>
+          <w:sz w:val="18"/>
+          <w:szCs w:val="18"/>
+        </w:rPr>
+        <w:t xml:space="preserve"> In een vergelijking van de elementscore met het aantal nodige inversies bleek er voor de EditStar zelfs een correla</w:t>
+      </w:r>
+      <w:r>
+        <w:rPr>
+          <w:rFonts w:ascii="Gisha" w:hAnsi="Gisha" w:cs="Gisha"/>
+          <w:sz w:val="18"/>
+          <w:szCs w:val="18"/>
+        </w:rPr>
+        <w:t>tie van ,775 (p = &lt;,</w:t>
+      </w:r>
+      <w:r>
+        <w:rPr>
+          <w:rFonts w:ascii="Gisha" w:hAnsi="Gisha" w:cs="Gisha"/>
+          <w:sz w:val="18"/>
+          <w:szCs w:val="18"/>
+        </w:rPr>
+        <w:t>001)</w:t>
+      </w:r>
+      <w:r>
+        <w:rPr>
+          <w:rFonts w:ascii="Gisha" w:hAnsi="Gisha" w:cs="Gisha"/>
+          <w:sz w:val="18"/>
+          <w:szCs w:val="18"/>
+        </w:rPr>
+        <w:t xml:space="preserve"> te bestaan. Dit houdt in dat voor het voor </w:t>
+      </w:r>
+      <w:r>
+        <w:rPr>
+          <w:rFonts w:ascii="Gisha" w:hAnsi="Gisha" w:cs="Gisha"/>
+          <w:sz w:val="18"/>
+          <w:szCs w:val="18"/>
+        </w:rPr>
+        <w:t>het EditStar-</w:t>
+      </w:r>
+      <w:r>
+        <w:rPr>
+          <w:rFonts w:ascii="Gisha" w:hAnsi="Gisha" w:cs="Gisha"/>
+          <w:sz w:val="18"/>
+          <w:szCs w:val="18"/>
+        </w:rPr>
+        <w:t>algoritme een</w:t>
+      </w:r>
+      <w:r>
+        <w:rPr>
+          <w:rFonts w:ascii="Gisha" w:hAnsi="Gisha" w:cs="Gisha"/>
+          <w:sz w:val="18"/>
+          <w:szCs w:val="18"/>
+        </w:rPr>
+        <w:t xml:space="preserve"> stuk gemakkelijker is om een genoom goed te zetten naarmate deze minder elementen en dus meer getallenchunks bevat.</w:t>
+      </w:r>
+    </w:p>
+    <w:p>
+      <w:pPr>
+        <w:spacing w:line="360" w:lineRule="auto"/>
+        <w:jc w:val="both"/>
+        <w:rPr>
+          <w:rFonts w:ascii="Gisha" w:hAnsi="Gisha" w:cs="Gisha"/>
+          <w:sz w:val="18"/>
+          <w:szCs w:val="18"/>
+        </w:rPr>
+      </w:pPr>
+      <w:r>
+        <w:rPr>
+          <w:rFonts w:ascii="Gisha" w:hAnsi="Gisha" w:cs="Gisha"/>
+          <w:sz w:val="18"/>
+          <w:szCs w:val="18"/>
+        </w:rPr>
+        <w:t>Naast de hoeveelheid elementen bleek ook de relatieve plaatsing van getalle</w:t>
+      </w:r>
+      <w:r>
+        <w:rPr>
+          <w:rFonts w:ascii="Gisha" w:hAnsi="Gisha" w:cs="Gisha"/>
+          <w:sz w:val="18"/>
+          <w:szCs w:val="18"/>
+        </w:rPr>
+        <w:t xml:space="preserve">n ten opzichte van het midden </w:t>
+      </w:r>
+      <w:r>
+        <w:rPr>
+          <w:rFonts w:ascii="Gisha" w:hAnsi="Gisha" w:cs="Gisha"/>
+          <w:sz w:val="18"/>
+          <w:szCs w:val="18"/>
+        </w:rPr>
+        <w:t xml:space="preserve">van invloed op de moeilijkheidsgraad van een genoom. </w:t>
+      </w:r>
+      <w:r>
+        <w:rPr>
+          <w:rFonts w:ascii="Gisha" w:hAnsi="Gisha" w:cs="Gisha"/>
+          <w:sz w:val="18"/>
+          <w:szCs w:val="18"/>
+        </w:rPr>
+        <w:t xml:space="preserve">Een relatief goed geplaatst getal betekent in dit geval dat de getallen 1 tot en met 12 aan de linkerkant van het genoom staan en dat de getallen 13 tot en met 25 aan de </w:t>
+      </w:r>
+      <w:r>
+        <w:rPr>
+          <w:rFonts w:ascii="Gisha" w:hAnsi="Gisha" w:cs="Gisha"/>
+          <w:sz w:val="18"/>
+          <w:szCs w:val="18"/>
+        </w:rPr>
+        <w:lastRenderedPageBreak/>
+        <w:t>rechterkant van het genoom staan, maar niet noodzakelijkerwijs</w:t>
+      </w:r>
+      <w:r>
+        <w:rPr>
+          <w:rFonts w:ascii="Gisha" w:hAnsi="Gisha" w:cs="Gisha"/>
+          <w:sz w:val="18"/>
+          <w:szCs w:val="18"/>
+        </w:rPr>
+        <w:t xml:space="preserve"> in de goede volgorde. Door de</w:t>
+      </w:r>
+      <w:r>
+        <w:rPr>
+          <w:rFonts w:ascii="Gisha" w:hAnsi="Gisha" w:cs="Gisha"/>
+          <w:sz w:val="18"/>
+          <w:szCs w:val="18"/>
+        </w:rPr>
+        <w:t xml:space="preserve"> </w:t>
+      </w:r>
+      <w:r>
+        <w:rPr>
+          <w:rFonts w:ascii="Gisha" w:hAnsi="Gisha" w:cs="Gisha"/>
+          <w:sz w:val="18"/>
+          <w:szCs w:val="18"/>
+        </w:rPr>
+        <w:t>algoritm</w:t>
+      </w:r>
+      <w:r>
+        <w:rPr>
+          <w:rFonts w:ascii="Gisha" w:hAnsi="Gisha" w:cs="Gisha"/>
+          <w:sz w:val="18"/>
+          <w:szCs w:val="18"/>
+        </w:rPr>
+        <w:t xml:space="preserve">es op zowel een groep van 2000 relatief goed geplaatste genomen als een groep van 2000 volledig pseudorandom gegenereerde genomen te draaien en deze te vergelijken, kon er een vergelijking worden gemaakt. Hieruit bleek dat als een genoom genen bevat die relatief al op de goede plek staan, </w:t>
+      </w:r>
+      <w:r>
+        <w:rPr>
+          <w:rFonts w:ascii="Gisha" w:hAnsi="Gisha" w:cs="Gisha"/>
+          <w:sz w:val="18"/>
+          <w:szCs w:val="18"/>
+        </w:rPr>
+        <w:t>dit er toe leidt dat er minder grote mutaties nodig zullen zijn om het genoom uitein</w:t>
+      </w:r>
+      <w:r>
+        <w:rPr>
+          <w:rFonts w:ascii="Gisha" w:hAnsi="Gisha" w:cs="Gisha"/>
+          <w:sz w:val="18"/>
+          <w:szCs w:val="18"/>
+        </w:rPr>
+        <w:t>delijk goed te zetten</w:t>
+      </w:r>
+      <w:r>
+        <w:rPr>
+          <w:rFonts w:ascii="Gisha" w:hAnsi="Gisha" w:cs="Gisha"/>
+          <w:sz w:val="18"/>
+          <w:szCs w:val="18"/>
+        </w:rPr>
+        <w:t>. Dit is interessante  informatie omdat het de prioriteit waarmee bepaalde inversies worden uitgevoerd kan bepalen. Een inversie die 23 van</w:t>
+      </w:r>
+      <w:r>
+        <w:rPr>
+          <w:rFonts w:ascii="Gisha" w:hAnsi="Gisha" w:cs="Gisha"/>
+          <w:sz w:val="18"/>
+          <w:szCs w:val="18"/>
+        </w:rPr>
+        <w:t xml:space="preserve"> de linkerkant van het genoom naar de rechterkant verplaatst, kan dan bijvoorbeeld de voorkeur genieten over een inversie die minder g</w:t>
+      </w:r>
+      <w:r>
+        <w:rPr>
+          <w:rFonts w:ascii="Gisha" w:hAnsi="Gisha" w:cs="Gisha"/>
+          <w:sz w:val="18"/>
+          <w:szCs w:val="18"/>
+        </w:rPr>
+        <w:t>enen op hun relatief juiste posi</w:t>
+      </w:r>
+      <w:r>
+        <w:rPr>
+          <w:rFonts w:ascii="Gisha" w:hAnsi="Gisha" w:cs="Gisha"/>
+          <w:sz w:val="18"/>
+          <w:szCs w:val="18"/>
+        </w:rPr>
+        <w:t xml:space="preserve">tie brengt. </w:t>
+      </w:r>
+    </w:p>
+    <w:p>
+      <w:pPr>
+        <w:spacing w:line="360" w:lineRule="auto"/>
+        <w:jc w:val="both"/>
+        <w:rPr>
+          <w:rFonts w:ascii="Gisha" w:hAnsi="Gisha" w:cs="Gisha"/>
+          <w:sz w:val="18"/>
+          <w:szCs w:val="18"/>
+        </w:rPr>
+      </w:pPr>
+      <w:r>
+        <w:rPr>
+          <w:rFonts w:ascii="Gisha" w:hAnsi="Gisha" w:cs="Gisha"/>
+          <w:sz w:val="18"/>
+          <w:szCs w:val="18"/>
+        </w:rPr>
+        <w:t xml:space="preserve">In de </w:t>
+      </w:r>
+      <w:r>
+        <w:rPr>
+          <w:rFonts w:ascii="Gisha" w:hAnsi="Gisha" w:cs="Gisha"/>
+          <w:sz w:val="18"/>
+          <w:szCs w:val="18"/>
+        </w:rPr>
+        <w:t>tabel op de volgende pagina</w:t>
+      </w:r>
+      <w:r>
+        <w:rPr>
+          <w:rFonts w:ascii="Gisha" w:hAnsi="Gisha" w:cs="Gisha"/>
+          <w:sz w:val="18"/>
+          <w:szCs w:val="18"/>
+        </w:rPr>
+        <w:t xml:space="preserve"> i</w:t>
+      </w:r>
+      <w:r>
+        <w:rPr>
+          <w:rFonts w:ascii="Gisha" w:hAnsi="Gisha" w:cs="Gisha"/>
+          <w:sz w:val="18"/>
+          <w:szCs w:val="18"/>
+        </w:rPr>
+        <w:t xml:space="preserve">s een overzicht te zien van de pseudorandom en relatief correctere genomen. </w:t>
+      </w:r>
+      <w:r>
+        <w:rPr>
+          <w:rFonts w:ascii="Gisha" w:hAnsi="Gisha" w:cs="Gisha"/>
+          <w:sz w:val="18"/>
+          <w:szCs w:val="18"/>
+        </w:rPr>
+        <w:t xml:space="preserve">De maximale hoeveelheid genen die nodig lijkt te zijn om een genoom goed te zetten lijkt zo’n 250 te zijn. </w:t>
+      </w:r>
+      <w:r>
+        <w:rPr>
+          <w:rFonts w:ascii="Gisha" w:hAnsi="Gisha" w:cs="Gisha"/>
+          <w:sz w:val="18"/>
+          <w:szCs w:val="18"/>
+        </w:rPr>
+        <w:t>Bij het herhalen van de algoritmes op genomen waarbij de getallen relatief al goed stonden, werd</w:t>
+      </w:r>
+      <w:r>
+        <w:rPr>
+          <w:rFonts w:ascii="Gisha" w:hAnsi="Gisha" w:cs="Gisha"/>
+          <w:sz w:val="18"/>
+          <w:szCs w:val="18"/>
+        </w:rPr>
+        <w:t>en veel lagere waarden gevonden, zowel het minimum als het maximum</w:t>
+      </w:r>
+      <w:r>
+        <w:rPr>
+          <w:rFonts w:ascii="Gisha" w:hAnsi="Gisha" w:cs="Gisha"/>
+          <w:sz w:val="18"/>
+          <w:szCs w:val="18"/>
+        </w:rPr>
+        <w:t xml:space="preserve"> waren ongeveer de helft lager.</w:t>
+      </w:r>
+    </w:p>
+    <w:p>
+      <w:pPr>
+        <w:spacing w:line="360" w:lineRule="auto"/>
+        <w:rPr>
+          <w:rFonts w:ascii="Gisha" w:hAnsi="Gisha" w:cs="Gisha"/>
+          <w:sz w:val="18"/>
+          <w:szCs w:val="18"/>
+        </w:rPr>
+      </w:pPr>
+    </w:p>
+    <w:p>
+      <w:pPr>
+        <w:spacing w:line="360" w:lineRule="auto"/>
         <w:rPr>
           <w:rFonts w:ascii="Gisha" w:hAnsi="Gisha" w:cs="Gisha"/>
           <w:b/>
@@ -6294,7 +6616,7 @@
     </w:p>
     <w:tbl>
       <w:tblPr>
-        <w:tblStyle w:val="TableGrid"/>
+        <w:tblStyle w:val="LightShading-Accent2"/>
         <w:tblW w:w="8897" w:type="dxa"/>
         <w:tblLook w:val="04A0" w:firstRow="1" w:lastRow="0" w:firstColumn="1" w:lastColumn="0" w:noHBand="0" w:noVBand="1"/>
       </w:tblPr>
@@ -6310,8 +6632,12 @@
         <w:gridCol w:w="851"/>
       </w:tblGrid>
       <w:tr>
-        <w:tc>
-          <w:tcPr>
+        <w:trPr>
+          <w:cnfStyle w:val="100000000000" w:firstRow="1" w:lastRow="0" w:firstColumn="0" w:lastColumn="0" w:oddVBand="0" w:evenVBand="0" w:oddHBand="0" w:evenHBand="0" w:firstRowFirstColumn="0" w:firstRowLastColumn="0" w:lastRowFirstColumn="0" w:lastRowLastColumn="0"/>
+        </w:trPr>
+        <w:tc>
+          <w:tcPr>
+            <w:cnfStyle w:val="001000000000" w:firstRow="0" w:lastRow="0" w:firstColumn="1" w:lastColumn="0" w:oddVBand="0" w:evenVBand="0" w:oddHBand="0" w:evenHBand="0" w:firstRowFirstColumn="0" w:firstRowLastColumn="0" w:lastRowFirstColumn="0" w:lastRowLastColumn="0"/>
             <w:tcW w:w="1697" w:type="dxa"/>
           </w:tcPr>
           <w:p>
@@ -6319,7 +6645,8 @@
               <w:spacing w:line="276" w:lineRule="auto"/>
               <w:rPr>
                 <w:rFonts w:ascii="Gisha" w:hAnsi="Gisha" w:cs="Gisha"/>
-                <w:b/>
+                <w:b w:val="0"/>
+                <w:color w:val="auto"/>
                 <w:sz w:val="24"/>
                 <w:vertAlign w:val="subscript"/>
               </w:rPr>
@@ -6333,16 +6660,18 @@
           <w:p>
             <w:pPr>
               <w:spacing w:line="276" w:lineRule="auto"/>
-              <w:rPr>
-                <w:rFonts w:ascii="Gisha" w:hAnsi="Gisha" w:cs="Gisha"/>
-                <w:b/>
+              <w:cnfStyle w:val="100000000000" w:firstRow="1" w:lastRow="0" w:firstColumn="0" w:lastColumn="0" w:oddVBand="0" w:evenVBand="0" w:oddHBand="0" w:evenHBand="0" w:firstRowFirstColumn="0" w:firstRowLastColumn="0" w:lastRowFirstColumn="0" w:lastRowLastColumn="0"/>
+              <w:rPr>
+                <w:rFonts w:ascii="Gisha" w:hAnsi="Gisha" w:cs="Gisha"/>
+                <w:b w:val="0"/>
+                <w:color w:val="auto"/>
                 <w:sz w:val="16"/>
               </w:rPr>
             </w:pPr>
             <w:r>
               <w:rPr>
                 <w:rFonts w:ascii="Gisha" w:hAnsi="Gisha" w:cs="Gisha"/>
-                <w:b/>
+                <w:color w:val="auto"/>
                 <w:sz w:val="16"/>
               </w:rPr>
               <w:t>Grootte</w:t>
@@ -6351,16 +6680,18 @@
           <w:p>
             <w:pPr>
               <w:spacing w:line="276" w:lineRule="auto"/>
-              <w:rPr>
-                <w:rFonts w:ascii="Gisha" w:hAnsi="Gisha" w:cs="Gisha"/>
-                <w:b/>
+              <w:cnfStyle w:val="100000000000" w:firstRow="1" w:lastRow="0" w:firstColumn="0" w:lastColumn="0" w:oddVBand="0" w:evenVBand="0" w:oddHBand="0" w:evenHBand="0" w:firstRowFirstColumn="0" w:firstRowLastColumn="0" w:lastRowFirstColumn="0" w:lastRowLastColumn="0"/>
+              <w:rPr>
+                <w:rFonts w:ascii="Gisha" w:hAnsi="Gisha" w:cs="Gisha"/>
+                <w:b w:val="0"/>
+                <w:color w:val="auto"/>
                 <w:sz w:val="16"/>
               </w:rPr>
             </w:pPr>
             <w:r>
               <w:rPr>
                 <w:rFonts w:ascii="Gisha" w:hAnsi="Gisha" w:cs="Gisha"/>
-                <w:b/>
+                <w:color w:val="auto"/>
                 <w:sz w:val="16"/>
               </w:rPr>
               <w:t>inversies</w:t>
@@ -6374,16 +6705,18 @@
           <w:p>
             <w:pPr>
               <w:spacing w:line="276" w:lineRule="auto"/>
-              <w:rPr>
-                <w:rFonts w:ascii="Gisha" w:hAnsi="Gisha" w:cs="Gisha"/>
-                <w:b/>
+              <w:cnfStyle w:val="100000000000" w:firstRow="1" w:lastRow="0" w:firstColumn="0" w:lastColumn="0" w:oddVBand="0" w:evenVBand="0" w:oddHBand="0" w:evenHBand="0" w:firstRowFirstColumn="0" w:firstRowLastColumn="0" w:lastRowFirstColumn="0" w:lastRowLastColumn="0"/>
+              <w:rPr>
+                <w:rFonts w:ascii="Gisha" w:hAnsi="Gisha" w:cs="Gisha"/>
+                <w:b w:val="0"/>
+                <w:color w:val="auto"/>
                 <w:sz w:val="16"/>
               </w:rPr>
             </w:pPr>
             <w:r>
               <w:rPr>
                 <w:rFonts w:ascii="Gisha" w:hAnsi="Gisha" w:cs="Gisha"/>
-                <w:b/>
+                <w:color w:val="auto"/>
                 <w:sz w:val="16"/>
               </w:rPr>
               <w:t>Aantal genen</w:t>
@@ -6391,7 +6724,7 @@
             <w:r>
               <w:rPr>
                 <w:rFonts w:ascii="Gisha" w:hAnsi="Gisha" w:cs="Gisha"/>
-                <w:b/>
+                <w:color w:val="auto"/>
                 <w:sz w:val="16"/>
               </w:rPr>
               <w:t xml:space="preserve"> </w:t>
@@ -6405,9 +6738,11 @@
           <w:p>
             <w:pPr>
               <w:spacing w:line="276" w:lineRule="auto"/>
-              <w:rPr>
-                <w:rFonts w:ascii="Gisha" w:hAnsi="Gisha" w:cs="Gisha"/>
-                <w:b/>
+              <w:cnfStyle w:val="100000000000" w:firstRow="1" w:lastRow="0" w:firstColumn="0" w:lastColumn="0" w:oddVBand="0" w:evenVBand="0" w:oddHBand="0" w:evenHBand="0" w:firstRowFirstColumn="0" w:firstRowLastColumn="0" w:lastRowFirstColumn="0" w:lastRowLastColumn="0"/>
+              <w:rPr>
+                <w:rFonts w:ascii="Gisha" w:hAnsi="Gisha" w:cs="Gisha"/>
+                <w:b w:val="0"/>
+                <w:color w:val="auto"/>
                 <w:sz w:val="16"/>
                 <w:lang w:val="en-US"/>
               </w:rPr>
@@ -6415,7 +6750,7 @@
             <w:r>
               <w:rPr>
                 <w:rFonts w:ascii="Gisha" w:hAnsi="Gisha" w:cs="Gisha"/>
-                <w:b/>
+                <w:color w:val="auto"/>
                 <w:sz w:val="16"/>
                 <w:lang w:val="en-US"/>
               </w:rPr>
@@ -6430,9 +6765,11 @@
           <w:p>
             <w:pPr>
               <w:spacing w:line="276" w:lineRule="auto"/>
-              <w:rPr>
-                <w:rFonts w:ascii="Gisha" w:hAnsi="Gisha" w:cs="Gisha"/>
-                <w:b/>
+              <w:cnfStyle w:val="100000000000" w:firstRow="1" w:lastRow="0" w:firstColumn="0" w:lastColumn="0" w:oddVBand="0" w:evenVBand="0" w:oddHBand="0" w:evenHBand="0" w:firstRowFirstColumn="0" w:firstRowLastColumn="0" w:lastRowFirstColumn="0" w:lastRowLastColumn="0"/>
+              <w:rPr>
+                <w:rFonts w:ascii="Gisha" w:hAnsi="Gisha" w:cs="Gisha"/>
+                <w:b w:val="0"/>
+                <w:color w:val="auto"/>
                 <w:sz w:val="16"/>
                 <w:lang w:val="en-US"/>
               </w:rPr>
@@ -6440,7 +6777,7 @@
             <w:r>
               <w:rPr>
                 <w:rFonts w:ascii="Gisha" w:hAnsi="Gisha" w:cs="Gisha"/>
-                <w:b/>
+                <w:color w:val="auto"/>
                 <w:sz w:val="16"/>
                 <w:lang w:val="en-US"/>
               </w:rPr>
@@ -6455,16 +6792,18 @@
           <w:p>
             <w:pPr>
               <w:spacing w:line="276" w:lineRule="auto"/>
-              <w:rPr>
-                <w:rFonts w:ascii="Gisha" w:hAnsi="Gisha" w:cs="Gisha"/>
-                <w:b/>
+              <w:cnfStyle w:val="100000000000" w:firstRow="1" w:lastRow="0" w:firstColumn="0" w:lastColumn="0" w:oddVBand="0" w:evenVBand="0" w:oddHBand="0" w:evenHBand="0" w:firstRowFirstColumn="0" w:firstRowLastColumn="0" w:lastRowFirstColumn="0" w:lastRowLastColumn="0"/>
+              <w:rPr>
+                <w:rFonts w:ascii="Gisha" w:hAnsi="Gisha" w:cs="Gisha"/>
+                <w:b w:val="0"/>
+                <w:color w:val="auto"/>
                 <w:sz w:val="16"/>
               </w:rPr>
             </w:pPr>
             <w:r>
               <w:rPr>
                 <w:rFonts w:ascii="Gisha" w:hAnsi="Gisha" w:cs="Gisha"/>
-                <w:b/>
+                <w:color w:val="auto"/>
                 <w:sz w:val="16"/>
               </w:rPr>
               <w:t>Grootte</w:t>
@@ -6473,9 +6812,11 @@
           <w:p>
             <w:pPr>
               <w:spacing w:line="276" w:lineRule="auto"/>
-              <w:rPr>
-                <w:rFonts w:ascii="Gisha" w:hAnsi="Gisha" w:cs="Gisha"/>
-                <w:b/>
+              <w:cnfStyle w:val="100000000000" w:firstRow="1" w:lastRow="0" w:firstColumn="0" w:lastColumn="0" w:oddVBand="0" w:evenVBand="0" w:oddHBand="0" w:evenHBand="0" w:firstRowFirstColumn="0" w:firstRowLastColumn="0" w:lastRowFirstColumn="0" w:lastRowLastColumn="0"/>
+              <w:rPr>
+                <w:rFonts w:ascii="Gisha" w:hAnsi="Gisha" w:cs="Gisha"/>
+                <w:b w:val="0"/>
+                <w:color w:val="auto"/>
                 <w:sz w:val="16"/>
                 <w:lang w:val="en-US"/>
               </w:rPr>
@@ -6483,7 +6824,7 @@
             <w:r>
               <w:rPr>
                 <w:rFonts w:ascii="Gisha" w:hAnsi="Gisha" w:cs="Gisha"/>
-                <w:b/>
+                <w:color w:val="auto"/>
                 <w:sz w:val="16"/>
               </w:rPr>
               <w:t>inversies</w:t>
@@ -6497,9 +6838,11 @@
           <w:p>
             <w:pPr>
               <w:spacing w:line="276" w:lineRule="auto"/>
-              <w:rPr>
-                <w:rFonts w:ascii="Gisha" w:hAnsi="Gisha" w:cs="Gisha"/>
-                <w:b/>
+              <w:cnfStyle w:val="100000000000" w:firstRow="1" w:lastRow="0" w:firstColumn="0" w:lastColumn="0" w:oddVBand="0" w:evenVBand="0" w:oddHBand="0" w:evenHBand="0" w:firstRowFirstColumn="0" w:firstRowLastColumn="0" w:lastRowFirstColumn="0" w:lastRowLastColumn="0"/>
+              <w:rPr>
+                <w:rFonts w:ascii="Gisha" w:hAnsi="Gisha" w:cs="Gisha"/>
+                <w:b w:val="0"/>
+                <w:color w:val="auto"/>
                 <w:sz w:val="16"/>
                 <w:lang w:val="en-US"/>
               </w:rPr>
@@ -6507,7 +6850,7 @@
             <w:r>
               <w:rPr>
                 <w:rFonts w:ascii="Gisha" w:hAnsi="Gisha" w:cs="Gisha"/>
-                <w:b/>
+                <w:color w:val="auto"/>
                 <w:sz w:val="16"/>
               </w:rPr>
               <w:t>Aantal genen</w:t>
@@ -6521,9 +6864,11 @@
           <w:p>
             <w:pPr>
               <w:spacing w:line="276" w:lineRule="auto"/>
-              <w:rPr>
-                <w:rFonts w:ascii="Gisha" w:hAnsi="Gisha" w:cs="Gisha"/>
-                <w:b/>
+              <w:cnfStyle w:val="100000000000" w:firstRow="1" w:lastRow="0" w:firstColumn="0" w:lastColumn="0" w:oddVBand="0" w:evenVBand="0" w:oddHBand="0" w:evenHBand="0" w:firstRowFirstColumn="0" w:firstRowLastColumn="0" w:lastRowFirstColumn="0" w:lastRowLastColumn="0"/>
+              <w:rPr>
+                <w:rFonts w:ascii="Gisha" w:hAnsi="Gisha" w:cs="Gisha"/>
+                <w:b w:val="0"/>
+                <w:color w:val="auto"/>
                 <w:sz w:val="16"/>
                 <w:lang w:val="en-US"/>
               </w:rPr>
@@ -6531,7 +6876,7 @@
             <w:r>
               <w:rPr>
                 <w:rFonts w:ascii="Gisha" w:hAnsi="Gisha" w:cs="Gisha"/>
-                <w:b/>
+                <w:color w:val="auto"/>
                 <w:sz w:val="16"/>
                 <w:lang w:val="en-US"/>
               </w:rPr>
@@ -6546,9 +6891,11 @@
           <w:p>
             <w:pPr>
               <w:spacing w:line="276" w:lineRule="auto"/>
-              <w:rPr>
-                <w:rFonts w:ascii="Gisha" w:hAnsi="Gisha" w:cs="Gisha"/>
-                <w:b/>
+              <w:cnfStyle w:val="100000000000" w:firstRow="1" w:lastRow="0" w:firstColumn="0" w:lastColumn="0" w:oddVBand="0" w:evenVBand="0" w:oddHBand="0" w:evenHBand="0" w:firstRowFirstColumn="0" w:firstRowLastColumn="0" w:lastRowFirstColumn="0" w:lastRowLastColumn="0"/>
+              <w:rPr>
+                <w:rFonts w:ascii="Gisha" w:hAnsi="Gisha" w:cs="Gisha"/>
+                <w:b w:val="0"/>
+                <w:color w:val="auto"/>
                 <w:sz w:val="16"/>
                 <w:lang w:val="en-US"/>
               </w:rPr>
@@ -6556,7 +6903,7 @@
             <w:r>
               <w:rPr>
                 <w:rFonts w:ascii="Gisha" w:hAnsi="Gisha" w:cs="Gisha"/>
-                <w:b/>
+                <w:color w:val="auto"/>
                 <w:sz w:val="16"/>
                 <w:lang w:val="en-US"/>
               </w:rPr>
@@ -6566,8 +6913,12 @@
         </w:tc>
       </w:tr>
       <w:tr>
-        <w:tc>
-          <w:tcPr>
+        <w:trPr>
+          <w:cnfStyle w:val="000000100000" w:firstRow="0" w:lastRow="0" w:firstColumn="0" w:lastColumn="0" w:oddVBand="0" w:evenVBand="0" w:oddHBand="1" w:evenHBand="0" w:firstRowFirstColumn="0" w:firstRowLastColumn="0" w:lastRowFirstColumn="0" w:lastRowLastColumn="0"/>
+        </w:trPr>
+        <w:tc>
+          <w:tcPr>
+            <w:cnfStyle w:val="001000000000" w:firstRow="0" w:lastRow="0" w:firstColumn="1" w:lastColumn="0" w:oddVBand="0" w:evenVBand="0" w:oddHBand="0" w:evenHBand="0" w:firstRowFirstColumn="0" w:firstRowLastColumn="0" w:lastRowFirstColumn="0" w:lastRowLastColumn="0"/>
             <w:tcW w:w="1697" w:type="dxa"/>
           </w:tcPr>
           <w:p>
@@ -6575,7 +6926,8 @@
               <w:spacing w:line="276" w:lineRule="auto"/>
               <w:rPr>
                 <w:rFonts w:ascii="Gisha" w:hAnsi="Gisha" w:cs="Gisha"/>
-                <w:b/>
+                <w:b w:val="0"/>
+                <w:color w:val="auto"/>
                 <w:sz w:val="24"/>
                 <w:vertAlign w:val="subscript"/>
                 <w:lang w:val="en-US"/>
@@ -6584,7 +6936,7 @@
             <w:r>
               <w:rPr>
                 <w:rFonts w:ascii="Gisha" w:hAnsi="Gisha" w:cs="Gisha"/>
-                <w:b/>
+                <w:color w:val="auto"/>
                 <w:sz w:val="24"/>
                 <w:vertAlign w:val="subscript"/>
                 <w:lang w:val="en-US"/>
@@ -6600,8 +6952,10 @@
           <w:p>
             <w:pPr>
               <w:spacing w:line="276" w:lineRule="auto"/>
-              <w:rPr>
-                <w:rFonts w:ascii="Gisha" w:hAnsi="Gisha" w:cs="Gisha"/>
+              <w:cnfStyle w:val="000000100000" w:firstRow="0" w:lastRow="0" w:firstColumn="0" w:lastColumn="0" w:oddVBand="0" w:evenVBand="0" w:oddHBand="1" w:evenHBand="0" w:firstRowFirstColumn="0" w:firstRowLastColumn="0" w:lastRowFirstColumn="0" w:lastRowLastColumn="0"/>
+              <w:rPr>
+                <w:rFonts w:ascii="Gisha" w:hAnsi="Gisha" w:cs="Gisha"/>
+                <w:color w:val="auto"/>
                 <w:sz w:val="24"/>
                 <w:szCs w:val="24"/>
                 <w:vertAlign w:val="subscript"/>
@@ -6611,6 +6965,7 @@
             <w:r>
               <w:rPr>
                 <w:rFonts w:ascii="Gisha" w:hAnsi="Gisha" w:cs="Gisha"/>
+                <w:color w:val="auto"/>
                 <w:sz w:val="24"/>
                 <w:szCs w:val="24"/>
                 <w:vertAlign w:val="subscript"/>
@@ -6627,8 +6982,10 @@
           <w:p>
             <w:pPr>
               <w:spacing w:line="276" w:lineRule="auto"/>
-              <w:rPr>
-                <w:rFonts w:ascii="Gisha" w:hAnsi="Gisha" w:cs="Gisha"/>
+              <w:cnfStyle w:val="000000100000" w:firstRow="0" w:lastRow="0" w:firstColumn="0" w:lastColumn="0" w:oddVBand="0" w:evenVBand="0" w:oddHBand="1" w:evenHBand="0" w:firstRowFirstColumn="0" w:firstRowLastColumn="0" w:lastRowFirstColumn="0" w:lastRowLastColumn="0"/>
+              <w:rPr>
+                <w:rFonts w:ascii="Gisha" w:hAnsi="Gisha" w:cs="Gisha"/>
+                <w:color w:val="auto"/>
                 <w:sz w:val="24"/>
                 <w:szCs w:val="24"/>
                 <w:vertAlign w:val="subscript"/>
@@ -6638,6 +6995,7 @@
             <w:r>
               <w:rPr>
                 <w:rFonts w:ascii="Gisha" w:hAnsi="Gisha" w:cs="Gisha"/>
+                <w:color w:val="auto"/>
                 <w:sz w:val="24"/>
                 <w:szCs w:val="24"/>
                 <w:vertAlign w:val="subscript"/>
@@ -6654,8 +7012,10 @@
           <w:p>
             <w:pPr>
               <w:spacing w:line="276" w:lineRule="auto"/>
-              <w:rPr>
-                <w:rFonts w:ascii="Gisha" w:hAnsi="Gisha" w:cs="Gisha"/>
+              <w:cnfStyle w:val="000000100000" w:firstRow="0" w:lastRow="0" w:firstColumn="0" w:lastColumn="0" w:oddVBand="0" w:evenVBand="0" w:oddHBand="1" w:evenHBand="0" w:firstRowFirstColumn="0" w:firstRowLastColumn="0" w:lastRowFirstColumn="0" w:lastRowLastColumn="0"/>
+              <w:rPr>
+                <w:rFonts w:ascii="Gisha" w:hAnsi="Gisha" w:cs="Gisha"/>
+                <w:color w:val="auto"/>
                 <w:sz w:val="24"/>
                 <w:szCs w:val="24"/>
                 <w:vertAlign w:val="subscript"/>
@@ -6665,6 +7025,7 @@
             <w:r>
               <w:rPr>
                 <w:rFonts w:ascii="Gisha" w:hAnsi="Gisha" w:cs="Gisha"/>
+                <w:color w:val="auto"/>
                 <w:sz w:val="24"/>
                 <w:szCs w:val="24"/>
                 <w:vertAlign w:val="subscript"/>
@@ -6681,8 +7042,10 @@
           <w:p>
             <w:pPr>
               <w:spacing w:line="276" w:lineRule="auto"/>
-              <w:rPr>
-                <w:rFonts w:ascii="Gisha" w:hAnsi="Gisha" w:cs="Gisha"/>
+              <w:cnfStyle w:val="000000100000" w:firstRow="0" w:lastRow="0" w:firstColumn="0" w:lastColumn="0" w:oddVBand="0" w:evenVBand="0" w:oddHBand="1" w:evenHBand="0" w:firstRowFirstColumn="0" w:firstRowLastColumn="0" w:lastRowFirstColumn="0" w:lastRowLastColumn="0"/>
+              <w:rPr>
+                <w:rFonts w:ascii="Gisha" w:hAnsi="Gisha" w:cs="Gisha"/>
+                <w:color w:val="auto"/>
                 <w:sz w:val="24"/>
                 <w:szCs w:val="24"/>
                 <w:vertAlign w:val="subscript"/>
@@ -6692,6 +7055,7 @@
             <w:r>
               <w:rPr>
                 <w:rFonts w:ascii="Gisha" w:hAnsi="Gisha" w:cs="Gisha"/>
+                <w:color w:val="auto"/>
                 <w:sz w:val="24"/>
                 <w:szCs w:val="24"/>
                 <w:vertAlign w:val="subscript"/>
@@ -6708,8 +7072,10 @@
           <w:p>
             <w:pPr>
               <w:spacing w:line="276" w:lineRule="auto"/>
-              <w:rPr>
-                <w:rFonts w:ascii="Gisha" w:hAnsi="Gisha" w:cs="Gisha"/>
+              <w:cnfStyle w:val="000000100000" w:firstRow="0" w:lastRow="0" w:firstColumn="0" w:lastColumn="0" w:oddVBand="0" w:evenVBand="0" w:oddHBand="1" w:evenHBand="0" w:firstRowFirstColumn="0" w:firstRowLastColumn="0" w:lastRowFirstColumn="0" w:lastRowLastColumn="0"/>
+              <w:rPr>
+                <w:rFonts w:ascii="Gisha" w:hAnsi="Gisha" w:cs="Gisha"/>
+                <w:color w:val="auto"/>
                 <w:sz w:val="24"/>
                 <w:szCs w:val="24"/>
                 <w:vertAlign w:val="subscript"/>
@@ -6719,6 +7085,7 @@
             <w:r>
               <w:rPr>
                 <w:rFonts w:ascii="Gisha" w:hAnsi="Gisha" w:cs="Gisha"/>
+                <w:color w:val="auto"/>
                 <w:sz w:val="24"/>
                 <w:szCs w:val="24"/>
                 <w:vertAlign w:val="subscript"/>
@@ -6735,8 +7102,10 @@
           <w:p>
             <w:pPr>
               <w:spacing w:line="276" w:lineRule="auto"/>
-              <w:rPr>
-                <w:rFonts w:ascii="Gisha" w:hAnsi="Gisha" w:cs="Gisha"/>
+              <w:cnfStyle w:val="000000100000" w:firstRow="0" w:lastRow="0" w:firstColumn="0" w:lastColumn="0" w:oddVBand="0" w:evenVBand="0" w:oddHBand="1" w:evenHBand="0" w:firstRowFirstColumn="0" w:firstRowLastColumn="0" w:lastRowFirstColumn="0" w:lastRowLastColumn="0"/>
+              <w:rPr>
+                <w:rFonts w:ascii="Gisha" w:hAnsi="Gisha" w:cs="Gisha"/>
+                <w:color w:val="auto"/>
                 <w:sz w:val="24"/>
                 <w:szCs w:val="24"/>
                 <w:vertAlign w:val="subscript"/>
@@ -6746,6 +7115,7 @@
             <w:r>
               <w:rPr>
                 <w:rFonts w:ascii="Gisha" w:hAnsi="Gisha" w:cs="Gisha"/>
+                <w:color w:val="auto"/>
                 <w:sz w:val="24"/>
                 <w:szCs w:val="24"/>
                 <w:vertAlign w:val="subscript"/>
@@ -6762,8 +7132,10 @@
           <w:p>
             <w:pPr>
               <w:spacing w:line="276" w:lineRule="auto"/>
-              <w:rPr>
-                <w:rFonts w:ascii="Gisha" w:hAnsi="Gisha" w:cs="Gisha"/>
+              <w:cnfStyle w:val="000000100000" w:firstRow="0" w:lastRow="0" w:firstColumn="0" w:lastColumn="0" w:oddVBand="0" w:evenVBand="0" w:oddHBand="1" w:evenHBand="0" w:firstRowFirstColumn="0" w:firstRowLastColumn="0" w:lastRowFirstColumn="0" w:lastRowLastColumn="0"/>
+              <w:rPr>
+                <w:rFonts w:ascii="Gisha" w:hAnsi="Gisha" w:cs="Gisha"/>
+                <w:color w:val="auto"/>
                 <w:sz w:val="24"/>
                 <w:szCs w:val="24"/>
                 <w:vertAlign w:val="subscript"/>
@@ -6773,6 +7145,7 @@
             <w:r>
               <w:rPr>
                 <w:rFonts w:ascii="Gisha" w:hAnsi="Gisha" w:cs="Gisha"/>
+                <w:color w:val="auto"/>
                 <w:sz w:val="24"/>
                 <w:szCs w:val="24"/>
                 <w:vertAlign w:val="subscript"/>
@@ -6789,8 +7162,10 @@
           <w:p>
             <w:pPr>
               <w:spacing w:line="276" w:lineRule="auto"/>
-              <w:rPr>
-                <w:rFonts w:ascii="Gisha" w:hAnsi="Gisha" w:cs="Gisha"/>
+              <w:cnfStyle w:val="000000100000" w:firstRow="0" w:lastRow="0" w:firstColumn="0" w:lastColumn="0" w:oddVBand="0" w:evenVBand="0" w:oddHBand="1" w:evenHBand="0" w:firstRowFirstColumn="0" w:firstRowLastColumn="0" w:lastRowFirstColumn="0" w:lastRowLastColumn="0"/>
+              <w:rPr>
+                <w:rFonts w:ascii="Gisha" w:hAnsi="Gisha" w:cs="Gisha"/>
+                <w:color w:val="auto"/>
                 <w:sz w:val="24"/>
                 <w:szCs w:val="24"/>
                 <w:vertAlign w:val="subscript"/>
@@ -6800,6 +7175,7 @@
             <w:r>
               <w:rPr>
                 <w:rFonts w:ascii="Gisha" w:hAnsi="Gisha" w:cs="Gisha"/>
+                <w:color w:val="auto"/>
                 <w:sz w:val="24"/>
                 <w:szCs w:val="24"/>
                 <w:vertAlign w:val="subscript"/>
@@ -6813,6 +7189,7 @@
       <w:tr>
         <w:tc>
           <w:tcPr>
+            <w:cnfStyle w:val="001000000000" w:firstRow="0" w:lastRow="0" w:firstColumn="1" w:lastColumn="0" w:oddVBand="0" w:evenVBand="0" w:oddHBand="0" w:evenHBand="0" w:firstRowFirstColumn="0" w:firstRowLastColumn="0" w:lastRowFirstColumn="0" w:lastRowLastColumn="0"/>
             <w:tcW w:w="1697" w:type="dxa"/>
           </w:tcPr>
           <w:p>
@@ -6820,7 +7197,8 @@
               <w:spacing w:line="276" w:lineRule="auto"/>
               <w:rPr>
                 <w:rFonts w:ascii="Gisha" w:hAnsi="Gisha" w:cs="Gisha"/>
-                <w:b/>
+                <w:b w:val="0"/>
+                <w:color w:val="auto"/>
                 <w:sz w:val="24"/>
                 <w:vertAlign w:val="subscript"/>
                 <w:lang w:val="en-US"/>
@@ -6829,7 +7207,7 @@
             <w:r>
               <w:rPr>
                 <w:rFonts w:ascii="Gisha" w:hAnsi="Gisha" w:cs="Gisha"/>
-                <w:b/>
+                <w:color w:val="auto"/>
                 <w:sz w:val="24"/>
                 <w:vertAlign w:val="subscript"/>
                 <w:lang w:val="en-US"/>
@@ -6845,8 +7223,10 @@
           <w:p>
             <w:pPr>
               <w:spacing w:line="276" w:lineRule="auto"/>
-              <w:rPr>
-                <w:rFonts w:ascii="Gisha" w:hAnsi="Gisha" w:cs="Gisha"/>
+              <w:cnfStyle w:val="000000000000" w:firstRow="0" w:lastRow="0" w:firstColumn="0" w:lastColumn="0" w:oddVBand="0" w:evenVBand="0" w:oddHBand="0" w:evenHBand="0" w:firstRowFirstColumn="0" w:firstRowLastColumn="0" w:lastRowFirstColumn="0" w:lastRowLastColumn="0"/>
+              <w:rPr>
+                <w:rFonts w:ascii="Gisha" w:hAnsi="Gisha" w:cs="Gisha"/>
+                <w:color w:val="auto"/>
                 <w:sz w:val="24"/>
                 <w:szCs w:val="24"/>
                 <w:vertAlign w:val="subscript"/>
@@ -6856,6 +7236,7 @@
             <w:r>
               <w:rPr>
                 <w:rFonts w:ascii="Gisha" w:hAnsi="Gisha" w:cs="Gisha"/>
+                <w:color w:val="auto"/>
                 <w:sz w:val="24"/>
                 <w:szCs w:val="24"/>
                 <w:vertAlign w:val="subscript"/>
@@ -6872,8 +7253,10 @@
           <w:p>
             <w:pPr>
               <w:spacing w:line="276" w:lineRule="auto"/>
-              <w:rPr>
-                <w:rFonts w:ascii="Gisha" w:hAnsi="Gisha" w:cs="Gisha"/>
+              <w:cnfStyle w:val="000000000000" w:firstRow="0" w:lastRow="0" w:firstColumn="0" w:lastColumn="0" w:oddVBand="0" w:evenVBand="0" w:oddHBand="0" w:evenHBand="0" w:firstRowFirstColumn="0" w:firstRowLastColumn="0" w:lastRowFirstColumn="0" w:lastRowLastColumn="0"/>
+              <w:rPr>
+                <w:rFonts w:ascii="Gisha" w:hAnsi="Gisha" w:cs="Gisha"/>
+                <w:color w:val="auto"/>
                 <w:sz w:val="24"/>
                 <w:szCs w:val="24"/>
                 <w:vertAlign w:val="subscript"/>
@@ -6883,6 +7266,7 @@
             <w:r>
               <w:rPr>
                 <w:rFonts w:ascii="Gisha" w:hAnsi="Gisha" w:cs="Gisha"/>
+                <w:color w:val="auto"/>
                 <w:sz w:val="24"/>
                 <w:szCs w:val="24"/>
                 <w:vertAlign w:val="subscript"/>
@@ -6899,8 +7283,10 @@
           <w:p>
             <w:pPr>
               <w:spacing w:line="276" w:lineRule="auto"/>
-              <w:rPr>
-                <w:rFonts w:ascii="Gisha" w:hAnsi="Gisha" w:cs="Gisha"/>
+              <w:cnfStyle w:val="000000000000" w:firstRow="0" w:lastRow="0" w:firstColumn="0" w:lastColumn="0" w:oddVBand="0" w:evenVBand="0" w:oddHBand="0" w:evenHBand="0" w:firstRowFirstColumn="0" w:firstRowLastColumn="0" w:lastRowFirstColumn="0" w:lastRowLastColumn="0"/>
+              <w:rPr>
+                <w:rFonts w:ascii="Gisha" w:hAnsi="Gisha" w:cs="Gisha"/>
+                <w:color w:val="auto"/>
                 <w:sz w:val="24"/>
                 <w:szCs w:val="24"/>
                 <w:vertAlign w:val="subscript"/>
@@ -6910,6 +7296,7 @@
             <w:r>
               <w:rPr>
                 <w:rFonts w:ascii="Gisha" w:hAnsi="Gisha" w:cs="Gisha"/>
+                <w:color w:val="auto"/>
                 <w:sz w:val="24"/>
                 <w:szCs w:val="24"/>
                 <w:vertAlign w:val="subscript"/>
@@ -6926,8 +7313,10 @@
           <w:p>
             <w:pPr>
               <w:spacing w:line="276" w:lineRule="auto"/>
-              <w:rPr>
-                <w:rFonts w:ascii="Gisha" w:hAnsi="Gisha" w:cs="Gisha"/>
+              <w:cnfStyle w:val="000000000000" w:firstRow="0" w:lastRow="0" w:firstColumn="0" w:lastColumn="0" w:oddVBand="0" w:evenVBand="0" w:oddHBand="0" w:evenHBand="0" w:firstRowFirstColumn="0" w:firstRowLastColumn="0" w:lastRowFirstColumn="0" w:lastRowLastColumn="0"/>
+              <w:rPr>
+                <w:rFonts w:ascii="Gisha" w:hAnsi="Gisha" w:cs="Gisha"/>
+                <w:color w:val="auto"/>
                 <w:sz w:val="24"/>
                 <w:szCs w:val="24"/>
                 <w:vertAlign w:val="subscript"/>
@@ -6937,6 +7326,7 @@
             <w:r>
               <w:rPr>
                 <w:rFonts w:ascii="Gisha" w:hAnsi="Gisha" w:cs="Gisha"/>
+                <w:color w:val="auto"/>
                 <w:sz w:val="24"/>
                 <w:szCs w:val="24"/>
                 <w:vertAlign w:val="subscript"/>
@@ -6953,8 +7343,10 @@
           <w:p>
             <w:pPr>
               <w:spacing w:line="276" w:lineRule="auto"/>
-              <w:rPr>
-                <w:rFonts w:ascii="Gisha" w:hAnsi="Gisha" w:cs="Gisha"/>
+              <w:cnfStyle w:val="000000000000" w:firstRow="0" w:lastRow="0" w:firstColumn="0" w:lastColumn="0" w:oddVBand="0" w:evenVBand="0" w:oddHBand="0" w:evenHBand="0" w:firstRowFirstColumn="0" w:firstRowLastColumn="0" w:lastRowFirstColumn="0" w:lastRowLastColumn="0"/>
+              <w:rPr>
+                <w:rFonts w:ascii="Gisha" w:hAnsi="Gisha" w:cs="Gisha"/>
+                <w:color w:val="auto"/>
                 <w:sz w:val="24"/>
                 <w:szCs w:val="24"/>
                 <w:vertAlign w:val="subscript"/>
@@ -6964,6 +7356,7 @@
             <w:r>
               <w:rPr>
                 <w:rFonts w:ascii="Gisha" w:hAnsi="Gisha" w:cs="Gisha"/>
+                <w:color w:val="auto"/>
                 <w:sz w:val="24"/>
                 <w:szCs w:val="24"/>
                 <w:vertAlign w:val="subscript"/>
@@ -6980,8 +7373,10 @@
           <w:p>
             <w:pPr>
               <w:spacing w:line="276" w:lineRule="auto"/>
-              <w:rPr>
-                <w:rFonts w:ascii="Gisha" w:hAnsi="Gisha" w:cs="Gisha"/>
+              <w:cnfStyle w:val="000000000000" w:firstRow="0" w:lastRow="0" w:firstColumn="0" w:lastColumn="0" w:oddVBand="0" w:evenVBand="0" w:oddHBand="0" w:evenHBand="0" w:firstRowFirstColumn="0" w:firstRowLastColumn="0" w:lastRowFirstColumn="0" w:lastRowLastColumn="0"/>
+              <w:rPr>
+                <w:rFonts w:ascii="Gisha" w:hAnsi="Gisha" w:cs="Gisha"/>
+                <w:color w:val="auto"/>
                 <w:sz w:val="24"/>
                 <w:szCs w:val="24"/>
                 <w:vertAlign w:val="subscript"/>
@@ -6991,6 +7386,7 @@
             <w:r>
               <w:rPr>
                 <w:rFonts w:ascii="Gisha" w:hAnsi="Gisha" w:cs="Gisha"/>
+                <w:color w:val="auto"/>
                 <w:sz w:val="24"/>
                 <w:szCs w:val="24"/>
                 <w:vertAlign w:val="subscript"/>
@@ -7007,8 +7403,10 @@
           <w:p>
             <w:pPr>
               <w:spacing w:line="276" w:lineRule="auto"/>
-              <w:rPr>
-                <w:rFonts w:ascii="Gisha" w:hAnsi="Gisha" w:cs="Gisha"/>
+              <w:cnfStyle w:val="000000000000" w:firstRow="0" w:lastRow="0" w:firstColumn="0" w:lastColumn="0" w:oddVBand="0" w:evenVBand="0" w:oddHBand="0" w:evenHBand="0" w:firstRowFirstColumn="0" w:firstRowLastColumn="0" w:lastRowFirstColumn="0" w:lastRowLastColumn="0"/>
+              <w:rPr>
+                <w:rFonts w:ascii="Gisha" w:hAnsi="Gisha" w:cs="Gisha"/>
+                <w:color w:val="auto"/>
                 <w:sz w:val="24"/>
                 <w:szCs w:val="24"/>
                 <w:vertAlign w:val="subscript"/>
@@ -7018,6 +7416,7 @@
             <w:r>
               <w:rPr>
                 <w:rFonts w:ascii="Gisha" w:hAnsi="Gisha" w:cs="Gisha"/>
+                <w:color w:val="auto"/>
                 <w:sz w:val="24"/>
                 <w:szCs w:val="24"/>
                 <w:vertAlign w:val="subscript"/>
@@ -7034,8 +7433,10 @@
           <w:p>
             <w:pPr>
               <w:spacing w:line="276" w:lineRule="auto"/>
-              <w:rPr>
-                <w:rFonts w:ascii="Gisha" w:hAnsi="Gisha" w:cs="Gisha"/>
+              <w:cnfStyle w:val="000000000000" w:firstRow="0" w:lastRow="0" w:firstColumn="0" w:lastColumn="0" w:oddVBand="0" w:evenVBand="0" w:oddHBand="0" w:evenHBand="0" w:firstRowFirstColumn="0" w:firstRowLastColumn="0" w:lastRowFirstColumn="0" w:lastRowLastColumn="0"/>
+              <w:rPr>
+                <w:rFonts w:ascii="Gisha" w:hAnsi="Gisha" w:cs="Gisha"/>
+                <w:color w:val="auto"/>
                 <w:sz w:val="24"/>
                 <w:szCs w:val="24"/>
                 <w:vertAlign w:val="subscript"/>
@@ -7045,6 +7446,7 @@
             <w:r>
               <w:rPr>
                 <w:rFonts w:ascii="Gisha" w:hAnsi="Gisha" w:cs="Gisha"/>
+                <w:color w:val="auto"/>
                 <w:sz w:val="24"/>
                 <w:szCs w:val="24"/>
                 <w:vertAlign w:val="subscript"/>
@@ -7056,8 +7458,12 @@
         </w:tc>
       </w:tr>
       <w:tr>
-        <w:tc>
-          <w:tcPr>
+        <w:trPr>
+          <w:cnfStyle w:val="000000100000" w:firstRow="0" w:lastRow="0" w:firstColumn="0" w:lastColumn="0" w:oddVBand="0" w:evenVBand="0" w:oddHBand="1" w:evenHBand="0" w:firstRowFirstColumn="0" w:firstRowLastColumn="0" w:lastRowFirstColumn="0" w:lastRowLastColumn="0"/>
+        </w:trPr>
+        <w:tc>
+          <w:tcPr>
+            <w:cnfStyle w:val="001000000000" w:firstRow="0" w:lastRow="0" w:firstColumn="1" w:lastColumn="0" w:oddVBand="0" w:evenVBand="0" w:oddHBand="0" w:evenHBand="0" w:firstRowFirstColumn="0" w:firstRowLastColumn="0" w:lastRowFirstColumn="0" w:lastRowLastColumn="0"/>
             <w:tcW w:w="1697" w:type="dxa"/>
           </w:tcPr>
           <w:p>
@@ -7065,7 +7471,8 @@
               <w:spacing w:line="276" w:lineRule="auto"/>
               <w:rPr>
                 <w:rFonts w:ascii="Gisha" w:hAnsi="Gisha" w:cs="Gisha"/>
-                <w:b/>
+                <w:b w:val="0"/>
+                <w:color w:val="auto"/>
                 <w:sz w:val="24"/>
                 <w:vertAlign w:val="subscript"/>
                 <w:lang w:val="en-US"/>
@@ -7074,7 +7481,7 @@
             <w:r>
               <w:rPr>
                 <w:rFonts w:ascii="Gisha" w:hAnsi="Gisha" w:cs="Gisha"/>
-                <w:b/>
+                <w:color w:val="auto"/>
                 <w:sz w:val="24"/>
                 <w:vertAlign w:val="subscript"/>
                 <w:lang w:val="en-US"/>
@@ -7090,8 +7497,10 @@
           <w:p>
             <w:pPr>
               <w:spacing w:line="276" w:lineRule="auto"/>
-              <w:rPr>
-                <w:rFonts w:ascii="Gisha" w:hAnsi="Gisha" w:cs="Gisha"/>
+              <w:cnfStyle w:val="000000100000" w:firstRow="0" w:lastRow="0" w:firstColumn="0" w:lastColumn="0" w:oddVBand="0" w:evenVBand="0" w:oddHBand="1" w:evenHBand="0" w:firstRowFirstColumn="0" w:firstRowLastColumn="0" w:lastRowFirstColumn="0" w:lastRowLastColumn="0"/>
+              <w:rPr>
+                <w:rFonts w:ascii="Gisha" w:hAnsi="Gisha" w:cs="Gisha"/>
+                <w:color w:val="auto"/>
                 <w:sz w:val="24"/>
                 <w:szCs w:val="24"/>
                 <w:vertAlign w:val="subscript"/>
@@ -7101,6 +7510,7 @@
             <w:r>
               <w:rPr>
                 <w:rFonts w:ascii="Gisha" w:hAnsi="Gisha" w:cs="Gisha"/>
+                <w:color w:val="auto"/>
                 <w:sz w:val="24"/>
                 <w:szCs w:val="24"/>
                 <w:vertAlign w:val="subscript"/>
@@ -7117,8 +7527,10 @@
           <w:p>
             <w:pPr>
               <w:spacing w:line="276" w:lineRule="auto"/>
-              <w:rPr>
-                <w:rFonts w:ascii="Gisha" w:hAnsi="Gisha" w:cs="Gisha"/>
+              <w:cnfStyle w:val="000000100000" w:firstRow="0" w:lastRow="0" w:firstColumn="0" w:lastColumn="0" w:oddVBand="0" w:evenVBand="0" w:oddHBand="1" w:evenHBand="0" w:firstRowFirstColumn="0" w:firstRowLastColumn="0" w:lastRowFirstColumn="0" w:lastRowLastColumn="0"/>
+              <w:rPr>
+                <w:rFonts w:ascii="Gisha" w:hAnsi="Gisha" w:cs="Gisha"/>
+                <w:color w:val="auto"/>
                 <w:sz w:val="24"/>
                 <w:szCs w:val="24"/>
                 <w:vertAlign w:val="subscript"/>
@@ -7128,6 +7540,7 @@
             <w:r>
               <w:rPr>
                 <w:rFonts w:ascii="Gisha" w:hAnsi="Gisha" w:cs="Gisha"/>
+                <w:color w:val="auto"/>
                 <w:sz w:val="24"/>
                 <w:szCs w:val="24"/>
                 <w:vertAlign w:val="subscript"/>
@@ -7144,8 +7557,10 @@
           <w:p>
             <w:pPr>
               <w:spacing w:line="276" w:lineRule="auto"/>
-              <w:rPr>
-                <w:rFonts w:ascii="Gisha" w:hAnsi="Gisha" w:cs="Gisha"/>
+              <w:cnfStyle w:val="000000100000" w:firstRow="0" w:lastRow="0" w:firstColumn="0" w:lastColumn="0" w:oddVBand="0" w:evenVBand="0" w:oddHBand="1" w:evenHBand="0" w:firstRowFirstColumn="0" w:firstRowLastColumn="0" w:lastRowFirstColumn="0" w:lastRowLastColumn="0"/>
+              <w:rPr>
+                <w:rFonts w:ascii="Gisha" w:hAnsi="Gisha" w:cs="Gisha"/>
+                <w:color w:val="auto"/>
                 <w:sz w:val="24"/>
                 <w:szCs w:val="24"/>
                 <w:vertAlign w:val="subscript"/>
@@ -7155,6 +7570,7 @@
             <w:r>
               <w:rPr>
                 <w:rFonts w:ascii="Gisha" w:hAnsi="Gisha" w:cs="Gisha"/>
+                <w:color w:val="auto"/>
                 <w:sz w:val="24"/>
                 <w:szCs w:val="24"/>
                 <w:vertAlign w:val="subscript"/>
@@ -7171,8 +7587,10 @@
           <w:p>
             <w:pPr>
               <w:spacing w:line="276" w:lineRule="auto"/>
-              <w:rPr>
-                <w:rFonts w:ascii="Gisha" w:hAnsi="Gisha" w:cs="Gisha"/>
+              <w:cnfStyle w:val="000000100000" w:firstRow="0" w:lastRow="0" w:firstColumn="0" w:lastColumn="0" w:oddVBand="0" w:evenVBand="0" w:oddHBand="1" w:evenHBand="0" w:firstRowFirstColumn="0" w:firstRowLastColumn="0" w:lastRowFirstColumn="0" w:lastRowLastColumn="0"/>
+              <w:rPr>
+                <w:rFonts w:ascii="Gisha" w:hAnsi="Gisha" w:cs="Gisha"/>
+                <w:color w:val="auto"/>
                 <w:sz w:val="24"/>
                 <w:szCs w:val="24"/>
                 <w:vertAlign w:val="subscript"/>
@@ -7182,6 +7600,7 @@
             <w:r>
               <w:rPr>
                 <w:rFonts w:ascii="Gisha" w:hAnsi="Gisha" w:cs="Gisha"/>
+                <w:color w:val="auto"/>
                 <w:sz w:val="24"/>
                 <w:szCs w:val="24"/>
                 <w:vertAlign w:val="subscript"/>
@@ -7198,8 +7617,10 @@
           <w:p>
             <w:pPr>
               <w:spacing w:line="276" w:lineRule="auto"/>
-              <w:rPr>
-                <w:rFonts w:ascii="Gisha" w:hAnsi="Gisha" w:cs="Gisha"/>
+              <w:cnfStyle w:val="000000100000" w:firstRow="0" w:lastRow="0" w:firstColumn="0" w:lastColumn="0" w:oddVBand="0" w:evenVBand="0" w:oddHBand="1" w:evenHBand="0" w:firstRowFirstColumn="0" w:firstRowLastColumn="0" w:lastRowFirstColumn="0" w:lastRowLastColumn="0"/>
+              <w:rPr>
+                <w:rFonts w:ascii="Gisha" w:hAnsi="Gisha" w:cs="Gisha"/>
+                <w:color w:val="auto"/>
                 <w:sz w:val="24"/>
                 <w:szCs w:val="24"/>
                 <w:vertAlign w:val="subscript"/>
@@ -7209,6 +7630,7 @@
             <w:r>
               <w:rPr>
                 <w:rFonts w:ascii="Gisha" w:hAnsi="Gisha" w:cs="Gisha"/>
+                <w:color w:val="auto"/>
                 <w:sz w:val="24"/>
                 <w:szCs w:val="24"/>
                 <w:vertAlign w:val="subscript"/>
@@ -7225,8 +7647,10 @@
           <w:p>
             <w:pPr>
               <w:spacing w:line="276" w:lineRule="auto"/>
-              <w:rPr>
-                <w:rFonts w:ascii="Gisha" w:hAnsi="Gisha" w:cs="Gisha"/>
+              <w:cnfStyle w:val="000000100000" w:firstRow="0" w:lastRow="0" w:firstColumn="0" w:lastColumn="0" w:oddVBand="0" w:evenVBand="0" w:oddHBand="1" w:evenHBand="0" w:firstRowFirstColumn="0" w:firstRowLastColumn="0" w:lastRowFirstColumn="0" w:lastRowLastColumn="0"/>
+              <w:rPr>
+                <w:rFonts w:ascii="Gisha" w:hAnsi="Gisha" w:cs="Gisha"/>
+                <w:color w:val="auto"/>
                 <w:sz w:val="24"/>
                 <w:szCs w:val="24"/>
                 <w:vertAlign w:val="subscript"/>
@@ -7236,6 +7660,7 @@
             <w:r>
               <w:rPr>
                 <w:rFonts w:ascii="Gisha" w:hAnsi="Gisha" w:cs="Gisha"/>
+                <w:color w:val="auto"/>
                 <w:sz w:val="24"/>
                 <w:szCs w:val="24"/>
                 <w:vertAlign w:val="subscript"/>
@@ -7252,8 +7677,10 @@
           <w:p>
             <w:pPr>
               <w:spacing w:line="276" w:lineRule="auto"/>
-              <w:rPr>
-                <w:rFonts w:ascii="Gisha" w:hAnsi="Gisha" w:cs="Gisha"/>
+              <w:cnfStyle w:val="000000100000" w:firstRow="0" w:lastRow="0" w:firstColumn="0" w:lastColumn="0" w:oddVBand="0" w:evenVBand="0" w:oddHBand="1" w:evenHBand="0" w:firstRowFirstColumn="0" w:firstRowLastColumn="0" w:lastRowFirstColumn="0" w:lastRowLastColumn="0"/>
+              <w:rPr>
+                <w:rFonts w:ascii="Gisha" w:hAnsi="Gisha" w:cs="Gisha"/>
+                <w:color w:val="auto"/>
                 <w:sz w:val="24"/>
                 <w:szCs w:val="24"/>
                 <w:vertAlign w:val="subscript"/>
@@ -7263,6 +7690,7 @@
             <w:r>
               <w:rPr>
                 <w:rFonts w:ascii="Gisha" w:hAnsi="Gisha" w:cs="Gisha"/>
+                <w:color w:val="auto"/>
                 <w:sz w:val="24"/>
                 <w:szCs w:val="24"/>
                 <w:vertAlign w:val="subscript"/>
@@ -7279,8 +7707,10 @@
           <w:p>
             <w:pPr>
               <w:spacing w:line="276" w:lineRule="auto"/>
-              <w:rPr>
-                <w:rFonts w:ascii="Gisha" w:hAnsi="Gisha" w:cs="Gisha"/>
+              <w:cnfStyle w:val="000000100000" w:firstRow="0" w:lastRow="0" w:firstColumn="0" w:lastColumn="0" w:oddVBand="0" w:evenVBand="0" w:oddHBand="1" w:evenHBand="0" w:firstRowFirstColumn="0" w:firstRowLastColumn="0" w:lastRowFirstColumn="0" w:lastRowLastColumn="0"/>
+              <w:rPr>
+                <w:rFonts w:ascii="Gisha" w:hAnsi="Gisha" w:cs="Gisha"/>
+                <w:color w:val="auto"/>
                 <w:sz w:val="24"/>
                 <w:szCs w:val="24"/>
                 <w:vertAlign w:val="subscript"/>
@@ -7290,6 +7720,7 @@
             <w:r>
               <w:rPr>
                 <w:rFonts w:ascii="Gisha" w:hAnsi="Gisha" w:cs="Gisha"/>
+                <w:color w:val="auto"/>
                 <w:sz w:val="24"/>
                 <w:szCs w:val="24"/>
                 <w:vertAlign w:val="subscript"/>
@@ -7303,6 +7734,7 @@
       <w:tr>
         <w:tc>
           <w:tcPr>
+            <w:cnfStyle w:val="001000000000" w:firstRow="0" w:lastRow="0" w:firstColumn="1" w:lastColumn="0" w:oddVBand="0" w:evenVBand="0" w:oddHBand="0" w:evenHBand="0" w:firstRowFirstColumn="0" w:firstRowLastColumn="0" w:lastRowFirstColumn="0" w:lastRowLastColumn="0"/>
             <w:tcW w:w="1697" w:type="dxa"/>
           </w:tcPr>
           <w:p>
@@ -7310,15 +7742,16 @@
               <w:spacing w:line="276" w:lineRule="auto"/>
               <w:rPr>
                 <w:rFonts w:ascii="Gisha" w:hAnsi="Gisha" w:cs="Gisha"/>
-                <w:b/>
-                <w:sz w:val="24"/>
-                <w:vertAlign w:val="subscript"/>
-              </w:rPr>
-            </w:pPr>
-            <w:r>
-              <w:rPr>
-                <w:rFonts w:ascii="Gisha" w:hAnsi="Gisha" w:cs="Gisha"/>
-                <w:b/>
+                <w:b w:val="0"/>
+                <w:color w:val="auto"/>
+                <w:sz w:val="24"/>
+                <w:vertAlign w:val="subscript"/>
+              </w:rPr>
+            </w:pPr>
+            <w:r>
+              <w:rPr>
+                <w:rFonts w:ascii="Gisha" w:hAnsi="Gisha" w:cs="Gisha"/>
+                <w:color w:val="auto"/>
                 <w:sz w:val="24"/>
                 <w:vertAlign w:val="subscript"/>
                 <w:lang w:val="en-US"/>
@@ -7328,7 +7761,7 @@
             <w:r>
               <w:rPr>
                 <w:rFonts w:ascii="Gisha" w:hAnsi="Gisha" w:cs="Gisha"/>
-                <w:b/>
+                <w:color w:val="auto"/>
                 <w:sz w:val="24"/>
                 <w:vertAlign w:val="subscript"/>
               </w:rPr>
@@ -7343,16 +7776,19 @@
           <w:p>
             <w:pPr>
               <w:spacing w:line="276" w:lineRule="auto"/>
-              <w:rPr>
-                <w:rFonts w:ascii="Gisha" w:hAnsi="Gisha" w:cs="Gisha"/>
-                <w:sz w:val="24"/>
-                <w:szCs w:val="24"/>
-                <w:vertAlign w:val="subscript"/>
-              </w:rPr>
-            </w:pPr>
-            <w:r>
-              <w:rPr>
-                <w:rFonts w:ascii="Gisha" w:hAnsi="Gisha" w:cs="Gisha"/>
+              <w:cnfStyle w:val="000000000000" w:firstRow="0" w:lastRow="0" w:firstColumn="0" w:lastColumn="0" w:oddVBand="0" w:evenVBand="0" w:oddHBand="0" w:evenHBand="0" w:firstRowFirstColumn="0" w:firstRowLastColumn="0" w:lastRowFirstColumn="0" w:lastRowLastColumn="0"/>
+              <w:rPr>
+                <w:rFonts w:ascii="Gisha" w:hAnsi="Gisha" w:cs="Gisha"/>
+                <w:color w:val="auto"/>
+                <w:sz w:val="24"/>
+                <w:szCs w:val="24"/>
+                <w:vertAlign w:val="subscript"/>
+              </w:rPr>
+            </w:pPr>
+            <w:r>
+              <w:rPr>
+                <w:rFonts w:ascii="Gisha" w:hAnsi="Gisha" w:cs="Gisha"/>
+                <w:color w:val="auto"/>
                 <w:sz w:val="24"/>
                 <w:szCs w:val="24"/>
                 <w:vertAlign w:val="subscript"/>
@@ -7368,16 +7804,19 @@
           <w:p>
             <w:pPr>
               <w:spacing w:line="276" w:lineRule="auto"/>
-              <w:rPr>
-                <w:rFonts w:ascii="Gisha" w:hAnsi="Gisha" w:cs="Gisha"/>
-                <w:sz w:val="24"/>
-                <w:szCs w:val="24"/>
-                <w:vertAlign w:val="subscript"/>
-              </w:rPr>
-            </w:pPr>
-            <w:r>
-              <w:rPr>
-                <w:rFonts w:ascii="Gisha" w:hAnsi="Gisha" w:cs="Gisha"/>
+              <w:cnfStyle w:val="000000000000" w:firstRow="0" w:lastRow="0" w:firstColumn="0" w:lastColumn="0" w:oddVBand="0" w:evenVBand="0" w:oddHBand="0" w:evenHBand="0" w:firstRowFirstColumn="0" w:firstRowLastColumn="0" w:lastRowFirstColumn="0" w:lastRowLastColumn="0"/>
+              <w:rPr>
+                <w:rFonts w:ascii="Gisha" w:hAnsi="Gisha" w:cs="Gisha"/>
+                <w:color w:val="auto"/>
+                <w:sz w:val="24"/>
+                <w:szCs w:val="24"/>
+                <w:vertAlign w:val="subscript"/>
+              </w:rPr>
+            </w:pPr>
+            <w:r>
+              <w:rPr>
+                <w:rFonts w:ascii="Gisha" w:hAnsi="Gisha" w:cs="Gisha"/>
+                <w:color w:val="auto"/>
                 <w:sz w:val="24"/>
                 <w:szCs w:val="24"/>
                 <w:vertAlign w:val="subscript"/>
@@ -7393,16 +7832,19 @@
           <w:p>
             <w:pPr>
               <w:spacing w:line="276" w:lineRule="auto"/>
-              <w:rPr>
-                <w:rFonts w:ascii="Gisha" w:hAnsi="Gisha" w:cs="Gisha"/>
-                <w:sz w:val="24"/>
-                <w:szCs w:val="24"/>
-                <w:vertAlign w:val="subscript"/>
-              </w:rPr>
-            </w:pPr>
-            <w:r>
-              <w:rPr>
-                <w:rFonts w:ascii="Gisha" w:hAnsi="Gisha" w:cs="Gisha"/>
+              <w:cnfStyle w:val="000000000000" w:firstRow="0" w:lastRow="0" w:firstColumn="0" w:lastColumn="0" w:oddVBand="0" w:evenVBand="0" w:oddHBand="0" w:evenHBand="0" w:firstRowFirstColumn="0" w:firstRowLastColumn="0" w:lastRowFirstColumn="0" w:lastRowLastColumn="0"/>
+              <w:rPr>
+                <w:rFonts w:ascii="Gisha" w:hAnsi="Gisha" w:cs="Gisha"/>
+                <w:color w:val="auto"/>
+                <w:sz w:val="24"/>
+                <w:szCs w:val="24"/>
+                <w:vertAlign w:val="subscript"/>
+              </w:rPr>
+            </w:pPr>
+            <w:r>
+              <w:rPr>
+                <w:rFonts w:ascii="Gisha" w:hAnsi="Gisha" w:cs="Gisha"/>
+                <w:color w:val="auto"/>
                 <w:sz w:val="24"/>
                 <w:szCs w:val="24"/>
                 <w:vertAlign w:val="subscript"/>
@@ -7418,16 +7860,19 @@
           <w:p>
             <w:pPr>
               <w:spacing w:line="276" w:lineRule="auto"/>
-              <w:rPr>
-                <w:rFonts w:ascii="Gisha" w:hAnsi="Gisha" w:cs="Gisha"/>
-                <w:sz w:val="24"/>
-                <w:szCs w:val="24"/>
-                <w:vertAlign w:val="subscript"/>
-              </w:rPr>
-            </w:pPr>
-            <w:r>
-              <w:rPr>
-                <w:rFonts w:ascii="Gisha" w:hAnsi="Gisha" w:cs="Gisha"/>
+              <w:cnfStyle w:val="000000000000" w:firstRow="0" w:lastRow="0" w:firstColumn="0" w:lastColumn="0" w:oddVBand="0" w:evenVBand="0" w:oddHBand="0" w:evenHBand="0" w:firstRowFirstColumn="0" w:firstRowLastColumn="0" w:lastRowFirstColumn="0" w:lastRowLastColumn="0"/>
+              <w:rPr>
+                <w:rFonts w:ascii="Gisha" w:hAnsi="Gisha" w:cs="Gisha"/>
+                <w:color w:val="auto"/>
+                <w:sz w:val="24"/>
+                <w:szCs w:val="24"/>
+                <w:vertAlign w:val="subscript"/>
+              </w:rPr>
+            </w:pPr>
+            <w:r>
+              <w:rPr>
+                <w:rFonts w:ascii="Gisha" w:hAnsi="Gisha" w:cs="Gisha"/>
+                <w:color w:val="auto"/>
                 <w:sz w:val="24"/>
                 <w:szCs w:val="24"/>
                 <w:vertAlign w:val="subscript"/>
@@ -7443,8 +7888,10 @@
           <w:p>
             <w:pPr>
               <w:spacing w:line="276" w:lineRule="auto"/>
-              <w:rPr>
-                <w:rFonts w:ascii="Gisha" w:hAnsi="Gisha" w:cs="Gisha"/>
+              <w:cnfStyle w:val="000000000000" w:firstRow="0" w:lastRow="0" w:firstColumn="0" w:lastColumn="0" w:oddVBand="0" w:evenVBand="0" w:oddHBand="0" w:evenHBand="0" w:firstRowFirstColumn="0" w:firstRowLastColumn="0" w:lastRowFirstColumn="0" w:lastRowLastColumn="0"/>
+              <w:rPr>
+                <w:rFonts w:ascii="Gisha" w:hAnsi="Gisha" w:cs="Gisha"/>
+                <w:color w:val="auto"/>
                 <w:sz w:val="24"/>
                 <w:szCs w:val="24"/>
                 <w:vertAlign w:val="subscript"/>
@@ -7454,6 +7901,7 @@
             <w:r>
               <w:rPr>
                 <w:rFonts w:ascii="Gisha" w:hAnsi="Gisha" w:cs="Gisha"/>
+                <w:color w:val="auto"/>
                 <w:sz w:val="24"/>
                 <w:szCs w:val="24"/>
                 <w:vertAlign w:val="subscript"/>
@@ -7470,8 +7918,10 @@
           <w:p>
             <w:pPr>
               <w:spacing w:line="276" w:lineRule="auto"/>
-              <w:rPr>
-                <w:rFonts w:ascii="Gisha" w:hAnsi="Gisha" w:cs="Gisha"/>
+              <w:cnfStyle w:val="000000000000" w:firstRow="0" w:lastRow="0" w:firstColumn="0" w:lastColumn="0" w:oddVBand="0" w:evenVBand="0" w:oddHBand="0" w:evenHBand="0" w:firstRowFirstColumn="0" w:firstRowLastColumn="0" w:lastRowFirstColumn="0" w:lastRowLastColumn="0"/>
+              <w:rPr>
+                <w:rFonts w:ascii="Gisha" w:hAnsi="Gisha" w:cs="Gisha"/>
+                <w:color w:val="auto"/>
                 <w:sz w:val="24"/>
                 <w:szCs w:val="24"/>
                 <w:vertAlign w:val="subscript"/>
@@ -7481,6 +7931,7 @@
             <w:r>
               <w:rPr>
                 <w:rFonts w:ascii="Gisha" w:hAnsi="Gisha" w:cs="Gisha"/>
+                <w:color w:val="auto"/>
                 <w:sz w:val="24"/>
                 <w:szCs w:val="24"/>
                 <w:vertAlign w:val="subscript"/>
@@ -7497,8 +7948,10 @@
           <w:p>
             <w:pPr>
               <w:spacing w:line="276" w:lineRule="auto"/>
-              <w:rPr>
-                <w:rFonts w:ascii="Gisha" w:hAnsi="Gisha" w:cs="Gisha"/>
+              <w:cnfStyle w:val="000000000000" w:firstRow="0" w:lastRow="0" w:firstColumn="0" w:lastColumn="0" w:oddVBand="0" w:evenVBand="0" w:oddHBand="0" w:evenHBand="0" w:firstRowFirstColumn="0" w:firstRowLastColumn="0" w:lastRowFirstColumn="0" w:lastRowLastColumn="0"/>
+              <w:rPr>
+                <w:rFonts w:ascii="Gisha" w:hAnsi="Gisha" w:cs="Gisha"/>
+                <w:color w:val="auto"/>
                 <w:sz w:val="24"/>
                 <w:szCs w:val="24"/>
                 <w:vertAlign w:val="subscript"/>
@@ -7508,6 +7961,7 @@
             <w:r>
               <w:rPr>
                 <w:rFonts w:ascii="Gisha" w:hAnsi="Gisha" w:cs="Gisha"/>
+                <w:color w:val="auto"/>
                 <w:sz w:val="24"/>
                 <w:szCs w:val="24"/>
                 <w:vertAlign w:val="subscript"/>
@@ -7524,8 +7978,10 @@
           <w:p>
             <w:pPr>
               <w:spacing w:line="276" w:lineRule="auto"/>
-              <w:rPr>
-                <w:rFonts w:ascii="Gisha" w:hAnsi="Gisha" w:cs="Gisha"/>
+              <w:cnfStyle w:val="000000000000" w:firstRow="0" w:lastRow="0" w:firstColumn="0" w:lastColumn="0" w:oddVBand="0" w:evenVBand="0" w:oddHBand="0" w:evenHBand="0" w:firstRowFirstColumn="0" w:firstRowLastColumn="0" w:lastRowFirstColumn="0" w:lastRowLastColumn="0"/>
+              <w:rPr>
+                <w:rFonts w:ascii="Gisha" w:hAnsi="Gisha" w:cs="Gisha"/>
+                <w:color w:val="auto"/>
                 <w:sz w:val="24"/>
                 <w:szCs w:val="24"/>
                 <w:vertAlign w:val="subscript"/>
@@ -7535,6 +7991,7 @@
             <w:r>
               <w:rPr>
                 <w:rFonts w:ascii="Gisha" w:hAnsi="Gisha" w:cs="Gisha"/>
+                <w:color w:val="auto"/>
                 <w:sz w:val="24"/>
                 <w:szCs w:val="24"/>
                 <w:vertAlign w:val="subscript"/>
@@ -7546,8 +8003,12 @@
         </w:tc>
       </w:tr>
       <w:tr>
-        <w:tc>
-          <w:tcPr>
+        <w:trPr>
+          <w:cnfStyle w:val="000000100000" w:firstRow="0" w:lastRow="0" w:firstColumn="0" w:lastColumn="0" w:oddVBand="0" w:evenVBand="0" w:oddHBand="1" w:evenHBand="0" w:firstRowFirstColumn="0" w:firstRowLastColumn="0" w:lastRowFirstColumn="0" w:lastRowLastColumn="0"/>
+        </w:trPr>
+        <w:tc>
+          <w:tcPr>
+            <w:cnfStyle w:val="001000000000" w:firstRow="0" w:lastRow="0" w:firstColumn="1" w:lastColumn="0" w:oddVBand="0" w:evenVBand="0" w:oddHBand="0" w:evenHBand="0" w:firstRowFirstColumn="0" w:firstRowLastColumn="0" w:lastRowFirstColumn="0" w:lastRowLastColumn="0"/>
             <w:tcW w:w="1697" w:type="dxa"/>
           </w:tcPr>
           <w:p>
@@ -7555,15 +8016,16 @@
               <w:spacing w:line="276" w:lineRule="auto"/>
               <w:rPr>
                 <w:rFonts w:ascii="Gisha" w:hAnsi="Gisha" w:cs="Gisha"/>
-                <w:b/>
-                <w:sz w:val="24"/>
-                <w:vertAlign w:val="subscript"/>
-              </w:rPr>
-            </w:pPr>
-            <w:r>
-              <w:rPr>
-                <w:rFonts w:ascii="Gisha" w:hAnsi="Gisha" w:cs="Gisha"/>
-                <w:b/>
+                <w:b w:val="0"/>
+                <w:color w:val="auto"/>
+                <w:sz w:val="24"/>
+                <w:vertAlign w:val="subscript"/>
+              </w:rPr>
+            </w:pPr>
+            <w:r>
+              <w:rPr>
+                <w:rFonts w:ascii="Gisha" w:hAnsi="Gisha" w:cs="Gisha"/>
+                <w:color w:val="auto"/>
                 <w:sz w:val="24"/>
                 <w:vertAlign w:val="subscript"/>
               </w:rPr>
@@ -7578,16 +8040,19 @@
           <w:p>
             <w:pPr>
               <w:spacing w:line="276" w:lineRule="auto"/>
-              <w:rPr>
-                <w:rFonts w:ascii="Gisha" w:hAnsi="Gisha" w:cs="Gisha"/>
-                <w:sz w:val="24"/>
-                <w:szCs w:val="24"/>
-                <w:vertAlign w:val="subscript"/>
-              </w:rPr>
-            </w:pPr>
-            <w:r>
-              <w:rPr>
-                <w:rFonts w:ascii="Gisha" w:hAnsi="Gisha" w:cs="Gisha"/>
+              <w:cnfStyle w:val="000000100000" w:firstRow="0" w:lastRow="0" w:firstColumn="0" w:lastColumn="0" w:oddVBand="0" w:evenVBand="0" w:oddHBand="1" w:evenHBand="0" w:firstRowFirstColumn="0" w:firstRowLastColumn="0" w:lastRowFirstColumn="0" w:lastRowLastColumn="0"/>
+              <w:rPr>
+                <w:rFonts w:ascii="Gisha" w:hAnsi="Gisha" w:cs="Gisha"/>
+                <w:color w:val="auto"/>
+                <w:sz w:val="24"/>
+                <w:szCs w:val="24"/>
+                <w:vertAlign w:val="subscript"/>
+              </w:rPr>
+            </w:pPr>
+            <w:r>
+              <w:rPr>
+                <w:rFonts w:ascii="Gisha" w:hAnsi="Gisha" w:cs="Gisha"/>
+                <w:color w:val="auto"/>
                 <w:sz w:val="24"/>
                 <w:szCs w:val="24"/>
                 <w:vertAlign w:val="subscript"/>
@@ -7603,16 +8068,19 @@
           <w:p>
             <w:pPr>
               <w:spacing w:line="276" w:lineRule="auto"/>
-              <w:rPr>
-                <w:rFonts w:ascii="Gisha" w:hAnsi="Gisha" w:cs="Gisha"/>
-                <w:sz w:val="24"/>
-                <w:szCs w:val="24"/>
-                <w:vertAlign w:val="subscript"/>
-              </w:rPr>
-            </w:pPr>
-            <w:r>
-              <w:rPr>
-                <w:rFonts w:ascii="Gisha" w:hAnsi="Gisha" w:cs="Gisha"/>
+              <w:cnfStyle w:val="000000100000" w:firstRow="0" w:lastRow="0" w:firstColumn="0" w:lastColumn="0" w:oddVBand="0" w:evenVBand="0" w:oddHBand="1" w:evenHBand="0" w:firstRowFirstColumn="0" w:firstRowLastColumn="0" w:lastRowFirstColumn="0" w:lastRowLastColumn="0"/>
+              <w:rPr>
+                <w:rFonts w:ascii="Gisha" w:hAnsi="Gisha" w:cs="Gisha"/>
+                <w:color w:val="auto"/>
+                <w:sz w:val="24"/>
+                <w:szCs w:val="24"/>
+                <w:vertAlign w:val="subscript"/>
+              </w:rPr>
+            </w:pPr>
+            <w:r>
+              <w:rPr>
+                <w:rFonts w:ascii="Gisha" w:hAnsi="Gisha" w:cs="Gisha"/>
+                <w:color w:val="auto"/>
                 <w:sz w:val="24"/>
                 <w:szCs w:val="24"/>
                 <w:vertAlign w:val="subscript"/>
@@ -7628,16 +8096,19 @@
           <w:p>
             <w:pPr>
               <w:spacing w:line="276" w:lineRule="auto"/>
-              <w:rPr>
-                <w:rFonts w:ascii="Gisha" w:hAnsi="Gisha" w:cs="Gisha"/>
-                <w:sz w:val="24"/>
-                <w:szCs w:val="24"/>
-                <w:vertAlign w:val="subscript"/>
-              </w:rPr>
-            </w:pPr>
-            <w:r>
-              <w:rPr>
-                <w:rFonts w:ascii="Gisha" w:hAnsi="Gisha" w:cs="Gisha"/>
+              <w:cnfStyle w:val="000000100000" w:firstRow="0" w:lastRow="0" w:firstColumn="0" w:lastColumn="0" w:oddVBand="0" w:evenVBand="0" w:oddHBand="1" w:evenHBand="0" w:firstRowFirstColumn="0" w:firstRowLastColumn="0" w:lastRowFirstColumn="0" w:lastRowLastColumn="0"/>
+              <w:rPr>
+                <w:rFonts w:ascii="Gisha" w:hAnsi="Gisha" w:cs="Gisha"/>
+                <w:color w:val="auto"/>
+                <w:sz w:val="24"/>
+                <w:szCs w:val="24"/>
+                <w:vertAlign w:val="subscript"/>
+              </w:rPr>
+            </w:pPr>
+            <w:r>
+              <w:rPr>
+                <w:rFonts w:ascii="Gisha" w:hAnsi="Gisha" w:cs="Gisha"/>
+                <w:color w:val="auto"/>
                 <w:sz w:val="24"/>
                 <w:szCs w:val="24"/>
                 <w:vertAlign w:val="subscript"/>
@@ -7653,16 +8124,19 @@
           <w:p>
             <w:pPr>
               <w:spacing w:line="276" w:lineRule="auto"/>
-              <w:rPr>
-                <w:rFonts w:ascii="Gisha" w:hAnsi="Gisha" w:cs="Gisha"/>
-                <w:sz w:val="24"/>
-                <w:szCs w:val="24"/>
-                <w:vertAlign w:val="subscript"/>
-              </w:rPr>
-            </w:pPr>
-            <w:r>
-              <w:rPr>
-                <w:rFonts w:ascii="Gisha" w:hAnsi="Gisha" w:cs="Gisha"/>
+              <w:cnfStyle w:val="000000100000" w:firstRow="0" w:lastRow="0" w:firstColumn="0" w:lastColumn="0" w:oddVBand="0" w:evenVBand="0" w:oddHBand="1" w:evenHBand="0" w:firstRowFirstColumn="0" w:firstRowLastColumn="0" w:lastRowFirstColumn="0" w:lastRowLastColumn="0"/>
+              <w:rPr>
+                <w:rFonts w:ascii="Gisha" w:hAnsi="Gisha" w:cs="Gisha"/>
+                <w:color w:val="auto"/>
+                <w:sz w:val="24"/>
+                <w:szCs w:val="24"/>
+                <w:vertAlign w:val="subscript"/>
+              </w:rPr>
+            </w:pPr>
+            <w:r>
+              <w:rPr>
+                <w:rFonts w:ascii="Gisha" w:hAnsi="Gisha" w:cs="Gisha"/>
+                <w:color w:val="auto"/>
                 <w:sz w:val="24"/>
                 <w:szCs w:val="24"/>
                 <w:vertAlign w:val="subscript"/>
@@ -7678,16 +8152,19 @@
           <w:p>
             <w:pPr>
               <w:spacing w:line="276" w:lineRule="auto"/>
-              <w:rPr>
-                <w:rFonts w:ascii="Gisha" w:hAnsi="Gisha" w:cs="Gisha"/>
-                <w:sz w:val="24"/>
-                <w:szCs w:val="24"/>
-                <w:vertAlign w:val="subscript"/>
-              </w:rPr>
-            </w:pPr>
-            <w:r>
-              <w:rPr>
-                <w:rFonts w:ascii="Gisha" w:hAnsi="Gisha" w:cs="Gisha"/>
+              <w:cnfStyle w:val="000000100000" w:firstRow="0" w:lastRow="0" w:firstColumn="0" w:lastColumn="0" w:oddVBand="0" w:evenVBand="0" w:oddHBand="1" w:evenHBand="0" w:firstRowFirstColumn="0" w:firstRowLastColumn="0" w:lastRowFirstColumn="0" w:lastRowLastColumn="0"/>
+              <w:rPr>
+                <w:rFonts w:ascii="Gisha" w:hAnsi="Gisha" w:cs="Gisha"/>
+                <w:color w:val="auto"/>
+                <w:sz w:val="24"/>
+                <w:szCs w:val="24"/>
+                <w:vertAlign w:val="subscript"/>
+              </w:rPr>
+            </w:pPr>
+            <w:r>
+              <w:rPr>
+                <w:rFonts w:ascii="Gisha" w:hAnsi="Gisha" w:cs="Gisha"/>
+                <w:color w:val="auto"/>
                 <w:sz w:val="24"/>
                 <w:szCs w:val="24"/>
                 <w:vertAlign w:val="subscript"/>
@@ -7703,16 +8180,19 @@
           <w:p>
             <w:pPr>
               <w:spacing w:line="276" w:lineRule="auto"/>
-              <w:rPr>
-                <w:rFonts w:ascii="Gisha" w:hAnsi="Gisha" w:cs="Gisha"/>
-                <w:sz w:val="24"/>
-                <w:szCs w:val="24"/>
-                <w:vertAlign w:val="subscript"/>
-              </w:rPr>
-            </w:pPr>
-            <w:r>
-              <w:rPr>
-                <w:rFonts w:ascii="Gisha" w:hAnsi="Gisha" w:cs="Gisha"/>
+              <w:cnfStyle w:val="000000100000" w:firstRow="0" w:lastRow="0" w:firstColumn="0" w:lastColumn="0" w:oddVBand="0" w:evenVBand="0" w:oddHBand="1" w:evenHBand="0" w:firstRowFirstColumn="0" w:firstRowLastColumn="0" w:lastRowFirstColumn="0" w:lastRowLastColumn="0"/>
+              <w:rPr>
+                <w:rFonts w:ascii="Gisha" w:hAnsi="Gisha" w:cs="Gisha"/>
+                <w:color w:val="auto"/>
+                <w:sz w:val="24"/>
+                <w:szCs w:val="24"/>
+                <w:vertAlign w:val="subscript"/>
+              </w:rPr>
+            </w:pPr>
+            <w:r>
+              <w:rPr>
+                <w:rFonts w:ascii="Gisha" w:hAnsi="Gisha" w:cs="Gisha"/>
+                <w:color w:val="auto"/>
                 <w:sz w:val="24"/>
                 <w:szCs w:val="24"/>
                 <w:vertAlign w:val="subscript"/>
@@ -7728,16 +8208,19 @@
           <w:p>
             <w:pPr>
               <w:spacing w:line="276" w:lineRule="auto"/>
-              <w:rPr>
-                <w:rFonts w:ascii="Gisha" w:hAnsi="Gisha" w:cs="Gisha"/>
-                <w:sz w:val="24"/>
-                <w:szCs w:val="24"/>
-                <w:vertAlign w:val="subscript"/>
-              </w:rPr>
-            </w:pPr>
-            <w:r>
-              <w:rPr>
-                <w:rFonts w:ascii="Gisha" w:hAnsi="Gisha" w:cs="Gisha"/>
+              <w:cnfStyle w:val="000000100000" w:firstRow="0" w:lastRow="0" w:firstColumn="0" w:lastColumn="0" w:oddVBand="0" w:evenVBand="0" w:oddHBand="1" w:evenHBand="0" w:firstRowFirstColumn="0" w:firstRowLastColumn="0" w:lastRowFirstColumn="0" w:lastRowLastColumn="0"/>
+              <w:rPr>
+                <w:rFonts w:ascii="Gisha" w:hAnsi="Gisha" w:cs="Gisha"/>
+                <w:color w:val="auto"/>
+                <w:sz w:val="24"/>
+                <w:szCs w:val="24"/>
+                <w:vertAlign w:val="subscript"/>
+              </w:rPr>
+            </w:pPr>
+            <w:r>
+              <w:rPr>
+                <w:rFonts w:ascii="Gisha" w:hAnsi="Gisha" w:cs="Gisha"/>
+                <w:color w:val="auto"/>
                 <w:sz w:val="24"/>
                 <w:szCs w:val="24"/>
                 <w:vertAlign w:val="subscript"/>
@@ -7753,16 +8236,19 @@
           <w:p>
             <w:pPr>
               <w:spacing w:line="276" w:lineRule="auto"/>
-              <w:rPr>
-                <w:rFonts w:ascii="Gisha" w:hAnsi="Gisha" w:cs="Gisha"/>
-                <w:sz w:val="24"/>
-                <w:szCs w:val="24"/>
-                <w:vertAlign w:val="subscript"/>
-              </w:rPr>
-            </w:pPr>
-            <w:r>
-              <w:rPr>
-                <w:rFonts w:ascii="Gisha" w:hAnsi="Gisha" w:cs="Gisha"/>
+              <w:cnfStyle w:val="000000100000" w:firstRow="0" w:lastRow="0" w:firstColumn="0" w:lastColumn="0" w:oddVBand="0" w:evenVBand="0" w:oddHBand="1" w:evenHBand="0" w:firstRowFirstColumn="0" w:firstRowLastColumn="0" w:lastRowFirstColumn="0" w:lastRowLastColumn="0"/>
+              <w:rPr>
+                <w:rFonts w:ascii="Gisha" w:hAnsi="Gisha" w:cs="Gisha"/>
+                <w:color w:val="auto"/>
+                <w:sz w:val="24"/>
+                <w:szCs w:val="24"/>
+                <w:vertAlign w:val="subscript"/>
+              </w:rPr>
+            </w:pPr>
+            <w:r>
+              <w:rPr>
+                <w:rFonts w:ascii="Gisha" w:hAnsi="Gisha" w:cs="Gisha"/>
+                <w:color w:val="auto"/>
                 <w:sz w:val="24"/>
                 <w:szCs w:val="24"/>
                 <w:vertAlign w:val="subscript"/>
@@ -7775,6 +8261,7 @@
       <w:tr>
         <w:tc>
           <w:tcPr>
+            <w:cnfStyle w:val="001000000000" w:firstRow="0" w:lastRow="0" w:firstColumn="1" w:lastColumn="0" w:oddVBand="0" w:evenVBand="0" w:oddHBand="0" w:evenHBand="0" w:firstRowFirstColumn="0" w:firstRowLastColumn="0" w:lastRowFirstColumn="0" w:lastRowLastColumn="0"/>
             <w:tcW w:w="1697" w:type="dxa"/>
           </w:tcPr>
           <w:p>
@@ -7782,15 +8269,16 @@
               <w:spacing w:line="276" w:lineRule="auto"/>
               <w:rPr>
                 <w:rFonts w:ascii="Gisha" w:hAnsi="Gisha" w:cs="Gisha"/>
-                <w:b/>
-                <w:sz w:val="24"/>
-                <w:vertAlign w:val="subscript"/>
-              </w:rPr>
-            </w:pPr>
-            <w:r>
-              <w:rPr>
-                <w:rFonts w:ascii="Gisha" w:hAnsi="Gisha" w:cs="Gisha"/>
-                <w:b/>
+                <w:b w:val="0"/>
+                <w:color w:val="auto"/>
+                <w:sz w:val="24"/>
+                <w:vertAlign w:val="subscript"/>
+              </w:rPr>
+            </w:pPr>
+            <w:r>
+              <w:rPr>
+                <w:rFonts w:ascii="Gisha" w:hAnsi="Gisha" w:cs="Gisha"/>
+                <w:color w:val="auto"/>
                 <w:sz w:val="24"/>
                 <w:vertAlign w:val="subscript"/>
               </w:rPr>
@@ -7805,16 +8293,19 @@
           <w:p>
             <w:pPr>
               <w:spacing w:line="276" w:lineRule="auto"/>
-              <w:rPr>
-                <w:rFonts w:ascii="Gisha" w:hAnsi="Gisha" w:cs="Gisha"/>
-                <w:sz w:val="24"/>
-                <w:szCs w:val="24"/>
-                <w:vertAlign w:val="subscript"/>
-              </w:rPr>
-            </w:pPr>
-            <w:r>
-              <w:rPr>
-                <w:rFonts w:ascii="Gisha" w:hAnsi="Gisha" w:cs="Gisha"/>
+              <w:cnfStyle w:val="000000000000" w:firstRow="0" w:lastRow="0" w:firstColumn="0" w:lastColumn="0" w:oddVBand="0" w:evenVBand="0" w:oddHBand="0" w:evenHBand="0" w:firstRowFirstColumn="0" w:firstRowLastColumn="0" w:lastRowFirstColumn="0" w:lastRowLastColumn="0"/>
+              <w:rPr>
+                <w:rFonts w:ascii="Gisha" w:hAnsi="Gisha" w:cs="Gisha"/>
+                <w:color w:val="auto"/>
+                <w:sz w:val="24"/>
+                <w:szCs w:val="24"/>
+                <w:vertAlign w:val="subscript"/>
+              </w:rPr>
+            </w:pPr>
+            <w:r>
+              <w:rPr>
+                <w:rFonts w:ascii="Gisha" w:hAnsi="Gisha" w:cs="Gisha"/>
+                <w:color w:val="auto"/>
                 <w:sz w:val="24"/>
                 <w:szCs w:val="24"/>
                 <w:vertAlign w:val="subscript"/>
@@ -7830,16 +8321,19 @@
           <w:p>
             <w:pPr>
               <w:spacing w:line="276" w:lineRule="auto"/>
-              <w:rPr>
-                <w:rFonts w:ascii="Gisha" w:hAnsi="Gisha" w:cs="Gisha"/>
-                <w:sz w:val="24"/>
-                <w:szCs w:val="24"/>
-                <w:vertAlign w:val="subscript"/>
-              </w:rPr>
-            </w:pPr>
-            <w:r>
-              <w:rPr>
-                <w:rFonts w:ascii="Gisha" w:hAnsi="Gisha" w:cs="Gisha"/>
+              <w:cnfStyle w:val="000000000000" w:firstRow="0" w:lastRow="0" w:firstColumn="0" w:lastColumn="0" w:oddVBand="0" w:evenVBand="0" w:oddHBand="0" w:evenHBand="0" w:firstRowFirstColumn="0" w:firstRowLastColumn="0" w:lastRowFirstColumn="0" w:lastRowLastColumn="0"/>
+              <w:rPr>
+                <w:rFonts w:ascii="Gisha" w:hAnsi="Gisha" w:cs="Gisha"/>
+                <w:color w:val="auto"/>
+                <w:sz w:val="24"/>
+                <w:szCs w:val="24"/>
+                <w:vertAlign w:val="subscript"/>
+              </w:rPr>
+            </w:pPr>
+            <w:r>
+              <w:rPr>
+                <w:rFonts w:ascii="Gisha" w:hAnsi="Gisha" w:cs="Gisha"/>
+                <w:color w:val="auto"/>
                 <w:sz w:val="24"/>
                 <w:szCs w:val="24"/>
                 <w:vertAlign w:val="subscript"/>
@@ -7855,16 +8349,19 @@
           <w:p>
             <w:pPr>
               <w:spacing w:line="276" w:lineRule="auto"/>
-              <w:rPr>
-                <w:rFonts w:ascii="Gisha" w:hAnsi="Gisha" w:cs="Gisha"/>
-                <w:sz w:val="24"/>
-                <w:szCs w:val="24"/>
-                <w:vertAlign w:val="subscript"/>
-              </w:rPr>
-            </w:pPr>
-            <w:r>
-              <w:rPr>
-                <w:rFonts w:ascii="Gisha" w:hAnsi="Gisha" w:cs="Gisha"/>
+              <w:cnfStyle w:val="000000000000" w:firstRow="0" w:lastRow="0" w:firstColumn="0" w:lastColumn="0" w:oddVBand="0" w:evenVBand="0" w:oddHBand="0" w:evenHBand="0" w:firstRowFirstColumn="0" w:firstRowLastColumn="0" w:lastRowFirstColumn="0" w:lastRowLastColumn="0"/>
+              <w:rPr>
+                <w:rFonts w:ascii="Gisha" w:hAnsi="Gisha" w:cs="Gisha"/>
+                <w:color w:val="auto"/>
+                <w:sz w:val="24"/>
+                <w:szCs w:val="24"/>
+                <w:vertAlign w:val="subscript"/>
+              </w:rPr>
+            </w:pPr>
+            <w:r>
+              <w:rPr>
+                <w:rFonts w:ascii="Gisha" w:hAnsi="Gisha" w:cs="Gisha"/>
+                <w:color w:val="auto"/>
                 <w:sz w:val="24"/>
                 <w:szCs w:val="24"/>
                 <w:vertAlign w:val="subscript"/>
@@ -7880,16 +8377,19 @@
           <w:p>
             <w:pPr>
               <w:spacing w:line="276" w:lineRule="auto"/>
-              <w:rPr>
-                <w:rFonts w:ascii="Gisha" w:hAnsi="Gisha" w:cs="Gisha"/>
-                <w:sz w:val="24"/>
-                <w:szCs w:val="24"/>
-                <w:vertAlign w:val="subscript"/>
-              </w:rPr>
-            </w:pPr>
-            <w:r>
-              <w:rPr>
-                <w:rFonts w:ascii="Gisha" w:hAnsi="Gisha" w:cs="Gisha"/>
+              <w:cnfStyle w:val="000000000000" w:firstRow="0" w:lastRow="0" w:firstColumn="0" w:lastColumn="0" w:oddVBand="0" w:evenVBand="0" w:oddHBand="0" w:evenHBand="0" w:firstRowFirstColumn="0" w:firstRowLastColumn="0" w:lastRowFirstColumn="0" w:lastRowLastColumn="0"/>
+              <w:rPr>
+                <w:rFonts w:ascii="Gisha" w:hAnsi="Gisha" w:cs="Gisha"/>
+                <w:color w:val="auto"/>
+                <w:sz w:val="24"/>
+                <w:szCs w:val="24"/>
+                <w:vertAlign w:val="subscript"/>
+              </w:rPr>
+            </w:pPr>
+            <w:r>
+              <w:rPr>
+                <w:rFonts w:ascii="Gisha" w:hAnsi="Gisha" w:cs="Gisha"/>
+                <w:color w:val="auto"/>
                 <w:sz w:val="24"/>
                 <w:szCs w:val="24"/>
                 <w:vertAlign w:val="subscript"/>
@@ -7905,16 +8405,19 @@
           <w:p>
             <w:pPr>
               <w:spacing w:line="276" w:lineRule="auto"/>
-              <w:rPr>
-                <w:rFonts w:ascii="Gisha" w:hAnsi="Gisha" w:cs="Gisha"/>
-                <w:sz w:val="24"/>
-                <w:szCs w:val="24"/>
-                <w:vertAlign w:val="subscript"/>
-              </w:rPr>
-            </w:pPr>
-            <w:r>
-              <w:rPr>
-                <w:rFonts w:ascii="Gisha" w:hAnsi="Gisha" w:cs="Gisha"/>
+              <w:cnfStyle w:val="000000000000" w:firstRow="0" w:lastRow="0" w:firstColumn="0" w:lastColumn="0" w:oddVBand="0" w:evenVBand="0" w:oddHBand="0" w:evenHBand="0" w:firstRowFirstColumn="0" w:firstRowLastColumn="0" w:lastRowFirstColumn="0" w:lastRowLastColumn="0"/>
+              <w:rPr>
+                <w:rFonts w:ascii="Gisha" w:hAnsi="Gisha" w:cs="Gisha"/>
+                <w:color w:val="auto"/>
+                <w:sz w:val="24"/>
+                <w:szCs w:val="24"/>
+                <w:vertAlign w:val="subscript"/>
+              </w:rPr>
+            </w:pPr>
+            <w:r>
+              <w:rPr>
+                <w:rFonts w:ascii="Gisha" w:hAnsi="Gisha" w:cs="Gisha"/>
+                <w:color w:val="auto"/>
                 <w:sz w:val="24"/>
                 <w:szCs w:val="24"/>
                 <w:vertAlign w:val="subscript"/>
@@ -7930,16 +8433,19 @@
           <w:p>
             <w:pPr>
               <w:spacing w:line="276" w:lineRule="auto"/>
-              <w:rPr>
-                <w:rFonts w:ascii="Gisha" w:hAnsi="Gisha" w:cs="Gisha"/>
-                <w:sz w:val="24"/>
-                <w:szCs w:val="24"/>
-                <w:vertAlign w:val="subscript"/>
-              </w:rPr>
-            </w:pPr>
-            <w:r>
-              <w:rPr>
-                <w:rFonts w:ascii="Gisha" w:hAnsi="Gisha" w:cs="Gisha"/>
+              <w:cnfStyle w:val="000000000000" w:firstRow="0" w:lastRow="0" w:firstColumn="0" w:lastColumn="0" w:oddVBand="0" w:evenVBand="0" w:oddHBand="0" w:evenHBand="0" w:firstRowFirstColumn="0" w:firstRowLastColumn="0" w:lastRowFirstColumn="0" w:lastRowLastColumn="0"/>
+              <w:rPr>
+                <w:rFonts w:ascii="Gisha" w:hAnsi="Gisha" w:cs="Gisha"/>
+                <w:color w:val="auto"/>
+                <w:sz w:val="24"/>
+                <w:szCs w:val="24"/>
+                <w:vertAlign w:val="subscript"/>
+              </w:rPr>
+            </w:pPr>
+            <w:r>
+              <w:rPr>
+                <w:rFonts w:ascii="Gisha" w:hAnsi="Gisha" w:cs="Gisha"/>
+                <w:color w:val="auto"/>
                 <w:sz w:val="24"/>
                 <w:szCs w:val="24"/>
                 <w:vertAlign w:val="subscript"/>
@@ -7955,16 +8461,19 @@
           <w:p>
             <w:pPr>
               <w:spacing w:line="276" w:lineRule="auto"/>
-              <w:rPr>
-                <w:rFonts w:ascii="Gisha" w:hAnsi="Gisha" w:cs="Gisha"/>
-                <w:sz w:val="24"/>
-                <w:szCs w:val="24"/>
-                <w:vertAlign w:val="subscript"/>
-              </w:rPr>
-            </w:pPr>
-            <w:r>
-              <w:rPr>
-                <w:rFonts w:ascii="Gisha" w:hAnsi="Gisha" w:cs="Gisha"/>
+              <w:cnfStyle w:val="000000000000" w:firstRow="0" w:lastRow="0" w:firstColumn="0" w:lastColumn="0" w:oddVBand="0" w:evenVBand="0" w:oddHBand="0" w:evenHBand="0" w:firstRowFirstColumn="0" w:firstRowLastColumn="0" w:lastRowFirstColumn="0" w:lastRowLastColumn="0"/>
+              <w:rPr>
+                <w:rFonts w:ascii="Gisha" w:hAnsi="Gisha" w:cs="Gisha"/>
+                <w:color w:val="auto"/>
+                <w:sz w:val="24"/>
+                <w:szCs w:val="24"/>
+                <w:vertAlign w:val="subscript"/>
+              </w:rPr>
+            </w:pPr>
+            <w:r>
+              <w:rPr>
+                <w:rFonts w:ascii="Gisha" w:hAnsi="Gisha" w:cs="Gisha"/>
+                <w:color w:val="auto"/>
                 <w:sz w:val="24"/>
                 <w:szCs w:val="24"/>
                 <w:vertAlign w:val="subscript"/>
@@ -7980,177 +8489,25 @@
           <w:p>
             <w:pPr>
               <w:spacing w:line="276" w:lineRule="auto"/>
-              <w:rPr>
-                <w:rFonts w:ascii="Gisha" w:hAnsi="Gisha" w:cs="Gisha"/>
-                <w:sz w:val="24"/>
-                <w:szCs w:val="24"/>
-                <w:vertAlign w:val="subscript"/>
-              </w:rPr>
-            </w:pPr>
-            <w:r>
-              <w:rPr>
-                <w:rFonts w:ascii="Gisha" w:hAnsi="Gisha" w:cs="Gisha"/>
+              <w:cnfStyle w:val="000000000000" w:firstRow="0" w:lastRow="0" w:firstColumn="0" w:lastColumn="0" w:oddVBand="0" w:evenVBand="0" w:oddHBand="0" w:evenHBand="0" w:firstRowFirstColumn="0" w:firstRowLastColumn="0" w:lastRowFirstColumn="0" w:lastRowLastColumn="0"/>
+              <w:rPr>
+                <w:rFonts w:ascii="Gisha" w:hAnsi="Gisha" w:cs="Gisha"/>
+                <w:color w:val="auto"/>
+                <w:sz w:val="24"/>
+                <w:szCs w:val="24"/>
+                <w:vertAlign w:val="subscript"/>
+              </w:rPr>
+            </w:pPr>
+            <w:r>
+              <w:rPr>
+                <w:rFonts w:ascii="Gisha" w:hAnsi="Gisha" w:cs="Gisha"/>
+                <w:color w:val="auto"/>
                 <w:sz w:val="24"/>
                 <w:szCs w:val="24"/>
                 <w:vertAlign w:val="subscript"/>
               </w:rPr>
               <w:t>222</w:t>
             </w:r>
-          </w:p>
-        </w:tc>
-      </w:tr>
-      <w:tr>
-        <w:tc>
-          <w:tcPr>
-            <w:tcW w:w="1697" w:type="dxa"/>
-          </w:tcPr>
-          <w:p>
-            <w:pPr>
-              <w:spacing w:line="276" w:lineRule="auto"/>
-              <w:rPr>
-                <w:rFonts w:ascii="Gisha" w:hAnsi="Gisha" w:cs="Gisha"/>
-                <w:b/>
-                <w:sz w:val="24"/>
-                <w:vertAlign w:val="subscript"/>
-              </w:rPr>
-            </w:pPr>
-            <w:r>
-              <w:rPr>
-                <w:rFonts w:ascii="Gisha" w:hAnsi="Gisha" w:cs="Gisha"/>
-                <w:b/>
-                <w:sz w:val="24"/>
-                <w:vertAlign w:val="subscript"/>
-              </w:rPr>
-              <w:t>EditStarTotalGenes</w:t>
-            </w:r>
-          </w:p>
-        </w:tc>
-        <w:tc>
-          <w:tcPr>
-            <w:tcW w:w="963" w:type="dxa"/>
-          </w:tcPr>
-          <w:p>
-            <w:pPr>
-              <w:spacing w:line="276" w:lineRule="auto"/>
-              <w:rPr>
-                <w:rFonts w:ascii="Gisha" w:hAnsi="Gisha" w:cs="Gisha"/>
-                <w:sz w:val="24"/>
-                <w:szCs w:val="24"/>
-                <w:vertAlign w:val="subscript"/>
-              </w:rPr>
-            </w:pPr>
-          </w:p>
-        </w:tc>
-        <w:tc>
-          <w:tcPr>
-            <w:tcW w:w="992" w:type="dxa"/>
-          </w:tcPr>
-          <w:p>
-            <w:pPr>
-              <w:spacing w:line="276" w:lineRule="auto"/>
-              <w:rPr>
-                <w:rFonts w:ascii="Gisha" w:hAnsi="Gisha" w:cs="Gisha"/>
-                <w:sz w:val="24"/>
-                <w:szCs w:val="24"/>
-                <w:vertAlign w:val="subscript"/>
-              </w:rPr>
-            </w:pPr>
-          </w:p>
-        </w:tc>
-        <w:tc>
-          <w:tcPr>
-            <w:tcW w:w="851" w:type="dxa"/>
-          </w:tcPr>
-          <w:p>
-            <w:pPr>
-              <w:spacing w:line="276" w:lineRule="auto"/>
-              <w:rPr>
-                <w:rFonts w:ascii="Gisha" w:hAnsi="Gisha" w:cs="Gisha"/>
-                <w:sz w:val="24"/>
-                <w:szCs w:val="24"/>
-                <w:vertAlign w:val="subscript"/>
-              </w:rPr>
-            </w:pPr>
-          </w:p>
-        </w:tc>
-        <w:tc>
-          <w:tcPr>
-            <w:tcW w:w="836" w:type="dxa"/>
-          </w:tcPr>
-          <w:p>
-            <w:pPr>
-              <w:spacing w:line="276" w:lineRule="auto"/>
-              <w:rPr>
-                <w:rFonts w:ascii="Gisha" w:hAnsi="Gisha" w:cs="Gisha"/>
-                <w:sz w:val="24"/>
-                <w:szCs w:val="24"/>
-                <w:vertAlign w:val="subscript"/>
-              </w:rPr>
-            </w:pPr>
-          </w:p>
-        </w:tc>
-        <w:tc>
-          <w:tcPr>
-            <w:tcW w:w="880" w:type="dxa"/>
-          </w:tcPr>
-          <w:p>
-            <w:pPr>
-              <w:spacing w:line="276" w:lineRule="auto"/>
-              <w:rPr>
-                <w:rFonts w:ascii="Gisha" w:hAnsi="Gisha" w:cs="Gisha"/>
-                <w:sz w:val="24"/>
-                <w:szCs w:val="24"/>
-                <w:vertAlign w:val="subscript"/>
-              </w:rPr>
-            </w:pPr>
-          </w:p>
-        </w:tc>
-        <w:tc>
-          <w:tcPr>
-            <w:tcW w:w="977" w:type="dxa"/>
-          </w:tcPr>
-          <w:p>
-            <w:pPr>
-              <w:spacing w:line="276" w:lineRule="auto"/>
-              <w:rPr>
-                <w:rFonts w:ascii="Gisha" w:hAnsi="Gisha" w:cs="Gisha"/>
-                <w:sz w:val="24"/>
-                <w:szCs w:val="24"/>
-                <w:vertAlign w:val="subscript"/>
-              </w:rPr>
-            </w:pPr>
-          </w:p>
-        </w:tc>
-        <w:tc>
-          <w:tcPr>
-            <w:tcW w:w="850" w:type="dxa"/>
-          </w:tcPr>
-          <w:p>
-            <w:pPr>
-              <w:spacing w:line="276" w:lineRule="auto"/>
-              <w:rPr>
-                <w:rFonts w:ascii="Gisha" w:hAnsi="Gisha" w:cs="Gisha"/>
-                <w:sz w:val="24"/>
-                <w:szCs w:val="24"/>
-                <w:vertAlign w:val="subscript"/>
-              </w:rPr>
-            </w:pPr>
-          </w:p>
-        </w:tc>
-        <w:tc>
-          <w:tcPr>
-            <w:tcW w:w="851" w:type="dxa"/>
-          </w:tcPr>
-          <w:p>
-            <w:pPr>
-              <w:spacing w:line="276" w:lineRule="auto"/>
-              <w:rPr>
-                <w:rFonts w:ascii="Gisha" w:hAnsi="Gisha" w:cs="Gisha"/>
-                <w:sz w:val="24"/>
-                <w:szCs w:val="24"/>
-                <w:vertAlign w:val="subscript"/>
-              </w:rPr>
-            </w:pPr>
           </w:p>
         </w:tc>
       </w:tr>
@@ -8214,16 +8571,35 @@
           <w:sz w:val="24"/>
           <w:szCs w:val="18"/>
         </w:rPr>
-        <w:t xml:space="preserve"> ------------------------------------------------------------------------------</w:t>
+        <w:t xml:space="preserve"> </w:t>
+      </w:r>
+      <w:r>
+        <w:rPr>
+          <w:rFonts w:ascii="Gisha" w:hAnsi="Gisha" w:cs="Gisha"/>
+          <w:b/>
+          <w:sz w:val="24"/>
+          <w:szCs w:val="18"/>
+        </w:rPr>
+        <w:t xml:space="preserve"> </w:t>
+      </w:r>
+      <w:r>
+        <w:rPr>
+          <w:rFonts w:ascii="Gisha" w:hAnsi="Gisha" w:cs="Gisha"/>
+          <w:b/>
+          <w:sz w:val="24"/>
+          <w:szCs w:val="18"/>
+        </w:rPr>
+        <w:t>------------------------------------------------------------------------------</w:t>
       </w:r>
     </w:p>
     <w:p>
       <w:pPr>
         <w:spacing w:line="360" w:lineRule="auto"/>
-        <w:rPr>
-          <w:rFonts w:ascii="Gisha" w:hAnsi="Gisha" w:cs="Gisha"/>
-          <w:sz w:val="18"/>
-          <w:szCs w:val="18"/>
+        <w:jc w:val="both"/>
+        <w:rPr>
+          <w:rFonts w:ascii="Gisha" w:hAnsi="Gisha" w:cs="Gisha"/>
+          <w:sz w:val="18"/>
+          <w:szCs w:val="24"/>
         </w:rPr>
       </w:pPr>
       <w:r>
@@ -8377,6 +8753,37 @@
           <w:szCs w:val="24"/>
         </w:rPr>
         <w:t xml:space="preserve"> </w:t>
+      </w:r>
+    </w:p>
+    <w:p>
+      <w:pPr>
+        <w:spacing w:line="360" w:lineRule="auto"/>
+        <w:jc w:val="both"/>
+        <w:rPr>
+          <w:rFonts w:ascii="Gisha" w:hAnsi="Gisha" w:cs="Gisha"/>
+          <w:sz w:val="18"/>
+          <w:szCs w:val="24"/>
+        </w:rPr>
+      </w:pPr>
+    </w:p>
+    <w:p>
+      <w:pPr>
+        <w:spacing w:line="360" w:lineRule="auto"/>
+        <w:jc w:val="both"/>
+        <w:rPr>
+          <w:rFonts w:ascii="Gisha" w:hAnsi="Gisha" w:cs="Gisha"/>
+          <w:sz w:val="18"/>
+          <w:szCs w:val="18"/>
+        </w:rPr>
+      </w:pPr>
+      <w:r>
+        <w:rPr>
+          <w:rFonts w:ascii="Gisha" w:hAnsi="Gisha" w:cs="Gisha"/>
+          <w:sz w:val="18"/>
+          <w:szCs w:val="24"/>
+          <w:highlight w:val="yellow"/>
+        </w:rPr>
+        <w:t>Wat kon er beter?</w:t>
       </w:r>
     </w:p>
     <w:p>
@@ -8894,6 +9301,106 @@
     <w:semiHidden/>
     <w:rsid w:val="0073111F"/>
   </w:style>
+  <w:style w:type="table" w:styleId="LightShading-Accent2">
+    <w:name w:val="Light Shading Accent 2"/>
+    <w:basedOn w:val="TableNormal"/>
+    <w:uiPriority w:val="60"/>
+    <w:rsid w:val="00FF12C3"/>
+    <w:rPr>
+      <w:color w:val="943634" w:themeColor="accent2" w:themeShade="BF"/>
+    </w:rPr>
+    <w:tblPr>
+      <w:tblStyleRowBandSize w:val="1"/>
+      <w:tblStyleColBandSize w:val="1"/>
+      <w:tblInd w:w="0" w:type="dxa"/>
+      <w:tblBorders>
+        <w:top w:val="single" w:sz="8" w:space="0" w:color="C0504D" w:themeColor="accent2"/>
+        <w:bottom w:val="single" w:sz="8" w:space="0" w:color="C0504D" w:themeColor="accent2"/>
+      </w:tblBorders>
+      <w:tblCellMar>
+        <w:top w:w="0" w:type="dxa"/>
+        <w:left w:w="108" w:type="dxa"/>
+        <w:bottom w:w="0" w:type="dxa"/>
+        <w:right w:w="108" w:type="dxa"/>
+      </w:tblCellMar>
+    </w:tblPr>
+    <w:tblStylePr w:type="firstRow">
+      <w:pPr>
+        <w:spacing w:before="0" w:after="0" w:line="240" w:lineRule="auto"/>
+      </w:pPr>
+      <w:rPr>
+        <w:b/>
+        <w:bCs/>
+      </w:rPr>
+      <w:tblPr/>
+      <w:tcPr>
+        <w:tcBorders>
+          <w:top w:val="single" w:sz="8" w:space="0" w:color="C0504D" w:themeColor="accent2"/>
+          <w:left w:val="nil"/>
+          <w:bottom w:val="single" w:sz="8" w:space="0" w:color="C0504D" w:themeColor="accent2"/>
+          <w:right w:val="nil"/>
+          <w:insideH w:val="nil"/>
+          <w:insideV w:val="nil"/>
+        </w:tcBorders>
+      </w:tcPr>
+    </w:tblStylePr>
+    <w:tblStylePr w:type="lastRow">
+      <w:pPr>
+        <w:spacing w:before="0" w:after="0" w:line="240" w:lineRule="auto"/>
+      </w:pPr>
+      <w:rPr>
+        <w:b/>
+        <w:bCs/>
+      </w:rPr>
+      <w:tblPr/>
+      <w:tcPr>
+        <w:tcBorders>
+          <w:top w:val="single" w:sz="8" w:space="0" w:color="C0504D" w:themeColor="accent2"/>
+          <w:left w:val="nil"/>
+          <w:bottom w:val="single" w:sz="8" w:space="0" w:color="C0504D" w:themeColor="accent2"/>
+          <w:right w:val="nil"/>
+          <w:insideH w:val="nil"/>
+          <w:insideV w:val="nil"/>
+        </w:tcBorders>
+      </w:tcPr>
+    </w:tblStylePr>
+    <w:tblStylePr w:type="firstCol">
+      <w:rPr>
+        <w:b/>
+        <w:bCs/>
+      </w:rPr>
+    </w:tblStylePr>
+    <w:tblStylePr w:type="lastCol">
+      <w:rPr>
+        <w:b/>
+        <w:bCs/>
+      </w:rPr>
+    </w:tblStylePr>
+    <w:tblStylePr w:type="band1Vert">
+      <w:tblPr/>
+      <w:tcPr>
+        <w:tcBorders>
+          <w:left w:val="nil"/>
+          <w:right w:val="nil"/>
+          <w:insideH w:val="nil"/>
+          <w:insideV w:val="nil"/>
+        </w:tcBorders>
+        <w:shd w:val="clear" w:color="auto" w:fill="EFD3D2" w:themeFill="accent2" w:themeFillTint="3F"/>
+      </w:tcPr>
+    </w:tblStylePr>
+    <w:tblStylePr w:type="band1Horz">
+      <w:tblPr/>
+      <w:tcPr>
+        <w:tcBorders>
+          <w:left w:val="nil"/>
+          <w:right w:val="nil"/>
+          <w:insideH w:val="nil"/>
+          <w:insideV w:val="nil"/>
+        </w:tcBorders>
+        <w:shd w:val="clear" w:color="auto" w:fill="EFD3D2" w:themeFill="accent2" w:themeFillTint="3F"/>
+      </w:tcPr>
+    </w:tblStylePr>
+  </w:style>
 </w:styles>
 </file>
 
@@ -9255,6 +9762,106 @@
     <w:semiHidden/>
     <w:rsid w:val="0073111F"/>
   </w:style>
+  <w:style w:type="table" w:styleId="LightShading-Accent2">
+    <w:name w:val="Light Shading Accent 2"/>
+    <w:basedOn w:val="TableNormal"/>
+    <w:uiPriority w:val="60"/>
+    <w:rsid w:val="00FF12C3"/>
+    <w:rPr>
+      <w:color w:val="943634" w:themeColor="accent2" w:themeShade="BF"/>
+    </w:rPr>
+    <w:tblPr>
+      <w:tblStyleRowBandSize w:val="1"/>
+      <w:tblStyleColBandSize w:val="1"/>
+      <w:tblInd w:w="0" w:type="dxa"/>
+      <w:tblBorders>
+        <w:top w:val="single" w:sz="8" w:space="0" w:color="C0504D" w:themeColor="accent2"/>
+        <w:bottom w:val="single" w:sz="8" w:space="0" w:color="C0504D" w:themeColor="accent2"/>
+      </w:tblBorders>
+      <w:tblCellMar>
+        <w:top w:w="0" w:type="dxa"/>
+        <w:left w:w="108" w:type="dxa"/>
+        <w:bottom w:w="0" w:type="dxa"/>
+        <w:right w:w="108" w:type="dxa"/>
+      </w:tblCellMar>
+    </w:tblPr>
+    <w:tblStylePr w:type="firstRow">
+      <w:pPr>
+        <w:spacing w:before="0" w:after="0" w:line="240" w:lineRule="auto"/>
+      </w:pPr>
+      <w:rPr>
+        <w:b/>
+        <w:bCs/>
+      </w:rPr>
+      <w:tblPr/>
+      <w:tcPr>
+        <w:tcBorders>
+          <w:top w:val="single" w:sz="8" w:space="0" w:color="C0504D" w:themeColor="accent2"/>
+          <w:left w:val="nil"/>
+          <w:bottom w:val="single" w:sz="8" w:space="0" w:color="C0504D" w:themeColor="accent2"/>
+          <w:right w:val="nil"/>
+          <w:insideH w:val="nil"/>
+          <w:insideV w:val="nil"/>
+        </w:tcBorders>
+      </w:tcPr>
+    </w:tblStylePr>
+    <w:tblStylePr w:type="lastRow">
+      <w:pPr>
+        <w:spacing w:before="0" w:after="0" w:line="240" w:lineRule="auto"/>
+      </w:pPr>
+      <w:rPr>
+        <w:b/>
+        <w:bCs/>
+      </w:rPr>
+      <w:tblPr/>
+      <w:tcPr>
+        <w:tcBorders>
+          <w:top w:val="single" w:sz="8" w:space="0" w:color="C0504D" w:themeColor="accent2"/>
+          <w:left w:val="nil"/>
+          <w:bottom w:val="single" w:sz="8" w:space="0" w:color="C0504D" w:themeColor="accent2"/>
+          <w:right w:val="nil"/>
+          <w:insideH w:val="nil"/>
+          <w:insideV w:val="nil"/>
+        </w:tcBorders>
+      </w:tcPr>
+    </w:tblStylePr>
+    <w:tblStylePr w:type="firstCol">
+      <w:rPr>
+        <w:b/>
+        <w:bCs/>
+      </w:rPr>
+    </w:tblStylePr>
+    <w:tblStylePr w:type="lastCol">
+      <w:rPr>
+        <w:b/>
+        <w:bCs/>
+      </w:rPr>
+    </w:tblStylePr>
+    <w:tblStylePr w:type="band1Vert">
+      <w:tblPr/>
+      <w:tcPr>
+        <w:tcBorders>
+          <w:left w:val="nil"/>
+          <w:right w:val="nil"/>
+          <w:insideH w:val="nil"/>
+          <w:insideV w:val="nil"/>
+        </w:tcBorders>
+        <w:shd w:val="clear" w:color="auto" w:fill="EFD3D2" w:themeFill="accent2" w:themeFillTint="3F"/>
+      </w:tcPr>
+    </w:tblStylePr>
+    <w:tblStylePr w:type="band1Horz">
+      <w:tblPr/>
+      <w:tcPr>
+        <w:tcBorders>
+          <w:left w:val="nil"/>
+          <w:right w:val="nil"/>
+          <w:insideH w:val="nil"/>
+          <w:insideV w:val="nil"/>
+        </w:tcBorders>
+        <w:shd w:val="clear" w:color="auto" w:fill="EFD3D2" w:themeFill="accent2" w:themeFillTint="3F"/>
+      </w:tcPr>
+    </w:tblStylePr>
+  </w:style>
 </w:styles>
 </file>
 
@@ -9548,7 +10155,7 @@
 </file>
 
 <file path=customXml/itemProps1.xml><?xml version="1.0" encoding="utf-8"?>
-<ds:datastoreItem xmlns:ds="http://schemas.openxmlformats.org/officeDocument/2006/customXml" ds:itemID="{E5133E5F-750E-4CE9-9FBB-D993B00077A4}">
+<ds:datastoreItem xmlns:ds="http://schemas.openxmlformats.org/officeDocument/2006/customXml" ds:itemID="{40DBB5C3-5700-4D34-964F-68CFFA76457F}">
   <ds:schemaRefs>
     <ds:schemaRef ds:uri="http://schemas.openxmlformats.org/officeDocument/2006/bibliography"/>
   </ds:schemaRefs>
